--- a/IMDB files/Thesis Movies.docx
+++ b/IMDB files/Thesis Movies.docx
@@ -525,8 +525,16 @@
         <w:rPr>
           <w:lang w:val="en-US"/>
         </w:rPr>
-        <w:t>Kamilla Klonowska</w:t>
-      </w:r>
+        <w:t xml:space="preserve">Kamilla </w:t>
+      </w:r>
+      <w:proofErr w:type="spellStart"/>
+      <w:r>
+        <w:rPr>
+          <w:lang w:val="en-US"/>
+        </w:rPr>
+        <w:t>Klonowska</w:t>
+      </w:r>
+      <w:proofErr w:type="spellEnd"/>
     </w:p>
     <w:p>
       <w:pPr>
@@ -687,11 +695,89 @@
           <w:cols w:space="708"/>
         </w:sectPr>
       </w:pPr>
-      <w:r>
-        <w:rPr>
-          <w:lang w:val="en-US"/>
-        </w:rPr>
-        <w:t>Aaaaa, Bbbbbb, Cccccc, Ddddddd, Eeeeeee, Ffffff [Arial 10p]</w:t>
+      <w:proofErr w:type="spellStart"/>
+      <w:r>
+        <w:rPr>
+          <w:lang w:val="en-US"/>
+        </w:rPr>
+        <w:t>Aaaaa</w:t>
+      </w:r>
+      <w:proofErr w:type="spellEnd"/>
+      <w:r>
+        <w:rPr>
+          <w:lang w:val="en-US"/>
+        </w:rPr>
+        <w:t xml:space="preserve">, </w:t>
+      </w:r>
+      <w:proofErr w:type="spellStart"/>
+      <w:r>
+        <w:rPr>
+          <w:lang w:val="en-US"/>
+        </w:rPr>
+        <w:t>Bbbbbb</w:t>
+      </w:r>
+      <w:proofErr w:type="spellEnd"/>
+      <w:r>
+        <w:rPr>
+          <w:lang w:val="en-US"/>
+        </w:rPr>
+        <w:t xml:space="preserve">, </w:t>
+      </w:r>
+      <w:proofErr w:type="spellStart"/>
+      <w:r>
+        <w:rPr>
+          <w:lang w:val="en-US"/>
+        </w:rPr>
+        <w:t>Cccccc</w:t>
+      </w:r>
+      <w:proofErr w:type="spellEnd"/>
+      <w:r>
+        <w:rPr>
+          <w:lang w:val="en-US"/>
+        </w:rPr>
+        <w:t xml:space="preserve">, </w:t>
+      </w:r>
+      <w:proofErr w:type="spellStart"/>
+      <w:r>
+        <w:rPr>
+          <w:lang w:val="en-US"/>
+        </w:rPr>
+        <w:t>Ddddddd</w:t>
+      </w:r>
+      <w:proofErr w:type="spellEnd"/>
+      <w:r>
+        <w:rPr>
+          <w:lang w:val="en-US"/>
+        </w:rPr>
+        <w:t xml:space="preserve">, </w:t>
+      </w:r>
+      <w:proofErr w:type="spellStart"/>
+      <w:r>
+        <w:rPr>
+          <w:lang w:val="en-US"/>
+        </w:rPr>
+        <w:t>Eeeeeee</w:t>
+      </w:r>
+      <w:proofErr w:type="spellEnd"/>
+      <w:r>
+        <w:rPr>
+          <w:lang w:val="en-US"/>
+        </w:rPr>
+        <w:t xml:space="preserve">, </w:t>
+      </w:r>
+      <w:proofErr w:type="spellStart"/>
+      <w:r>
+        <w:rPr>
+          <w:lang w:val="en-US"/>
+        </w:rPr>
+        <w:t>Ffffff</w:t>
+      </w:r>
+      <w:proofErr w:type="spellEnd"/>
+      <w:r>
+        <w:rPr>
+          <w:lang w:val="en-US"/>
+        </w:rPr>
+        <w:t xml:space="preserve"> [Arial 10p]</w:t>
       </w:r>
     </w:p>
     <w:p>
@@ -724,12 +810,12 @@
           <w:pPr>
             <w:pStyle w:val="Sid2text"/>
             <w:rPr>
-              <w:lang w:val="en-US"/>
+              <w:rStyle w:val="Heading1Char"/>
             </w:rPr>
           </w:pPr>
           <w:r>
             <w:rPr>
-              <w:lang w:val="en-US"/>
+              <w:rStyle w:val="Heading1Char"/>
             </w:rPr>
             <w:t>Table of Contents</w:t>
           </w:r>
@@ -774,7 +860,7 @@
             </w:rPr>
             <w:fldChar w:fldCharType="separate"/>
           </w:r>
-          <w:hyperlink w:anchor="_Toc71142720" w:history="1">
+          <w:hyperlink w:anchor="_Toc71295975" w:history="1">
             <w:r>
               <w:rPr>
                 <w:rStyle w:val="Hyperlink"/>
@@ -802,7 +888,7 @@
                 <w:noProof/>
                 <w:webHidden/>
               </w:rPr>
-              <w:instrText xml:space="preserve"> PAGEREF _Toc71142720 \h </w:instrText>
+              <w:instrText xml:space="preserve"> PAGEREF _Toc71295975 \h </w:instrText>
             </w:r>
             <w:r>
               <w:rPr>
@@ -847,7 +933,7 @@
               <w:lang w:val="en-US"/>
             </w:rPr>
           </w:pPr>
-          <w:hyperlink w:anchor="_Toc71142721" w:history="1">
+          <w:hyperlink w:anchor="_Toc71295976" w:history="1">
             <w:r>
               <w:rPr>
                 <w:rStyle w:val="Hyperlink"/>
@@ -875,7 +961,7 @@
                 <w:noProof/>
                 <w:webHidden/>
               </w:rPr>
-              <w:instrText xml:space="preserve"> PAGEREF _Toc71142721 \h </w:instrText>
+              <w:instrText xml:space="preserve"> PAGEREF _Toc71295976 \h </w:instrText>
             </w:r>
             <w:r>
               <w:rPr>
@@ -920,7 +1006,7 @@
               <w:lang w:val="en-US"/>
             </w:rPr>
           </w:pPr>
-          <w:hyperlink w:anchor="_Toc71142722" w:history="1">
+          <w:hyperlink w:anchor="_Toc71295977" w:history="1">
             <w:r>
               <w:rPr>
                 <w:rStyle w:val="Hyperlink"/>
@@ -948,7 +1034,7 @@
                 <w:noProof/>
                 <w:webHidden/>
               </w:rPr>
-              <w:instrText xml:space="preserve"> PAGEREF _Toc71142722 \h </w:instrText>
+              <w:instrText xml:space="preserve"> PAGEREF _Toc71295977 \h </w:instrText>
             </w:r>
             <w:r>
               <w:rPr>
@@ -993,7 +1079,7 @@
               <w:lang w:val="en-US"/>
             </w:rPr>
           </w:pPr>
-          <w:hyperlink w:anchor="_Toc71142723" w:history="1">
+          <w:hyperlink w:anchor="_Toc71295978" w:history="1">
             <w:r>
               <w:rPr>
                 <w:rStyle w:val="Hyperlink"/>
@@ -1021,7 +1107,7 @@
                 <w:noProof/>
                 <w:webHidden/>
               </w:rPr>
-              <w:instrText xml:space="preserve"> PAGEREF _Toc71142723 \h </w:instrText>
+              <w:instrText xml:space="preserve"> PAGEREF _Toc71295978 \h </w:instrText>
             </w:r>
             <w:r>
               <w:rPr>
@@ -1066,7 +1152,7 @@
               <w:lang w:val="en-US"/>
             </w:rPr>
           </w:pPr>
-          <w:hyperlink w:anchor="_Toc71142724" w:history="1">
+          <w:hyperlink w:anchor="_Toc71295979" w:history="1">
             <w:r>
               <w:rPr>
                 <w:rStyle w:val="Hyperlink"/>
@@ -1094,7 +1180,7 @@
                 <w:noProof/>
                 <w:webHidden/>
               </w:rPr>
-              <w:instrText xml:space="preserve"> PAGEREF _Toc71142724 \h </w:instrText>
+              <w:instrText xml:space="preserve"> PAGEREF _Toc71295979 \h </w:instrText>
             </w:r>
             <w:r>
               <w:rPr>
@@ -1139,7 +1225,7 @@
               <w:lang w:val="en-US"/>
             </w:rPr>
           </w:pPr>
-          <w:hyperlink w:anchor="_Toc71142725" w:history="1">
+          <w:hyperlink w:anchor="_Toc71295980" w:history="1">
             <w:r>
               <w:rPr>
                 <w:rStyle w:val="Hyperlink"/>
@@ -1167,7 +1253,7 @@
                 <w:noProof/>
                 <w:webHidden/>
               </w:rPr>
-              <w:instrText xml:space="preserve"> PAGEREF _Toc71142725 \h </w:instrText>
+              <w:instrText xml:space="preserve"> PAGEREF _Toc71295980 \h </w:instrText>
             </w:r>
             <w:r>
               <w:rPr>
@@ -1212,7 +1298,7 @@
               <w:lang w:val="en-US"/>
             </w:rPr>
           </w:pPr>
-          <w:hyperlink w:anchor="_Toc71142726" w:history="1">
+          <w:hyperlink w:anchor="_Toc71295981" w:history="1">
             <w:r>
               <w:rPr>
                 <w:rStyle w:val="Hyperlink"/>
@@ -1240,7 +1326,7 @@
                 <w:noProof/>
                 <w:webHidden/>
               </w:rPr>
-              <w:instrText xml:space="preserve"> PAGEREF _Toc71142726 \h </w:instrText>
+              <w:instrText xml:space="preserve"> PAGEREF _Toc71295981 \h </w:instrText>
             </w:r>
             <w:r>
               <w:rPr>
@@ -1285,7 +1371,7 @@
               <w:lang w:val="en-US"/>
             </w:rPr>
           </w:pPr>
-          <w:hyperlink w:anchor="_Toc71142727" w:history="1">
+          <w:hyperlink w:anchor="_Toc71295982" w:history="1">
             <w:r>
               <w:rPr>
                 <w:rStyle w:val="Hyperlink"/>
@@ -1313,7 +1399,7 @@
                 <w:noProof/>
                 <w:webHidden/>
               </w:rPr>
-              <w:instrText xml:space="preserve"> PAGEREF _Toc71142727 \h </w:instrText>
+              <w:instrText xml:space="preserve"> PAGEREF _Toc71295982 \h </w:instrText>
             </w:r>
             <w:r>
               <w:rPr>
@@ -1358,14 +1444,14 @@
               <w:lang w:val="en-US"/>
             </w:rPr>
           </w:pPr>
-          <w:hyperlink w:anchor="_Toc71142728" w:history="1">
+          <w:hyperlink w:anchor="_Toc71295983" w:history="1">
             <w:r>
               <w:rPr>
                 <w:rStyle w:val="Hyperlink"/>
                 <w:noProof/>
                 <w:lang w:val="en-US"/>
               </w:rPr>
-              <w:t>2.2 Machine Learning Algorithms</w:t>
+              <w:t>2.2 Machine Learning Regression Algorithms</w:t>
             </w:r>
             <w:r>
               <w:rPr>
@@ -1386,7 +1472,7 @@
                 <w:noProof/>
                 <w:webHidden/>
               </w:rPr>
-              <w:instrText xml:space="preserve"> PAGEREF _Toc71142728 \h </w:instrText>
+              <w:instrText xml:space="preserve"> PAGEREF _Toc71295983 \h </w:instrText>
             </w:r>
             <w:r>
               <w:rPr>
@@ -1431,7 +1517,7 @@
               <w:lang w:val="en-US"/>
             </w:rPr>
           </w:pPr>
-          <w:hyperlink w:anchor="_Toc71142729" w:history="1">
+          <w:hyperlink w:anchor="_Toc71295984" w:history="1">
             <w:r>
               <w:rPr>
                 <w:rStyle w:val="Hyperlink"/>
@@ -1459,7 +1545,7 @@
                 <w:noProof/>
                 <w:webHidden/>
               </w:rPr>
-              <w:instrText xml:space="preserve"> PAGEREF _Toc71142729 \h </w:instrText>
+              <w:instrText xml:space="preserve"> PAGEREF _Toc71295984 \h </w:instrText>
             </w:r>
             <w:r>
               <w:rPr>
@@ -1504,7 +1590,7 @@
               <w:lang w:val="en-US"/>
             </w:rPr>
           </w:pPr>
-          <w:hyperlink w:anchor="_Toc71142730" w:history="1">
+          <w:hyperlink w:anchor="_Toc71295985" w:history="1">
             <w:r>
               <w:rPr>
                 <w:rStyle w:val="Hyperlink"/>
@@ -1532,7 +1618,7 @@
                 <w:noProof/>
                 <w:webHidden/>
               </w:rPr>
-              <w:instrText xml:space="preserve"> PAGEREF _Toc71142730 \h </w:instrText>
+              <w:instrText xml:space="preserve"> PAGEREF _Toc71295985 \h </w:instrText>
             </w:r>
             <w:r>
               <w:rPr>
@@ -1577,7 +1663,7 @@
               <w:lang w:val="en-US"/>
             </w:rPr>
           </w:pPr>
-          <w:hyperlink w:anchor="_Toc71142731" w:history="1">
+          <w:hyperlink w:anchor="_Toc71295986" w:history="1">
             <w:r>
               <w:rPr>
                 <w:rStyle w:val="Hyperlink"/>
@@ -1605,7 +1691,7 @@
                 <w:noProof/>
                 <w:webHidden/>
               </w:rPr>
-              <w:instrText xml:space="preserve"> PAGEREF _Toc71142731 \h </w:instrText>
+              <w:instrText xml:space="preserve"> PAGEREF _Toc71295986 \h </w:instrText>
             </w:r>
             <w:r>
               <w:rPr>
@@ -1650,7 +1736,7 @@
               <w:lang w:val="en-US"/>
             </w:rPr>
           </w:pPr>
-          <w:hyperlink w:anchor="_Toc71142732" w:history="1">
+          <w:hyperlink w:anchor="_Toc71295987" w:history="1">
             <w:r>
               <w:rPr>
                 <w:rStyle w:val="Hyperlink"/>
@@ -1678,7 +1764,7 @@
                 <w:noProof/>
                 <w:webHidden/>
               </w:rPr>
-              <w:instrText xml:space="preserve"> PAGEREF _Toc71142732 \h </w:instrText>
+              <w:instrText xml:space="preserve"> PAGEREF _Toc71295987 \h </w:instrText>
             </w:r>
             <w:r>
               <w:rPr>
@@ -1723,7 +1809,7 @@
               <w:lang w:val="en-US"/>
             </w:rPr>
           </w:pPr>
-          <w:hyperlink w:anchor="_Toc71142733" w:history="1">
+          <w:hyperlink w:anchor="_Toc71295988" w:history="1">
             <w:r>
               <w:rPr>
                 <w:rStyle w:val="Hyperlink"/>
@@ -1751,7 +1837,7 @@
                 <w:noProof/>
                 <w:webHidden/>
               </w:rPr>
-              <w:instrText xml:space="preserve"> PAGEREF _Toc71142733 \h </w:instrText>
+              <w:instrText xml:space="preserve"> PAGEREF _Toc71295988 \h </w:instrText>
             </w:r>
             <w:r>
               <w:rPr>
@@ -1796,7 +1882,7 @@
               <w:lang w:val="en-US"/>
             </w:rPr>
           </w:pPr>
-          <w:hyperlink w:anchor="_Toc71142734" w:history="1">
+          <w:hyperlink w:anchor="_Toc71295989" w:history="1">
             <w:r>
               <w:rPr>
                 <w:rStyle w:val="Hyperlink"/>
@@ -1824,7 +1910,7 @@
                 <w:noProof/>
                 <w:webHidden/>
               </w:rPr>
-              <w:instrText xml:space="preserve"> PAGEREF _Toc71142734 \h </w:instrText>
+              <w:instrText xml:space="preserve"> PAGEREF _Toc71295989 \h </w:instrText>
             </w:r>
             <w:r>
               <w:rPr>
@@ -1869,7 +1955,7 @@
               <w:lang w:val="en-US"/>
             </w:rPr>
           </w:pPr>
-          <w:hyperlink w:anchor="_Toc71142735" w:history="1">
+          <w:hyperlink w:anchor="_Toc71295990" w:history="1">
             <w:r>
               <w:rPr>
                 <w:rStyle w:val="Hyperlink"/>
@@ -1897,7 +1983,7 @@
                 <w:noProof/>
                 <w:webHidden/>
               </w:rPr>
-              <w:instrText xml:space="preserve"> PAGEREF _Toc71142735 \h </w:instrText>
+              <w:instrText xml:space="preserve"> PAGEREF _Toc71295990 \h </w:instrText>
             </w:r>
             <w:r>
               <w:rPr>
@@ -1942,7 +2028,7 @@
               <w:lang w:val="en-US"/>
             </w:rPr>
           </w:pPr>
-          <w:hyperlink w:anchor="_Toc71142736" w:history="1">
+          <w:hyperlink w:anchor="_Toc71295991" w:history="1">
             <w:r>
               <w:rPr>
                 <w:rStyle w:val="Hyperlink"/>
@@ -1970,7 +2056,7 @@
                 <w:noProof/>
                 <w:webHidden/>
               </w:rPr>
-              <w:instrText xml:space="preserve"> PAGEREF _Toc71142736 \h </w:instrText>
+              <w:instrText xml:space="preserve"> PAGEREF _Toc71295991 \h </w:instrText>
             </w:r>
             <w:r>
               <w:rPr>
@@ -2015,7 +2101,7 @@
               <w:lang w:val="en-US"/>
             </w:rPr>
           </w:pPr>
-          <w:hyperlink w:anchor="_Toc71142737" w:history="1">
+          <w:hyperlink w:anchor="_Toc71295992" w:history="1">
             <w:r>
               <w:rPr>
                 <w:rStyle w:val="Hyperlink"/>
@@ -2043,7 +2129,7 @@
                 <w:noProof/>
                 <w:webHidden/>
               </w:rPr>
-              <w:instrText xml:space="preserve"> PAGEREF _Toc71142737 \h </w:instrText>
+              <w:instrText xml:space="preserve"> PAGEREF _Toc71295992 \h </w:instrText>
             </w:r>
             <w:r>
               <w:rPr>
@@ -2088,7 +2174,7 @@
               <w:lang w:val="en-US"/>
             </w:rPr>
           </w:pPr>
-          <w:hyperlink w:anchor="_Toc71142738" w:history="1">
+          <w:hyperlink w:anchor="_Toc71295993" w:history="1">
             <w:r>
               <w:rPr>
                 <w:rStyle w:val="Hyperlink"/>
@@ -2116,7 +2202,7 @@
                 <w:noProof/>
                 <w:webHidden/>
               </w:rPr>
-              <w:instrText xml:space="preserve"> PAGEREF _Toc71142738 \h </w:instrText>
+              <w:instrText xml:space="preserve"> PAGEREF _Toc71295993 \h </w:instrText>
             </w:r>
             <w:r>
               <w:rPr>
@@ -2161,7 +2247,7 @@
               <w:lang w:val="en-US"/>
             </w:rPr>
           </w:pPr>
-          <w:hyperlink w:anchor="_Toc71142739" w:history="1">
+          <w:hyperlink w:anchor="_Toc71295994" w:history="1">
             <w:r>
               <w:rPr>
                 <w:rStyle w:val="Hyperlink"/>
@@ -2189,7 +2275,7 @@
                 <w:noProof/>
                 <w:webHidden/>
               </w:rPr>
-              <w:instrText xml:space="preserve"> PAGEREF _Toc71142739 \h </w:instrText>
+              <w:instrText xml:space="preserve"> PAGEREF _Toc71295994 \h </w:instrText>
             </w:r>
             <w:r>
               <w:rPr>
@@ -2234,7 +2320,7 @@
               <w:lang w:val="en-US"/>
             </w:rPr>
           </w:pPr>
-          <w:hyperlink w:anchor="_Toc71142740" w:history="1">
+          <w:hyperlink w:anchor="_Toc71295995" w:history="1">
             <w:r>
               <w:rPr>
                 <w:rStyle w:val="Hyperlink"/>
@@ -2262,7 +2348,7 @@
                 <w:noProof/>
                 <w:webHidden/>
               </w:rPr>
-              <w:instrText xml:space="preserve"> PAGEREF _Toc71142740 \h </w:instrText>
+              <w:instrText xml:space="preserve"> PAGEREF _Toc71295995 \h </w:instrText>
             </w:r>
             <w:r>
               <w:rPr>
@@ -2307,7 +2393,7 @@
               <w:lang w:val="en-US"/>
             </w:rPr>
           </w:pPr>
-          <w:hyperlink w:anchor="_Toc71142741" w:history="1">
+          <w:hyperlink w:anchor="_Toc71295996" w:history="1">
             <w:r>
               <w:rPr>
                 <w:rStyle w:val="Hyperlink"/>
@@ -2335,7 +2421,7 @@
                 <w:noProof/>
                 <w:webHidden/>
               </w:rPr>
-              <w:instrText xml:space="preserve"> PAGEREF _Toc71142741 \h </w:instrText>
+              <w:instrText xml:space="preserve"> PAGEREF _Toc71295996 \h </w:instrText>
             </w:r>
             <w:r>
               <w:rPr>
@@ -2380,7 +2466,7 @@
               <w:lang w:val="en-US"/>
             </w:rPr>
           </w:pPr>
-          <w:hyperlink w:anchor="_Toc71142742" w:history="1">
+          <w:hyperlink w:anchor="_Toc71295997" w:history="1">
             <w:r>
               <w:rPr>
                 <w:rStyle w:val="Hyperlink"/>
@@ -2408,7 +2494,7 @@
                 <w:noProof/>
                 <w:webHidden/>
               </w:rPr>
-              <w:instrText xml:space="preserve"> PAGEREF _Toc71142742 \h </w:instrText>
+              <w:instrText xml:space="preserve"> PAGEREF _Toc71295997 \h </w:instrText>
             </w:r>
             <w:r>
               <w:rPr>
@@ -2453,7 +2539,7 @@
               <w:lang w:val="en-US"/>
             </w:rPr>
           </w:pPr>
-          <w:hyperlink w:anchor="_Toc71142743" w:history="1">
+          <w:hyperlink w:anchor="_Toc71295998" w:history="1">
             <w:r>
               <w:rPr>
                 <w:rStyle w:val="Hyperlink"/>
@@ -2481,7 +2567,7 @@
                 <w:noProof/>
                 <w:webHidden/>
               </w:rPr>
-              <w:instrText xml:space="preserve"> PAGEREF _Toc71142743 \h </w:instrText>
+              <w:instrText xml:space="preserve"> PAGEREF _Toc71295998 \h </w:instrText>
             </w:r>
             <w:r>
               <w:rPr>
@@ -2526,7 +2612,7 @@
               <w:lang w:val="en-US"/>
             </w:rPr>
           </w:pPr>
-          <w:hyperlink w:anchor="_Toc71142744" w:history="1">
+          <w:hyperlink w:anchor="_Toc71295999" w:history="1">
             <w:r>
               <w:rPr>
                 <w:rStyle w:val="Hyperlink"/>
@@ -2554,7 +2640,7 @@
                 <w:noProof/>
                 <w:webHidden/>
               </w:rPr>
-              <w:instrText xml:space="preserve"> PAGEREF _Toc71142744 \h </w:instrText>
+              <w:instrText xml:space="preserve"> PAGEREF _Toc71295999 \h </w:instrText>
             </w:r>
             <w:r>
               <w:rPr>
@@ -2575,6 +2661,517 @@
                 <w:webHidden/>
               </w:rPr>
               <w:t>16</w:t>
+            </w:r>
+            <w:r>
+              <w:rPr>
+                <w:noProof/>
+                <w:webHidden/>
+              </w:rPr>
+              <w:fldChar w:fldCharType="end"/>
+            </w:r>
+          </w:hyperlink>
+        </w:p>
+        <w:p>
+          <w:pPr>
+            <w:pStyle w:val="TOC1"/>
+            <w:tabs>
+              <w:tab w:val="right" w:leader="dot" w:pos="8658"/>
+            </w:tabs>
+            <w:rPr>
+              <w:rFonts w:asciiTheme="minorHAnsi" w:eastAsiaTheme="minorEastAsia" w:hAnsiTheme="minorHAnsi" w:cstheme="minorBidi"/>
+              <w:noProof/>
+              <w:sz w:val="22"/>
+              <w:szCs w:val="22"/>
+              <w:lang w:val="en-US"/>
+            </w:rPr>
+          </w:pPr>
+          <w:hyperlink w:anchor="_Toc71296000" w:history="1">
+            <w:r>
+              <w:rPr>
+                <w:rStyle w:val="Hyperlink"/>
+                <w:noProof/>
+                <w:lang w:val="en-US"/>
+              </w:rPr>
+              <w:t>4. Methodology and Experimentation</w:t>
+            </w:r>
+            <w:r>
+              <w:rPr>
+                <w:noProof/>
+                <w:webHidden/>
+              </w:rPr>
+              <w:tab/>
+            </w:r>
+            <w:r>
+              <w:rPr>
+                <w:noProof/>
+                <w:webHidden/>
+              </w:rPr>
+              <w:fldChar w:fldCharType="begin"/>
+            </w:r>
+            <w:r>
+              <w:rPr>
+                <w:noProof/>
+                <w:webHidden/>
+              </w:rPr>
+              <w:instrText xml:space="preserve"> PAGEREF _Toc71296000 \h </w:instrText>
+            </w:r>
+            <w:r>
+              <w:rPr>
+                <w:noProof/>
+                <w:webHidden/>
+              </w:rPr>
+            </w:r>
+            <w:r>
+              <w:rPr>
+                <w:noProof/>
+                <w:webHidden/>
+              </w:rPr>
+              <w:fldChar w:fldCharType="separate"/>
+            </w:r>
+            <w:r>
+              <w:rPr>
+                <w:noProof/>
+                <w:webHidden/>
+              </w:rPr>
+              <w:t>17</w:t>
+            </w:r>
+            <w:r>
+              <w:rPr>
+                <w:noProof/>
+                <w:webHidden/>
+              </w:rPr>
+              <w:fldChar w:fldCharType="end"/>
+            </w:r>
+          </w:hyperlink>
+        </w:p>
+        <w:p>
+          <w:pPr>
+            <w:pStyle w:val="TOC2"/>
+            <w:tabs>
+              <w:tab w:val="right" w:leader="dot" w:pos="8658"/>
+            </w:tabs>
+            <w:rPr>
+              <w:rFonts w:asciiTheme="minorHAnsi" w:eastAsiaTheme="minorEastAsia" w:hAnsiTheme="minorHAnsi" w:cstheme="minorBidi"/>
+              <w:noProof/>
+              <w:sz w:val="22"/>
+              <w:szCs w:val="22"/>
+              <w:lang w:val="en-US"/>
+            </w:rPr>
+          </w:pPr>
+          <w:hyperlink w:anchor="_Toc71296001" w:history="1">
+            <w:r>
+              <w:rPr>
+                <w:rStyle w:val="Hyperlink"/>
+                <w:noProof/>
+                <w:lang w:val="en-US"/>
+              </w:rPr>
+              <w:t>4.1 Tools Used</w:t>
+            </w:r>
+            <w:r>
+              <w:rPr>
+                <w:noProof/>
+                <w:webHidden/>
+              </w:rPr>
+              <w:tab/>
+            </w:r>
+            <w:r>
+              <w:rPr>
+                <w:noProof/>
+                <w:webHidden/>
+              </w:rPr>
+              <w:fldChar w:fldCharType="begin"/>
+            </w:r>
+            <w:r>
+              <w:rPr>
+                <w:noProof/>
+                <w:webHidden/>
+              </w:rPr>
+              <w:instrText xml:space="preserve"> PAGEREF _Toc71296001 \h </w:instrText>
+            </w:r>
+            <w:r>
+              <w:rPr>
+                <w:noProof/>
+                <w:webHidden/>
+              </w:rPr>
+            </w:r>
+            <w:r>
+              <w:rPr>
+                <w:noProof/>
+                <w:webHidden/>
+              </w:rPr>
+              <w:fldChar w:fldCharType="separate"/>
+            </w:r>
+            <w:r>
+              <w:rPr>
+                <w:noProof/>
+                <w:webHidden/>
+              </w:rPr>
+              <w:t>17</w:t>
+            </w:r>
+            <w:r>
+              <w:rPr>
+                <w:noProof/>
+                <w:webHidden/>
+              </w:rPr>
+              <w:fldChar w:fldCharType="end"/>
+            </w:r>
+          </w:hyperlink>
+        </w:p>
+        <w:p>
+          <w:pPr>
+            <w:pStyle w:val="TOC3"/>
+            <w:tabs>
+              <w:tab w:val="right" w:leader="dot" w:pos="8658"/>
+            </w:tabs>
+            <w:rPr>
+              <w:rFonts w:asciiTheme="minorHAnsi" w:eastAsiaTheme="minorEastAsia" w:hAnsiTheme="minorHAnsi" w:cstheme="minorBidi"/>
+              <w:noProof/>
+              <w:sz w:val="22"/>
+              <w:szCs w:val="22"/>
+              <w:lang w:val="en-US"/>
+            </w:rPr>
+          </w:pPr>
+          <w:hyperlink w:anchor="_Toc71296002" w:history="1">
+            <w:r>
+              <w:rPr>
+                <w:rStyle w:val="Hyperlink"/>
+                <w:noProof/>
+                <w:lang w:val="en-US"/>
+              </w:rPr>
+              <w:t>4.1.1 Hardware</w:t>
+            </w:r>
+            <w:r>
+              <w:rPr>
+                <w:noProof/>
+                <w:webHidden/>
+              </w:rPr>
+              <w:tab/>
+            </w:r>
+            <w:r>
+              <w:rPr>
+                <w:noProof/>
+                <w:webHidden/>
+              </w:rPr>
+              <w:fldChar w:fldCharType="begin"/>
+            </w:r>
+            <w:r>
+              <w:rPr>
+                <w:noProof/>
+                <w:webHidden/>
+              </w:rPr>
+              <w:instrText xml:space="preserve"> PAGEREF _Toc71296002 \h </w:instrText>
+            </w:r>
+            <w:r>
+              <w:rPr>
+                <w:noProof/>
+                <w:webHidden/>
+              </w:rPr>
+            </w:r>
+            <w:r>
+              <w:rPr>
+                <w:noProof/>
+                <w:webHidden/>
+              </w:rPr>
+              <w:fldChar w:fldCharType="separate"/>
+            </w:r>
+            <w:r>
+              <w:rPr>
+                <w:noProof/>
+                <w:webHidden/>
+              </w:rPr>
+              <w:t>17</w:t>
+            </w:r>
+            <w:r>
+              <w:rPr>
+                <w:noProof/>
+                <w:webHidden/>
+              </w:rPr>
+              <w:fldChar w:fldCharType="end"/>
+            </w:r>
+          </w:hyperlink>
+        </w:p>
+        <w:p>
+          <w:pPr>
+            <w:pStyle w:val="TOC3"/>
+            <w:tabs>
+              <w:tab w:val="right" w:leader="dot" w:pos="8658"/>
+            </w:tabs>
+            <w:rPr>
+              <w:rFonts w:asciiTheme="minorHAnsi" w:eastAsiaTheme="minorEastAsia" w:hAnsiTheme="minorHAnsi" w:cstheme="minorBidi"/>
+              <w:noProof/>
+              <w:sz w:val="22"/>
+              <w:szCs w:val="22"/>
+              <w:lang w:val="en-US"/>
+            </w:rPr>
+          </w:pPr>
+          <w:hyperlink w:anchor="_Toc71296003" w:history="1">
+            <w:r>
+              <w:rPr>
+                <w:rStyle w:val="Hyperlink"/>
+                <w:noProof/>
+                <w:lang w:val="en-US"/>
+              </w:rPr>
+              <w:t>4.1.2 Software</w:t>
+            </w:r>
+            <w:r>
+              <w:rPr>
+                <w:noProof/>
+                <w:webHidden/>
+              </w:rPr>
+              <w:tab/>
+            </w:r>
+            <w:r>
+              <w:rPr>
+                <w:noProof/>
+                <w:webHidden/>
+              </w:rPr>
+              <w:fldChar w:fldCharType="begin"/>
+            </w:r>
+            <w:r>
+              <w:rPr>
+                <w:noProof/>
+                <w:webHidden/>
+              </w:rPr>
+              <w:instrText xml:space="preserve"> PAGEREF _Toc71296003 \h </w:instrText>
+            </w:r>
+            <w:r>
+              <w:rPr>
+                <w:noProof/>
+                <w:webHidden/>
+              </w:rPr>
+            </w:r>
+            <w:r>
+              <w:rPr>
+                <w:noProof/>
+                <w:webHidden/>
+              </w:rPr>
+              <w:fldChar w:fldCharType="separate"/>
+            </w:r>
+            <w:r>
+              <w:rPr>
+                <w:noProof/>
+                <w:webHidden/>
+              </w:rPr>
+              <w:t>17</w:t>
+            </w:r>
+            <w:r>
+              <w:rPr>
+                <w:noProof/>
+                <w:webHidden/>
+              </w:rPr>
+              <w:fldChar w:fldCharType="end"/>
+            </w:r>
+          </w:hyperlink>
+        </w:p>
+        <w:p>
+          <w:pPr>
+            <w:pStyle w:val="TOC2"/>
+            <w:tabs>
+              <w:tab w:val="right" w:leader="dot" w:pos="8658"/>
+            </w:tabs>
+            <w:rPr>
+              <w:rFonts w:asciiTheme="minorHAnsi" w:eastAsiaTheme="minorEastAsia" w:hAnsiTheme="minorHAnsi" w:cstheme="minorBidi"/>
+              <w:noProof/>
+              <w:sz w:val="22"/>
+              <w:szCs w:val="22"/>
+              <w:lang w:val="en-US"/>
+            </w:rPr>
+          </w:pPr>
+          <w:hyperlink w:anchor="_Toc71296004" w:history="1">
+            <w:r>
+              <w:rPr>
+                <w:rStyle w:val="Hyperlink"/>
+                <w:noProof/>
+                <w:lang w:val="en-US"/>
+              </w:rPr>
+              <w:t>4.2 Algorithm Evaluation</w:t>
+            </w:r>
+            <w:r>
+              <w:rPr>
+                <w:noProof/>
+                <w:webHidden/>
+              </w:rPr>
+              <w:tab/>
+            </w:r>
+            <w:r>
+              <w:rPr>
+                <w:noProof/>
+                <w:webHidden/>
+              </w:rPr>
+              <w:fldChar w:fldCharType="begin"/>
+            </w:r>
+            <w:r>
+              <w:rPr>
+                <w:noProof/>
+                <w:webHidden/>
+              </w:rPr>
+              <w:instrText xml:space="preserve"> PAGEREF _Toc71296004 \h </w:instrText>
+            </w:r>
+            <w:r>
+              <w:rPr>
+                <w:noProof/>
+                <w:webHidden/>
+              </w:rPr>
+            </w:r>
+            <w:r>
+              <w:rPr>
+                <w:noProof/>
+                <w:webHidden/>
+              </w:rPr>
+              <w:fldChar w:fldCharType="separate"/>
+            </w:r>
+            <w:r>
+              <w:rPr>
+                <w:noProof/>
+                <w:webHidden/>
+              </w:rPr>
+              <w:t>17</w:t>
+            </w:r>
+            <w:r>
+              <w:rPr>
+                <w:noProof/>
+                <w:webHidden/>
+              </w:rPr>
+              <w:fldChar w:fldCharType="end"/>
+            </w:r>
+          </w:hyperlink>
+        </w:p>
+        <w:p>
+          <w:pPr>
+            <w:pStyle w:val="TOC2"/>
+            <w:tabs>
+              <w:tab w:val="right" w:leader="dot" w:pos="8658"/>
+            </w:tabs>
+            <w:rPr>
+              <w:rFonts w:asciiTheme="minorHAnsi" w:eastAsiaTheme="minorEastAsia" w:hAnsiTheme="minorHAnsi" w:cstheme="minorBidi"/>
+              <w:noProof/>
+              <w:sz w:val="22"/>
+              <w:szCs w:val="22"/>
+              <w:lang w:val="en-US"/>
+            </w:rPr>
+          </w:pPr>
+          <w:hyperlink w:anchor="_Toc71296005" w:history="1">
+            <w:r>
+              <w:rPr>
+                <w:rStyle w:val="Hyperlink"/>
+                <w:noProof/>
+                <w:lang w:val="en-US"/>
+              </w:rPr>
+              <w:t>4.3 Algorithm Optimization</w:t>
+            </w:r>
+            <w:r>
+              <w:rPr>
+                <w:noProof/>
+                <w:webHidden/>
+              </w:rPr>
+              <w:tab/>
+            </w:r>
+            <w:r>
+              <w:rPr>
+                <w:noProof/>
+                <w:webHidden/>
+              </w:rPr>
+              <w:fldChar w:fldCharType="begin"/>
+            </w:r>
+            <w:r>
+              <w:rPr>
+                <w:noProof/>
+                <w:webHidden/>
+              </w:rPr>
+              <w:instrText xml:space="preserve"> PAGEREF _Toc71296005 \h </w:instrText>
+            </w:r>
+            <w:r>
+              <w:rPr>
+                <w:noProof/>
+                <w:webHidden/>
+              </w:rPr>
+            </w:r>
+            <w:r>
+              <w:rPr>
+                <w:noProof/>
+                <w:webHidden/>
+              </w:rPr>
+              <w:fldChar w:fldCharType="separate"/>
+            </w:r>
+            <w:r>
+              <w:rPr>
+                <w:noProof/>
+                <w:webHidden/>
+              </w:rPr>
+              <w:t>19</w:t>
+            </w:r>
+            <w:r>
+              <w:rPr>
+                <w:noProof/>
+                <w:webHidden/>
+              </w:rPr>
+              <w:fldChar w:fldCharType="end"/>
+            </w:r>
+          </w:hyperlink>
+        </w:p>
+        <w:p>
+          <w:pPr>
+            <w:pStyle w:val="TOC2"/>
+            <w:tabs>
+              <w:tab w:val="right" w:leader="dot" w:pos="8658"/>
+            </w:tabs>
+            <w:rPr>
+              <w:rFonts w:asciiTheme="minorHAnsi" w:eastAsiaTheme="minorEastAsia" w:hAnsiTheme="minorHAnsi" w:cstheme="minorBidi"/>
+              <w:noProof/>
+              <w:sz w:val="22"/>
+              <w:szCs w:val="22"/>
+              <w:lang w:val="en-US"/>
+            </w:rPr>
+          </w:pPr>
+          <w:hyperlink w:anchor="_Toc71296006" w:history="1">
+            <w:r>
+              <w:rPr>
+                <w:rStyle w:val="Hyperlink"/>
+                <w:noProof/>
+                <w:lang w:val="en-US"/>
+              </w:rPr>
+              <w:t>4.4 Challenges and Limitations</w:t>
+            </w:r>
+            <w:r>
+              <w:rPr>
+                <w:noProof/>
+                <w:webHidden/>
+              </w:rPr>
+              <w:tab/>
+            </w:r>
+            <w:r>
+              <w:rPr>
+                <w:noProof/>
+                <w:webHidden/>
+              </w:rPr>
+              <w:fldChar w:fldCharType="begin"/>
+            </w:r>
+            <w:r>
+              <w:rPr>
+                <w:noProof/>
+                <w:webHidden/>
+              </w:rPr>
+              <w:instrText xml:space="preserve"> PAGEREF _Toc71296006 \h </w:instrText>
+            </w:r>
+            <w:r>
+              <w:rPr>
+                <w:noProof/>
+                <w:webHidden/>
+              </w:rPr>
+            </w:r>
+            <w:r>
+              <w:rPr>
+                <w:noProof/>
+                <w:webHidden/>
+              </w:rPr>
+              <w:fldChar w:fldCharType="separate"/>
+            </w:r>
+            <w:r>
+              <w:rPr>
+                <w:noProof/>
+                <w:webHidden/>
+              </w:rPr>
+              <w:t>20</w:t>
             </w:r>
             <w:r>
               <w:rPr>
@@ -2600,7 +3197,7 @@
               <w:lang w:val="en-US"/>
             </w:rPr>
           </w:pPr>
-          <w:hyperlink w:anchor="_Toc71142745" w:history="1">
+          <w:hyperlink w:anchor="_Toc71296007" w:history="1">
             <w:r>
               <w:rPr>
                 <w:rStyle w:val="Hyperlink"/>
@@ -2625,7 +3222,7 @@
                 <w:noProof/>
                 <w:lang w:val="en-US"/>
               </w:rPr>
-              <w:t>Methodology and Experimentation</w:t>
+              <w:t>Results</w:t>
             </w:r>
             <w:r>
               <w:rPr>
@@ -2646,7 +3243,7 @@
                 <w:noProof/>
                 <w:webHidden/>
               </w:rPr>
-              <w:instrText xml:space="preserve"> PAGEREF _Toc71142745 \h </w:instrText>
+              <w:instrText xml:space="preserve"> PAGEREF _Toc71296007 \h </w:instrText>
             </w:r>
             <w:r>
               <w:rPr>
@@ -2666,7 +3263,7 @@
                 <w:noProof/>
                 <w:webHidden/>
               </w:rPr>
-              <w:t>17</w:t>
+              <w:t>20</w:t>
             </w:r>
             <w:r>
               <w:rPr>
@@ -2691,14 +3288,14 @@
               <w:lang w:val="en-US"/>
             </w:rPr>
           </w:pPr>
-          <w:hyperlink w:anchor="_Toc71142746" w:history="1">
+          <w:hyperlink w:anchor="_Toc71296008" w:history="1">
             <w:r>
               <w:rPr>
                 <w:rStyle w:val="Hyperlink"/>
                 <w:noProof/>
                 <w:lang w:val="en-US"/>
               </w:rPr>
-              <w:t>4.1 Tools Used</w:t>
+              <w:t>5.1 Testing and Optimizing Models</w:t>
             </w:r>
             <w:r>
               <w:rPr>
@@ -2719,7 +3316,7 @@
                 <w:noProof/>
                 <w:webHidden/>
               </w:rPr>
-              <w:instrText xml:space="preserve"> PAGEREF _Toc71142746 \h </w:instrText>
+              <w:instrText xml:space="preserve"> PAGEREF _Toc71296008 \h </w:instrText>
             </w:r>
             <w:r>
               <w:rPr>
@@ -2739,7 +3336,7 @@
                 <w:noProof/>
                 <w:webHidden/>
               </w:rPr>
-              <w:t>17</w:t>
+              <w:t>20</w:t>
             </w:r>
             <w:r>
               <w:rPr>
@@ -2764,14 +3361,14 @@
               <w:lang w:val="en-US"/>
             </w:rPr>
           </w:pPr>
-          <w:hyperlink w:anchor="_Toc71142747" w:history="1">
+          <w:hyperlink w:anchor="_Toc71296009" w:history="1">
             <w:r>
               <w:rPr>
                 <w:rStyle w:val="Hyperlink"/>
                 <w:noProof/>
                 <w:lang w:val="en-US"/>
               </w:rPr>
-              <w:t>4.1.1 Hardware</w:t>
+              <w:t>5.1.1 Ridge Regression</w:t>
             </w:r>
             <w:r>
               <w:rPr>
@@ -2792,7 +3389,7 @@
                 <w:noProof/>
                 <w:webHidden/>
               </w:rPr>
-              <w:instrText xml:space="preserve"> PAGEREF _Toc71142747 \h </w:instrText>
+              <w:instrText xml:space="preserve"> PAGEREF _Toc71296009 \h </w:instrText>
             </w:r>
             <w:r>
               <w:rPr>
@@ -2812,7 +3409,7 @@
                 <w:noProof/>
                 <w:webHidden/>
               </w:rPr>
-              <w:t>17</w:t>
+              <w:t>20</w:t>
             </w:r>
             <w:r>
               <w:rPr>
@@ -2837,14 +3434,14 @@
               <w:lang w:val="en-US"/>
             </w:rPr>
           </w:pPr>
-          <w:hyperlink w:anchor="_Toc71142748" w:history="1">
+          <w:hyperlink w:anchor="_Toc71296010" w:history="1">
             <w:r>
               <w:rPr>
                 <w:rStyle w:val="Hyperlink"/>
                 <w:noProof/>
                 <w:lang w:val="en-US"/>
               </w:rPr>
-              <w:t>4.1.2 Software</w:t>
+              <w:t>5.1.2 Lasso Regression</w:t>
             </w:r>
             <w:r>
               <w:rPr>
@@ -2865,7 +3462,7 @@
                 <w:noProof/>
                 <w:webHidden/>
               </w:rPr>
-              <w:instrText xml:space="preserve"> PAGEREF _Toc71142748 \h </w:instrText>
+              <w:instrText xml:space="preserve"> PAGEREF _Toc71296010 \h </w:instrText>
             </w:r>
             <w:r>
               <w:rPr>
@@ -2885,7 +3482,372 @@
                 <w:noProof/>
                 <w:webHidden/>
               </w:rPr>
-              <w:t>17</w:t>
+              <w:t>20</w:t>
+            </w:r>
+            <w:r>
+              <w:rPr>
+                <w:noProof/>
+                <w:webHidden/>
+              </w:rPr>
+              <w:fldChar w:fldCharType="end"/>
+            </w:r>
+          </w:hyperlink>
+        </w:p>
+        <w:p>
+          <w:pPr>
+            <w:pStyle w:val="TOC3"/>
+            <w:tabs>
+              <w:tab w:val="right" w:leader="dot" w:pos="8658"/>
+            </w:tabs>
+            <w:rPr>
+              <w:rFonts w:asciiTheme="minorHAnsi" w:eastAsiaTheme="minorEastAsia" w:hAnsiTheme="minorHAnsi" w:cstheme="minorBidi"/>
+              <w:noProof/>
+              <w:sz w:val="22"/>
+              <w:szCs w:val="22"/>
+              <w:lang w:val="en-US"/>
+            </w:rPr>
+          </w:pPr>
+          <w:hyperlink w:anchor="_Toc71296011" w:history="1">
+            <w:r>
+              <w:rPr>
+                <w:rStyle w:val="Hyperlink"/>
+                <w:noProof/>
+                <w:lang w:val="en-US"/>
+              </w:rPr>
+              <w:t>5.1.3 K-Nearest Neighbor</w:t>
+            </w:r>
+            <w:r>
+              <w:rPr>
+                <w:noProof/>
+                <w:webHidden/>
+              </w:rPr>
+              <w:tab/>
+            </w:r>
+            <w:r>
+              <w:rPr>
+                <w:noProof/>
+                <w:webHidden/>
+              </w:rPr>
+              <w:fldChar w:fldCharType="begin"/>
+            </w:r>
+            <w:r>
+              <w:rPr>
+                <w:noProof/>
+                <w:webHidden/>
+              </w:rPr>
+              <w:instrText xml:space="preserve"> PAGEREF _Toc71296011 \h </w:instrText>
+            </w:r>
+            <w:r>
+              <w:rPr>
+                <w:noProof/>
+                <w:webHidden/>
+              </w:rPr>
+            </w:r>
+            <w:r>
+              <w:rPr>
+                <w:noProof/>
+                <w:webHidden/>
+              </w:rPr>
+              <w:fldChar w:fldCharType="separate"/>
+            </w:r>
+            <w:r>
+              <w:rPr>
+                <w:noProof/>
+                <w:webHidden/>
+              </w:rPr>
+              <w:t>20</w:t>
+            </w:r>
+            <w:r>
+              <w:rPr>
+                <w:noProof/>
+                <w:webHidden/>
+              </w:rPr>
+              <w:fldChar w:fldCharType="end"/>
+            </w:r>
+          </w:hyperlink>
+        </w:p>
+        <w:p>
+          <w:pPr>
+            <w:pStyle w:val="TOC3"/>
+            <w:tabs>
+              <w:tab w:val="right" w:leader="dot" w:pos="8658"/>
+            </w:tabs>
+            <w:rPr>
+              <w:rFonts w:asciiTheme="minorHAnsi" w:eastAsiaTheme="minorEastAsia" w:hAnsiTheme="minorHAnsi" w:cstheme="minorBidi"/>
+              <w:noProof/>
+              <w:sz w:val="22"/>
+              <w:szCs w:val="22"/>
+              <w:lang w:val="en-US"/>
+            </w:rPr>
+          </w:pPr>
+          <w:hyperlink w:anchor="_Toc71296012" w:history="1">
+            <w:r>
+              <w:rPr>
+                <w:rStyle w:val="Hyperlink"/>
+                <w:noProof/>
+                <w:lang w:val="en-US"/>
+              </w:rPr>
+              <w:t>5.1.4 Decision Tree Regression</w:t>
+            </w:r>
+            <w:r>
+              <w:rPr>
+                <w:noProof/>
+                <w:webHidden/>
+              </w:rPr>
+              <w:tab/>
+            </w:r>
+            <w:r>
+              <w:rPr>
+                <w:noProof/>
+                <w:webHidden/>
+              </w:rPr>
+              <w:fldChar w:fldCharType="begin"/>
+            </w:r>
+            <w:r>
+              <w:rPr>
+                <w:noProof/>
+                <w:webHidden/>
+              </w:rPr>
+              <w:instrText xml:space="preserve"> PAGEREF _Toc71296012 \h </w:instrText>
+            </w:r>
+            <w:r>
+              <w:rPr>
+                <w:noProof/>
+                <w:webHidden/>
+              </w:rPr>
+            </w:r>
+            <w:r>
+              <w:rPr>
+                <w:noProof/>
+                <w:webHidden/>
+              </w:rPr>
+              <w:fldChar w:fldCharType="separate"/>
+            </w:r>
+            <w:r>
+              <w:rPr>
+                <w:noProof/>
+                <w:webHidden/>
+              </w:rPr>
+              <w:t>20</w:t>
+            </w:r>
+            <w:r>
+              <w:rPr>
+                <w:noProof/>
+                <w:webHidden/>
+              </w:rPr>
+              <w:fldChar w:fldCharType="end"/>
+            </w:r>
+          </w:hyperlink>
+        </w:p>
+        <w:p>
+          <w:pPr>
+            <w:pStyle w:val="TOC3"/>
+            <w:tabs>
+              <w:tab w:val="right" w:leader="dot" w:pos="8658"/>
+            </w:tabs>
+            <w:rPr>
+              <w:rFonts w:asciiTheme="minorHAnsi" w:eastAsiaTheme="minorEastAsia" w:hAnsiTheme="minorHAnsi" w:cstheme="minorBidi"/>
+              <w:noProof/>
+              <w:sz w:val="22"/>
+              <w:szCs w:val="22"/>
+              <w:lang w:val="en-US"/>
+            </w:rPr>
+          </w:pPr>
+          <w:hyperlink w:anchor="_Toc71296013" w:history="1">
+            <w:r>
+              <w:rPr>
+                <w:rStyle w:val="Hyperlink"/>
+                <w:noProof/>
+                <w:lang w:val="en-US"/>
+              </w:rPr>
+              <w:t>5.1.5 Random Forest Regression</w:t>
+            </w:r>
+            <w:r>
+              <w:rPr>
+                <w:noProof/>
+                <w:webHidden/>
+              </w:rPr>
+              <w:tab/>
+            </w:r>
+            <w:r>
+              <w:rPr>
+                <w:noProof/>
+                <w:webHidden/>
+              </w:rPr>
+              <w:fldChar w:fldCharType="begin"/>
+            </w:r>
+            <w:r>
+              <w:rPr>
+                <w:noProof/>
+                <w:webHidden/>
+              </w:rPr>
+              <w:instrText xml:space="preserve"> PAGEREF _Toc71296013 \h </w:instrText>
+            </w:r>
+            <w:r>
+              <w:rPr>
+                <w:noProof/>
+                <w:webHidden/>
+              </w:rPr>
+            </w:r>
+            <w:r>
+              <w:rPr>
+                <w:noProof/>
+                <w:webHidden/>
+              </w:rPr>
+              <w:fldChar w:fldCharType="separate"/>
+            </w:r>
+            <w:r>
+              <w:rPr>
+                <w:noProof/>
+                <w:webHidden/>
+              </w:rPr>
+              <w:t>20</w:t>
+            </w:r>
+            <w:r>
+              <w:rPr>
+                <w:noProof/>
+                <w:webHidden/>
+              </w:rPr>
+              <w:fldChar w:fldCharType="end"/>
+            </w:r>
+          </w:hyperlink>
+        </w:p>
+        <w:p>
+          <w:pPr>
+            <w:pStyle w:val="TOC3"/>
+            <w:tabs>
+              <w:tab w:val="right" w:leader="dot" w:pos="8658"/>
+            </w:tabs>
+            <w:rPr>
+              <w:rFonts w:asciiTheme="minorHAnsi" w:eastAsiaTheme="minorEastAsia" w:hAnsiTheme="minorHAnsi" w:cstheme="minorBidi"/>
+              <w:noProof/>
+              <w:sz w:val="22"/>
+              <w:szCs w:val="22"/>
+              <w:lang w:val="en-US"/>
+            </w:rPr>
+          </w:pPr>
+          <w:hyperlink w:anchor="_Toc71296014" w:history="1">
+            <w:r>
+              <w:rPr>
+                <w:rStyle w:val="Hyperlink"/>
+                <w:noProof/>
+                <w:lang w:val="en-US"/>
+              </w:rPr>
+              <w:t>5.1.6 Extreme Gradient Boosting</w:t>
+            </w:r>
+            <w:r>
+              <w:rPr>
+                <w:noProof/>
+                <w:webHidden/>
+              </w:rPr>
+              <w:tab/>
+            </w:r>
+            <w:r>
+              <w:rPr>
+                <w:noProof/>
+                <w:webHidden/>
+              </w:rPr>
+              <w:fldChar w:fldCharType="begin"/>
+            </w:r>
+            <w:r>
+              <w:rPr>
+                <w:noProof/>
+                <w:webHidden/>
+              </w:rPr>
+              <w:instrText xml:space="preserve"> PAGEREF _Toc71296014 \h </w:instrText>
+            </w:r>
+            <w:r>
+              <w:rPr>
+                <w:noProof/>
+                <w:webHidden/>
+              </w:rPr>
+            </w:r>
+            <w:r>
+              <w:rPr>
+                <w:noProof/>
+                <w:webHidden/>
+              </w:rPr>
+              <w:fldChar w:fldCharType="separate"/>
+            </w:r>
+            <w:r>
+              <w:rPr>
+                <w:noProof/>
+                <w:webHidden/>
+              </w:rPr>
+              <w:t>20</w:t>
+            </w:r>
+            <w:r>
+              <w:rPr>
+                <w:noProof/>
+                <w:webHidden/>
+              </w:rPr>
+              <w:fldChar w:fldCharType="end"/>
+            </w:r>
+          </w:hyperlink>
+        </w:p>
+        <w:p>
+          <w:pPr>
+            <w:pStyle w:val="TOC3"/>
+            <w:tabs>
+              <w:tab w:val="right" w:leader="dot" w:pos="8658"/>
+            </w:tabs>
+            <w:rPr>
+              <w:rFonts w:asciiTheme="minorHAnsi" w:eastAsiaTheme="minorEastAsia" w:hAnsiTheme="minorHAnsi" w:cstheme="minorBidi"/>
+              <w:noProof/>
+              <w:sz w:val="22"/>
+              <w:szCs w:val="22"/>
+              <w:lang w:val="en-US"/>
+            </w:rPr>
+          </w:pPr>
+          <w:hyperlink w:anchor="_Toc71296015" w:history="1">
+            <w:r>
+              <w:rPr>
+                <w:rStyle w:val="Hyperlink"/>
+                <w:noProof/>
+                <w:lang w:val="en-US"/>
+              </w:rPr>
+              <w:t>5.1.7 Artificial Neural Network</w:t>
+            </w:r>
+            <w:r>
+              <w:rPr>
+                <w:noProof/>
+                <w:webHidden/>
+              </w:rPr>
+              <w:tab/>
+            </w:r>
+            <w:r>
+              <w:rPr>
+                <w:noProof/>
+                <w:webHidden/>
+              </w:rPr>
+              <w:fldChar w:fldCharType="begin"/>
+            </w:r>
+            <w:r>
+              <w:rPr>
+                <w:noProof/>
+                <w:webHidden/>
+              </w:rPr>
+              <w:instrText xml:space="preserve"> PAGEREF _Toc71296015 \h </w:instrText>
+            </w:r>
+            <w:r>
+              <w:rPr>
+                <w:noProof/>
+                <w:webHidden/>
+              </w:rPr>
+            </w:r>
+            <w:r>
+              <w:rPr>
+                <w:noProof/>
+                <w:webHidden/>
+              </w:rPr>
+              <w:fldChar w:fldCharType="separate"/>
+            </w:r>
+            <w:r>
+              <w:rPr>
+                <w:noProof/>
+                <w:webHidden/>
+              </w:rPr>
+              <w:t>20</w:t>
             </w:r>
             <w:r>
               <w:rPr>
@@ -2910,14 +3872,23 @@
               <w:lang w:val="en-US"/>
             </w:rPr>
           </w:pPr>
-          <w:hyperlink w:anchor="_Toc71142749" w:history="1">
+          <w:hyperlink w:anchor="_Toc71296016" w:history="1">
             <w:r>
               <w:rPr>
                 <w:rStyle w:val="Hyperlink"/>
                 <w:noProof/>
                 <w:lang w:val="en-US"/>
               </w:rPr>
-              <w:t>4.2 Algorithm Evaluation</w:t>
+              <w:t xml:space="preserve">5.2 The Best </w:t>
+            </w:r>
+            <w:r>
+              <w:rPr>
+                <w:rStyle w:val="Hyperlink"/>
+                <w:noProof/>
+                <w:highlight w:val="yellow"/>
+                <w:lang w:val="en-US"/>
+              </w:rPr>
+              <w:t>Models</w:t>
             </w:r>
             <w:r>
               <w:rPr>
@@ -2938,7 +3909,7 @@
                 <w:noProof/>
                 <w:webHidden/>
               </w:rPr>
-              <w:instrText xml:space="preserve"> PAGEREF _Toc71142749 \h </w:instrText>
+              <w:instrText xml:space="preserve"> PAGEREF _Toc71296016 \h </w:instrText>
             </w:r>
             <w:r>
               <w:rPr>
@@ -2958,153 +3929,7 @@
                 <w:noProof/>
                 <w:webHidden/>
               </w:rPr>
-              <w:t>17</w:t>
-            </w:r>
-            <w:r>
-              <w:rPr>
-                <w:noProof/>
-                <w:webHidden/>
-              </w:rPr>
-              <w:fldChar w:fldCharType="end"/>
-            </w:r>
-          </w:hyperlink>
-        </w:p>
-        <w:p>
-          <w:pPr>
-            <w:pStyle w:val="TOC2"/>
-            <w:tabs>
-              <w:tab w:val="right" w:leader="dot" w:pos="8658"/>
-            </w:tabs>
-            <w:rPr>
-              <w:rFonts w:asciiTheme="minorHAnsi" w:eastAsiaTheme="minorEastAsia" w:hAnsiTheme="minorHAnsi" w:cstheme="minorBidi"/>
-              <w:noProof/>
-              <w:sz w:val="22"/>
-              <w:szCs w:val="22"/>
-              <w:lang w:val="en-US"/>
-            </w:rPr>
-          </w:pPr>
-          <w:hyperlink w:anchor="_Toc71142750" w:history="1">
-            <w:r>
-              <w:rPr>
-                <w:rStyle w:val="Hyperlink"/>
-                <w:noProof/>
-                <w:lang w:val="en-US"/>
-              </w:rPr>
-              <w:t>4.3 Algorithm Selection</w:t>
-            </w:r>
-            <w:r>
-              <w:rPr>
-                <w:noProof/>
-                <w:webHidden/>
-              </w:rPr>
-              <w:tab/>
-            </w:r>
-            <w:r>
-              <w:rPr>
-                <w:noProof/>
-                <w:webHidden/>
-              </w:rPr>
-              <w:fldChar w:fldCharType="begin"/>
-            </w:r>
-            <w:r>
-              <w:rPr>
-                <w:noProof/>
-                <w:webHidden/>
-              </w:rPr>
-              <w:instrText xml:space="preserve"> PAGEREF _Toc71142750 \h </w:instrText>
-            </w:r>
-            <w:r>
-              <w:rPr>
-                <w:noProof/>
-                <w:webHidden/>
-              </w:rPr>
-            </w:r>
-            <w:r>
-              <w:rPr>
-                <w:noProof/>
-                <w:webHidden/>
-              </w:rPr>
-              <w:fldChar w:fldCharType="separate"/>
-            </w:r>
-            <w:r>
-              <w:rPr>
-                <w:noProof/>
-                <w:webHidden/>
-              </w:rPr>
-              <w:t>18</w:t>
-            </w:r>
-            <w:r>
-              <w:rPr>
-                <w:noProof/>
-                <w:webHidden/>
-              </w:rPr>
-              <w:fldChar w:fldCharType="end"/>
-            </w:r>
-          </w:hyperlink>
-        </w:p>
-        <w:p>
-          <w:pPr>
-            <w:pStyle w:val="TOC2"/>
-            <w:tabs>
-              <w:tab w:val="right" w:leader="dot" w:pos="8658"/>
-            </w:tabs>
-            <w:rPr>
-              <w:rFonts w:asciiTheme="minorHAnsi" w:eastAsiaTheme="minorEastAsia" w:hAnsiTheme="minorHAnsi" w:cstheme="minorBidi"/>
-              <w:noProof/>
-              <w:sz w:val="22"/>
-              <w:szCs w:val="22"/>
-              <w:lang w:val="en-US"/>
-            </w:rPr>
-          </w:pPr>
-          <w:hyperlink w:anchor="_Toc71142751" w:history="1">
-            <w:r>
-              <w:rPr>
-                <w:rStyle w:val="Hyperlink"/>
-                <w:noProof/>
-                <w:lang w:val="en-US"/>
-              </w:rPr>
-              <w:t>4.4 Challenges and Limitations</w:t>
-            </w:r>
-            <w:r>
-              <w:rPr>
-                <w:noProof/>
-                <w:webHidden/>
-              </w:rPr>
-              <w:tab/>
-            </w:r>
-            <w:r>
-              <w:rPr>
-                <w:noProof/>
-                <w:webHidden/>
-              </w:rPr>
-              <w:fldChar w:fldCharType="begin"/>
-            </w:r>
-            <w:r>
-              <w:rPr>
-                <w:noProof/>
-                <w:webHidden/>
-              </w:rPr>
-              <w:instrText xml:space="preserve"> PAGEREF _Toc71142751 \h </w:instrText>
-            </w:r>
-            <w:r>
-              <w:rPr>
-                <w:noProof/>
-                <w:webHidden/>
-              </w:rPr>
-            </w:r>
-            <w:r>
-              <w:rPr>
-                <w:noProof/>
-                <w:webHidden/>
-              </w:rPr>
-              <w:fldChar w:fldCharType="separate"/>
-            </w:r>
-            <w:r>
-              <w:rPr>
-                <w:noProof/>
-                <w:webHidden/>
-              </w:rPr>
-              <w:t>19</w:t>
+              <w:t>20</w:t>
             </w:r>
             <w:r>
               <w:rPr>
@@ -3130,7 +3955,7 @@
               <w:lang w:val="en-US"/>
             </w:rPr>
           </w:pPr>
-          <w:hyperlink w:anchor="_Toc71142752" w:history="1">
+          <w:hyperlink w:anchor="_Toc71296017" w:history="1">
             <w:r>
               <w:rPr>
                 <w:rStyle w:val="Hyperlink"/>
@@ -3155,7 +3980,7 @@
                 <w:noProof/>
                 <w:lang w:val="en-US"/>
               </w:rPr>
-              <w:t>Results</w:t>
+              <w:t>Discussion and Analysis</w:t>
             </w:r>
             <w:r>
               <w:rPr>
@@ -3176,7 +4001,7 @@
                 <w:noProof/>
                 <w:webHidden/>
               </w:rPr>
-              <w:instrText xml:space="preserve"> PAGEREF _Toc71142752 \h </w:instrText>
+              <w:instrText xml:space="preserve"> PAGEREF _Toc71296017 \h </w:instrText>
             </w:r>
             <w:r>
               <w:rPr>
@@ -3196,7 +4021,7 @@
                 <w:noProof/>
                 <w:webHidden/>
               </w:rPr>
-              <w:t>19</w:t>
+              <w:t>21</w:t>
             </w:r>
             <w:r>
               <w:rPr>
@@ -3222,7 +4047,7 @@
               <w:lang w:val="en-US"/>
             </w:rPr>
           </w:pPr>
-          <w:hyperlink w:anchor="_Toc71142753" w:history="1">
+          <w:hyperlink w:anchor="_Toc71296018" w:history="1">
             <w:r>
               <w:rPr>
                 <w:rStyle w:val="Hyperlink"/>
@@ -3247,7 +4072,7 @@
                 <w:noProof/>
                 <w:lang w:val="en-US"/>
               </w:rPr>
-              <w:t>Discussion and Analysis</w:t>
+              <w:t>Conclusion</w:t>
             </w:r>
             <w:r>
               <w:rPr>
@@ -3268,7 +4093,7 @@
                 <w:noProof/>
                 <w:webHidden/>
               </w:rPr>
-              <w:instrText xml:space="preserve"> PAGEREF _Toc71142753 \h </w:instrText>
+              <w:instrText xml:space="preserve"> PAGEREF _Toc71296018 \h </w:instrText>
             </w:r>
             <w:r>
               <w:rPr>
@@ -3288,7 +4113,7 @@
                 <w:noProof/>
                 <w:webHidden/>
               </w:rPr>
-              <w:t>19</w:t>
+              <w:t>21</w:t>
             </w:r>
             <w:r>
               <w:rPr>
@@ -3314,7 +4139,7 @@
               <w:lang w:val="en-US"/>
             </w:rPr>
           </w:pPr>
-          <w:hyperlink w:anchor="_Toc71142754" w:history="1">
+          <w:hyperlink w:anchor="_Toc71296019" w:history="1">
             <w:r>
               <w:rPr>
                 <w:rStyle w:val="Hyperlink"/>
@@ -3339,7 +4164,7 @@
                 <w:noProof/>
                 <w:lang w:val="en-US"/>
               </w:rPr>
-              <w:t>Conclusion</w:t>
+              <w:t>Bibliography</w:t>
             </w:r>
             <w:r>
               <w:rPr>
@@ -3360,7 +4185,7 @@
                 <w:noProof/>
                 <w:webHidden/>
               </w:rPr>
-              <w:instrText xml:space="preserve"> PAGEREF _Toc71142754 \h </w:instrText>
+              <w:instrText xml:space="preserve"> PAGEREF _Toc71296019 \h </w:instrText>
             </w:r>
             <w:r>
               <w:rPr>
@@ -3380,99 +4205,7 @@
                 <w:noProof/>
                 <w:webHidden/>
               </w:rPr>
-              <w:t>19</w:t>
-            </w:r>
-            <w:r>
-              <w:rPr>
-                <w:noProof/>
-                <w:webHidden/>
-              </w:rPr>
-              <w:fldChar w:fldCharType="end"/>
-            </w:r>
-          </w:hyperlink>
-        </w:p>
-        <w:p>
-          <w:pPr>
-            <w:pStyle w:val="TOC1"/>
-            <w:tabs>
-              <w:tab w:val="left" w:pos="480"/>
-              <w:tab w:val="right" w:leader="dot" w:pos="8658"/>
-            </w:tabs>
-            <w:rPr>
-              <w:rFonts w:asciiTheme="minorHAnsi" w:eastAsiaTheme="minorEastAsia" w:hAnsiTheme="minorHAnsi" w:cstheme="minorBidi"/>
-              <w:noProof/>
-              <w:sz w:val="22"/>
-              <w:szCs w:val="22"/>
-              <w:lang w:val="en-US"/>
-            </w:rPr>
-          </w:pPr>
-          <w:hyperlink w:anchor="_Toc71142755" w:history="1">
-            <w:r>
-              <w:rPr>
-                <w:rStyle w:val="Hyperlink"/>
-                <w:noProof/>
-                <w:lang w:val="en-US"/>
-              </w:rPr>
-              <w:t>9.</w:t>
-            </w:r>
-            <w:r>
-              <w:rPr>
-                <w:rFonts w:asciiTheme="minorHAnsi" w:eastAsiaTheme="minorEastAsia" w:hAnsiTheme="minorHAnsi" w:cstheme="minorBidi"/>
-                <w:noProof/>
-                <w:sz w:val="22"/>
-                <w:szCs w:val="22"/>
-                <w:lang w:val="en-US"/>
-              </w:rPr>
-              <w:tab/>
-            </w:r>
-            <w:r>
-              <w:rPr>
-                <w:rStyle w:val="Hyperlink"/>
-                <w:noProof/>
-                <w:lang w:val="en-US"/>
-              </w:rPr>
-              <w:t>Bibliography</w:t>
-            </w:r>
-            <w:r>
-              <w:rPr>
-                <w:noProof/>
-                <w:webHidden/>
-              </w:rPr>
-              <w:tab/>
-            </w:r>
-            <w:r>
-              <w:rPr>
-                <w:noProof/>
-                <w:webHidden/>
-              </w:rPr>
-              <w:fldChar w:fldCharType="begin"/>
-            </w:r>
-            <w:r>
-              <w:rPr>
-                <w:noProof/>
-                <w:webHidden/>
-              </w:rPr>
-              <w:instrText xml:space="preserve"> PAGEREF _Toc71142755 \h </w:instrText>
-            </w:r>
-            <w:r>
-              <w:rPr>
-                <w:noProof/>
-                <w:webHidden/>
-              </w:rPr>
-            </w:r>
-            <w:r>
-              <w:rPr>
-                <w:noProof/>
-                <w:webHidden/>
-              </w:rPr>
-              <w:fldChar w:fldCharType="separate"/>
-            </w:r>
-            <w:r>
-              <w:rPr>
-                <w:noProof/>
-                <w:webHidden/>
-              </w:rPr>
-              <w:t>19</w:t>
+              <w:t>21</w:t>
             </w:r>
             <w:r>
               <w:rPr>
@@ -3569,7 +4302,7 @@
         </w:rPr>
       </w:pPr>
       <w:bookmarkStart w:id="0" w:name="_Toc46486686"/>
-      <w:bookmarkStart w:id="1" w:name="_Toc71142720"/>
+      <w:bookmarkStart w:id="1" w:name="_Toc71295975"/>
       <w:r>
         <w:rPr>
           <w:lang w:val="en-US"/>
@@ -3771,7 +4504,19 @@
         <w:rPr>
           <w:lang w:val="en-US"/>
         </w:rPr>
-        <w:t xml:space="preserve"> and as of 2021 has </w:t>
+        <w:t xml:space="preserve"> and as of </w:t>
+      </w:r>
+      <w:r>
+        <w:rPr>
+          <w:lang w:val="en-US"/>
+        </w:rPr>
+        <w:t xml:space="preserve">March </w:t>
+      </w:r>
+      <w:r>
+        <w:rPr>
+          <w:lang w:val="en-US"/>
+        </w:rPr>
+        <w:t xml:space="preserve">2021 has </w:t>
       </w:r>
       <w:r>
         <w:rPr>
@@ -3841,7 +4586,7 @@
           <w:lang w:val="en-US"/>
         </w:rPr>
       </w:pPr>
-      <w:bookmarkStart w:id="2" w:name="_Toc71142721"/>
+      <w:bookmarkStart w:id="2" w:name="_Toc71295976"/>
       <w:bookmarkStart w:id="3" w:name="_Toc46486687"/>
       <w:r>
         <w:rPr>
@@ -3900,11 +4645,19 @@
           <w:lang w:val="en-150"/>
         </w:rPr>
       </w:pPr>
-      <w:r>
-        <w:rPr>
-          <w:lang w:val="en-US"/>
-        </w:rPr>
-        <w:t xml:space="preserve">Kyuhan Lee et al. [8] used </w:t>
+      <w:proofErr w:type="spellStart"/>
+      <w:r>
+        <w:rPr>
+          <w:lang w:val="en-US"/>
+        </w:rPr>
+        <w:t>Kyuhan</w:t>
+      </w:r>
+      <w:proofErr w:type="spellEnd"/>
+      <w:r>
+        <w:rPr>
+          <w:lang w:val="en-US"/>
+        </w:rPr>
+        <w:t xml:space="preserve"> Lee et al. [8] used </w:t>
       </w:r>
       <w:r>
         <w:rPr>
@@ -4064,17 +4817,25 @@
           <w:lang w:val="en-150"/>
         </w:rPr>
       </w:pPr>
+      <w:proofErr w:type="spellStart"/>
       <w:r>
         <w:rPr>
           <w:lang w:val="en-150"/>
         </w:rPr>
         <w:lastRenderedPageBreak/>
-        <w:t xml:space="preserve">Xiaodong Ning et al. [10] used </w:t>
-      </w:r>
+        <w:t>Xiaodong</w:t>
+      </w:r>
+      <w:proofErr w:type="spellEnd"/>
       <w:r>
         <w:rPr>
           <w:lang w:val="en-150"/>
         </w:rPr>
+        <w:t xml:space="preserve"> Ning et al. [10] used </w:t>
+      </w:r>
+      <w:r>
+        <w:rPr>
+          <w:lang w:val="en-150"/>
+        </w:rPr>
         <w:t>convolutional neural networks based regression</w:t>
       </w:r>
       <w:r>
@@ -4090,23 +4851,69 @@
           <w:lang w:val="en-150"/>
         </w:rPr>
       </w:pPr>
+      <w:proofErr w:type="spellStart"/>
       <w:r>
         <w:rPr>
           <w:lang w:val="en-150"/>
         </w:rPr>
-        <w:t>Yueming Zhang</w:t>
-      </w:r>
+        <w:t>Yueming</w:t>
+      </w:r>
+      <w:proofErr w:type="spellEnd"/>
       <w:r>
         <w:rPr>
           <w:lang w:val="en-150"/>
         </w:rPr>
+        <w:t xml:space="preserve"> Zhang</w:t>
+      </w:r>
+      <w:r>
+        <w:rPr>
+          <w:lang w:val="en-150"/>
+        </w:rPr>
         <w:t xml:space="preserve"> </w:t>
       </w:r>
       <w:r>
         <w:rPr>
           <w:lang w:val="en-150"/>
         </w:rPr>
-        <w:t>[11] experimented with similar data but also datamined facebook likes of the movie, actors and directors and used information that would only be available after the movie comes out, such as number of votes and gross earnings. The algorithms used were Decision trees, K-NN and Random Forests and the results were a bit over 0.7 for all three. 0.7 means that the predictor was in average 0.7 rating points away from the real rating.</w:t>
+        <w:t xml:space="preserve">[11] experimented with similar data but also datamined </w:t>
+      </w:r>
+      <w:proofErr w:type="spellStart"/>
+      <w:r>
+        <w:rPr>
+          <w:lang w:val="en-150"/>
+        </w:rPr>
+        <w:t>facebook</w:t>
+      </w:r>
+      <w:proofErr w:type="spellEnd"/>
+      <w:r>
+        <w:rPr>
+          <w:lang w:val="en-150"/>
+        </w:rPr>
+        <w:t xml:space="preserve"> likes of the movie, actors and directors </w:t>
+      </w:r>
+      <w:r>
+        <w:rPr>
+          <w:lang w:val="en-US"/>
+        </w:rPr>
+        <w:t>but</w:t>
+      </w:r>
+      <w:r>
+        <w:rPr>
+          <w:lang w:val="en-150"/>
+        </w:rPr>
+        <w:t xml:space="preserve"> used information that would only be available after the movie comes out, such as number of votes and gross earnings. The algorithms used were Decision trees, K-NN and Random Forests</w:t>
+      </w:r>
+      <w:r>
+        <w:rPr>
+          <w:lang w:val="en-US"/>
+        </w:rPr>
+        <w:t>,</w:t>
+      </w:r>
+      <w:r>
+        <w:rPr>
+          <w:lang w:val="en-150"/>
+        </w:rPr>
+        <w:t xml:space="preserve"> the results were a bit over 0.7 for all three. 0.7 means that the predictor was in average 0.7 rating points away from the real rating.</w:t>
       </w:r>
     </w:p>
     <w:p>
@@ -4116,7 +4923,7 @@
           <w:lang w:val="en-US"/>
         </w:rPr>
       </w:pPr>
-      <w:bookmarkStart w:id="4" w:name="_Toc71142722"/>
+      <w:bookmarkStart w:id="4" w:name="_Toc71295977"/>
       <w:r>
         <w:rPr>
           <w:lang w:val="en-US"/>
@@ -4146,31 +4953,7 @@
         <w:rPr>
           <w:lang w:val="en-US"/>
         </w:rPr>
-        <w:t>How accurately</w:t>
-      </w:r>
-      <w:r>
-        <w:rPr>
-          <w:lang w:val="en-US"/>
-        </w:rPr>
-        <w:t xml:space="preserve"> c</w:t>
-      </w:r>
-      <w:r>
-        <w:rPr>
-          <w:lang w:val="en-US"/>
-        </w:rPr>
-        <w:t xml:space="preserve">an Supervised Machine Learning techniques predict subjective values like a movie’s ratings by using </w:t>
-      </w:r>
-      <w:r>
-        <w:rPr>
-          <w:lang w:val="en-US"/>
-        </w:rPr>
-        <w:t>movies’</w:t>
-      </w:r>
-      <w:r>
-        <w:rPr>
-          <w:lang w:val="en-US"/>
-        </w:rPr>
-        <w:t xml:space="preserve"> objective data?</w:t>
+        <w:t>Which algorithm is most applicable for predicting movie ratings and how do they compare?</w:t>
       </w:r>
     </w:p>
     <w:p>
@@ -4194,25 +4977,7 @@
         <w:rPr>
           <w:lang w:val="en-US"/>
         </w:rPr>
-        <w:t xml:space="preserve">Which algorithm is most </w:t>
-      </w:r>
-      <w:r>
-        <w:rPr>
-          <w:lang w:val="en-US"/>
-        </w:rPr>
-        <w:t>applicable</w:t>
-      </w:r>
-      <w:r>
-        <w:rPr>
-          <w:lang w:val="en-US"/>
-        </w:rPr>
-        <w:t xml:space="preserve"> for predicting</w:t>
-      </w:r>
-      <w:r>
-        <w:rPr>
-          <w:lang w:val="en-US"/>
-        </w:rPr>
-        <w:t xml:space="preserve"> movie ratings and how do they compare?</w:t>
+        <w:t>How accurately can Supervised Machine Learning techniques predict subjective values like a movie’s ratings by using movies’ objective data?</w:t>
       </w:r>
     </w:p>
     <w:p>
@@ -4222,7 +4987,7 @@
           <w:lang w:val="en-US"/>
         </w:rPr>
       </w:pPr>
-      <w:bookmarkStart w:id="5" w:name="_Toc71142723"/>
+      <w:bookmarkStart w:id="5" w:name="_Toc71295978"/>
       <w:r>
         <w:rPr>
           <w:lang w:val="en-US"/>
@@ -4241,7 +5006,19 @@
         <w:rPr>
           <w:lang w:val="en-US"/>
         </w:rPr>
-        <w:t xml:space="preserve">Movie taste is very complicated and always changing at a personal level, however in a general level, it is more consistent and less variable. This opens the opportunity of studying that consistency and create predictions with the help of Machine Learning. The development of this model will </w:t>
+        <w:t xml:space="preserve">Movie taste is very complicated </w:t>
+      </w:r>
+      <w:r>
+        <w:rPr>
+          <w:lang w:val="en-US"/>
+        </w:rPr>
+        <w:t>as well as</w:t>
+      </w:r>
+      <w:r>
+        <w:rPr>
+          <w:lang w:val="en-US"/>
+        </w:rPr>
+        <w:t xml:space="preserve"> always changing at a personal level, however in a general level, it is more consistent and less variable. This opens the opportunity of studying that consistency and create predictions with the help of Machine Learning. The development of this model will </w:t>
       </w:r>
       <w:r>
         <w:rPr>
@@ -4257,7 +5034,7 @@
           <w:lang w:val="en-US"/>
         </w:rPr>
       </w:pPr>
-      <w:bookmarkStart w:id="6" w:name="_Toc71142724"/>
+      <w:bookmarkStart w:id="6" w:name="_Toc71295979"/>
       <w:r>
         <w:rPr>
           <w:lang w:val="en-US"/>
@@ -4272,6 +5049,12 @@
           <w:lang w:val="en-US"/>
         </w:rPr>
       </w:pPr>
+      <w:r>
+        <w:rPr>
+          <w:lang w:val="en-US"/>
+        </w:rPr>
+        <w:t>https://www.analyticsvidhya.com/blog/2021/01/a-quick-overview-of-regression-algorithms-in-machine-learning/</w:t>
+      </w:r>
     </w:p>
     <w:p>
       <w:pPr>
@@ -4280,7 +5063,7 @@
           <w:lang w:val="en-US"/>
         </w:rPr>
       </w:pPr>
-      <w:bookmarkStart w:id="7" w:name="_Toc71142725"/>
+      <w:bookmarkStart w:id="7" w:name="_Toc71295980"/>
       <w:r>
         <w:rPr>
           <w:lang w:val="en-US"/>
@@ -4304,7 +5087,7 @@
           <w:lang w:val="en-US"/>
         </w:rPr>
       </w:pPr>
-      <w:bookmarkStart w:id="8" w:name="_Toc71142726"/>
+      <w:bookmarkStart w:id="8" w:name="_Toc71295981"/>
       <w:r>
         <w:rPr>
           <w:lang w:val="en-US"/>
@@ -4562,7 +5345,7 @@
           <w:lang w:val="en-US"/>
         </w:rPr>
       </w:pPr>
-      <w:bookmarkStart w:id="9" w:name="_Toc71142727"/>
+      <w:bookmarkStart w:id="9" w:name="_Toc71295982"/>
       <w:r>
         <w:rPr>
           <w:lang w:val="en-US"/>
@@ -4705,7 +5488,7 @@
           <w:lang w:val="en-US"/>
         </w:rPr>
       </w:pPr>
-      <w:bookmarkStart w:id="10" w:name="_Toc71142728"/>
+      <w:bookmarkStart w:id="10" w:name="_Toc71295983"/>
       <w:r>
         <w:rPr>
           <w:lang w:val="en-US"/>
@@ -4729,7 +5512,19 @@
         <w:rPr>
           <w:lang w:val="en-US"/>
         </w:rPr>
-        <w:t xml:space="preserve"> Algorithms</w:t>
+        <w:t xml:space="preserve"> </w:t>
+      </w:r>
+      <w:r>
+        <w:rPr>
+          <w:lang w:val="en-US"/>
+        </w:rPr>
+        <w:t xml:space="preserve">Regression </w:t>
+      </w:r>
+      <w:r>
+        <w:rPr>
+          <w:lang w:val="en-US"/>
+        </w:rPr>
+        <w:t>Algorithms</w:t>
       </w:r>
       <w:bookmarkEnd w:id="10"/>
     </w:p>
@@ -4827,7 +5622,13 @@
         <w:rPr>
           <w:lang w:val="en-US"/>
         </w:rPr>
-        <w:t>regressing</w:t>
+        <w:t>regressi</w:t>
+      </w:r>
+      <w:r>
+        <w:rPr>
+          <w:lang w:val="en-US"/>
+        </w:rPr>
+        <w:t>on</w:t>
       </w:r>
       <w:r>
         <w:rPr>
@@ -4861,7 +5662,7 @@
           <w:lang w:val="en-US"/>
         </w:rPr>
       </w:pPr>
-      <w:bookmarkStart w:id="11" w:name="_Toc71142729"/>
+      <w:bookmarkStart w:id="11" w:name="_Toc71295984"/>
       <w:r>
         <w:rPr>
           <w:lang w:val="en-US"/>
@@ -5108,7 +5909,7 @@
           <w:lang w:val="en-US"/>
         </w:rPr>
       </w:pPr>
-      <w:bookmarkStart w:id="12" w:name="_Toc71142730"/>
+      <w:bookmarkStart w:id="12" w:name="_Toc71295985"/>
       <w:r>
         <w:rPr>
           <w:lang w:val="en-US"/>
@@ -5151,7 +5952,13 @@
         <w:rPr>
           <w:lang w:val="en-US"/>
         </w:rPr>
-        <w:t xml:space="preserve">An algorithm that stores all the training data in a n-dimensional space which means it is memory based [13]. </w:t>
+        <w:t>K-Nearest Neighbor is a</w:t>
+      </w:r>
+      <w:r>
+        <w:rPr>
+          <w:lang w:val="en-US"/>
+        </w:rPr>
+        <w:t xml:space="preserve">n algorithm that stores all the training data in a n-dimensional space which means it is memory based [13]. </w:t>
       </w:r>
       <w:r>
         <w:rPr>
@@ -5185,7 +5992,7 @@
           <w:lang w:val="en-US"/>
         </w:rPr>
       </w:pPr>
-      <w:bookmarkStart w:id="13" w:name="_Toc71142731"/>
+      <w:bookmarkStart w:id="13" w:name="_Toc71295986"/>
       <w:r>
         <w:rPr>
           <w:lang w:val="en-US"/>
@@ -5260,6 +6067,19 @@
         </w:rPr>
         <w:t>value for the output.</w:t>
       </w:r>
+      <w:r>
+        <w:rPr>
+          <w:lang w:val="en-US"/>
+        </w:rPr>
+        <w:t xml:space="preserve"> </w:t>
+      </w:r>
+      <w:r>
+        <w:rPr>
+          <w:highlight w:val="yellow"/>
+          <w:lang w:val="en-US"/>
+        </w:rPr>
+        <w:t>SOURCE</w:t>
+      </w:r>
     </w:p>
     <w:p>
       <w:pPr>
@@ -5397,7 +6217,7 @@
           <w:lang w:val="en-US"/>
         </w:rPr>
       </w:pPr>
-      <w:bookmarkStart w:id="14" w:name="_Toc71142732"/>
+      <w:bookmarkStart w:id="14" w:name="_Toc71295987"/>
       <w:r>
         <w:rPr>
           <w:lang w:val="en-US"/>
@@ -5480,7 +6300,7 @@
           <w:lang w:val="en-US"/>
         </w:rPr>
       </w:pPr>
-      <w:bookmarkStart w:id="15" w:name="_Toc71142733"/>
+      <w:bookmarkStart w:id="15" w:name="_Toc71295988"/>
       <w:r>
         <w:rPr>
           <w:lang w:val="en-US"/>
@@ -5627,7 +6447,7 @@
           <w:lang w:val="en-US"/>
         </w:rPr>
       </w:pPr>
-      <w:bookmarkStart w:id="16" w:name="_Toc71142734"/>
+      <w:bookmarkStart w:id="16" w:name="_Toc71295989"/>
       <w:r>
         <w:rPr>
           <w:lang w:val="en-US"/>
@@ -5713,7 +6533,25 @@
         <w:rPr>
           <w:lang w:val="en-US"/>
         </w:rPr>
-        <w:t>hat their jobs are and the titles they are known for</w:t>
+        <w:t>hat their jobs are</w:t>
+      </w:r>
+      <w:r>
+        <w:rPr>
+          <w:lang w:val="en-US"/>
+        </w:rPr>
+        <w:t>,</w:t>
+      </w:r>
+      <w:r>
+        <w:rPr>
+          <w:lang w:val="en-US"/>
+        </w:rPr>
+        <w:t xml:space="preserve"> the titles they are known for</w:t>
+      </w:r>
+      <w:r>
+        <w:rPr>
+          <w:lang w:val="en-US"/>
+        </w:rPr>
+        <w:t>,</w:t>
       </w:r>
       <w:r>
         <w:rPr>
@@ -5766,28 +6604,21 @@
           <w:highlight w:val="yellow"/>
           <w:lang w:val="en-US"/>
         </w:rPr>
-        <w:t xml:space="preserve"> (</w:t>
+        <w:t xml:space="preserve"> </w:t>
       </w:r>
       <w:r>
         <w:rPr>
           <w:highlight w:val="yellow"/>
           <w:lang w:val="en-US"/>
         </w:rPr>
-        <w:t>turned out to be detrimental to the results plus was missing a lot of data</w:t>
+        <w:t xml:space="preserve">and region and language </w:t>
       </w:r>
       <w:r>
         <w:rPr>
           <w:highlight w:val="yellow"/>
           <w:lang w:val="en-US"/>
         </w:rPr>
-        <w:t>)</w:t>
-      </w:r>
-      <w:r>
-        <w:rPr>
-          <w:highlight w:val="yellow"/>
-          <w:lang w:val="en-US"/>
-        </w:rPr>
-        <w:t xml:space="preserve"> Size: 25 million x 8</w:t>
+        <w:t>Size: 25 million x 8</w:t>
       </w:r>
     </w:p>
     <w:p>
@@ -5989,7 +6820,7 @@
           <w:lang w:val="en-US"/>
         </w:rPr>
       </w:pPr>
-      <w:bookmarkStart w:id="17" w:name="_Toc71142735"/>
+      <w:bookmarkStart w:id="17" w:name="_Toc71295990"/>
       <w:r>
         <w:rPr>
           <w:lang w:val="en-US"/>
@@ -6036,7 +6867,7 @@
           <w:lang w:val="en-US"/>
         </w:rPr>
       </w:pPr>
-      <w:bookmarkStart w:id="18" w:name="_Toc71142736"/>
+      <w:bookmarkStart w:id="18" w:name="_Toc71295991"/>
       <w:r>
         <w:rPr>
           <w:lang w:val="en-US"/>
@@ -6115,7 +6946,19 @@
         <w:rPr>
           <w:lang w:val="en-US"/>
         </w:rPr>
-        <w:t>Fortunately, since IMDb is a website where any user can rate a movie and the title.ratings dataset provides the number of votes, we can use that to eliminate unpopular movies that would hinder the Machine learning model. With that in mind</w:t>
+        <w:t xml:space="preserve">Fortunately, since IMDb is a website where any user can rate a movie and the title.ratings dataset provides the number of votes, </w:t>
+      </w:r>
+      <w:r>
+        <w:rPr>
+          <w:lang w:val="en-US"/>
+        </w:rPr>
+        <w:t>that can be used</w:t>
+      </w:r>
+      <w:r>
+        <w:rPr>
+          <w:lang w:val="en-US"/>
+        </w:rPr>
+        <w:t xml:space="preserve"> to eliminate unpopular movies that would hinder the Machine learning model. With that in mind</w:t>
       </w:r>
       <w:r>
         <w:rPr>
@@ -6499,7 +7342,7 @@
           <w:lang w:val="en-US"/>
         </w:rPr>
       </w:pPr>
-      <w:bookmarkStart w:id="19" w:name="_Toc71142737"/>
+      <w:bookmarkStart w:id="19" w:name="_Toc71295992"/>
       <w:r>
         <w:rPr>
           <w:lang w:val="en-US"/>
@@ -6519,13 +7362,41 @@
         <w:rPr>
           <w:lang w:val="en-US"/>
         </w:rPr>
-        <w:t>Artists have only one dataset with a full list of them and their information such as birth year and death year if any. With these two fields, it is possible to determine if the artist is alive which would be relevant for trying to predict upcoming movies. To assure this, a simple if statement is sufficient so if deathYear is null, the actor is alive.</w:t>
-      </w:r>
-      <w:r>
-        <w:rPr>
-          <w:lang w:val="en-US"/>
-        </w:rPr>
-        <w:t xml:space="preserve"> Some artists do not have a birthYear and upon inspection, those artists were either very unknown or so old, there was no data on it. With this in mind, those artists were also removed to avoid redundant data.</w:t>
+        <w:t xml:space="preserve">Artists have only one dataset with a full list of them and their information such as birth year and death year if any. With these two fields, it is possible to determine if the artist is alive which would be relevant for trying to predict upcoming movies. To assure this, a simple if statement is sufficient so if </w:t>
+      </w:r>
+      <w:proofErr w:type="spellStart"/>
+      <w:r>
+        <w:rPr>
+          <w:lang w:val="en-US"/>
+        </w:rPr>
+        <w:t>deathYear</w:t>
+      </w:r>
+      <w:proofErr w:type="spellEnd"/>
+      <w:r>
+        <w:rPr>
+          <w:lang w:val="en-US"/>
+        </w:rPr>
+        <w:t xml:space="preserve"> is null, the actor is alive.</w:t>
+      </w:r>
+      <w:r>
+        <w:rPr>
+          <w:lang w:val="en-US"/>
+        </w:rPr>
+        <w:t xml:space="preserve"> Some artists do not have a </w:t>
+      </w:r>
+      <w:proofErr w:type="spellStart"/>
+      <w:r>
+        <w:rPr>
+          <w:lang w:val="en-US"/>
+        </w:rPr>
+        <w:t>birthYear</w:t>
+      </w:r>
+      <w:proofErr w:type="spellEnd"/>
+      <w:r>
+        <w:rPr>
+          <w:lang w:val="en-US"/>
+        </w:rPr>
+        <w:t xml:space="preserve"> and upon inspection, those artists were either very unknown or so old, there was no data on it. With this in mind, those artists were also removed to avoid redundant data.</w:t>
       </w:r>
     </w:p>
     <w:p>
@@ -6535,7 +7406,7 @@
           <w:lang w:val="en-US"/>
         </w:rPr>
       </w:pPr>
-      <w:bookmarkStart w:id="20" w:name="_Toc71142738"/>
+      <w:bookmarkStart w:id="20" w:name="_Toc71295993"/>
       <w:r>
         <w:rPr>
           <w:lang w:val="en-US"/>
@@ -6551,7 +7422,7 @@
           <w:lang w:val="en-US"/>
         </w:rPr>
       </w:pPr>
-      <w:bookmarkStart w:id="21" w:name="_Toc71142739"/>
+      <w:bookmarkStart w:id="21" w:name="_Toc71295994"/>
       <w:r>
         <w:rPr>
           <w:lang w:val="en-US"/>
@@ -6752,7 +7623,7 @@
           <w:lang w:val="en-US"/>
         </w:rPr>
       </w:pPr>
-      <w:bookmarkStart w:id="22" w:name="_Toc71142740"/>
+      <w:bookmarkStart w:id="22" w:name="_Toc71295995"/>
       <w:r>
         <w:rPr>
           <w:lang w:val="en-US"/>
@@ -6795,7 +7666,59 @@
         <w:rPr>
           <w:lang w:val="en-US"/>
         </w:rPr>
-        <w:t xml:space="preserve">is is where the title.principals dataset is extremely important since it lists the most important artists for each movie, usually 4 actors and the director or directors and sometimes the lead producer and writer. The approach is to eliminate all the movies that were not in the new movies data and then go to the artists dataset and remove all the artists that are not in the new title.principals dataset. </w:t>
+        <w:t xml:space="preserve">is is where the </w:t>
+      </w:r>
+      <w:proofErr w:type="spellStart"/>
+      <w:r>
+        <w:rPr>
+          <w:lang w:val="en-US"/>
+        </w:rPr>
+        <w:t>title.principals</w:t>
+      </w:r>
+      <w:proofErr w:type="spellEnd"/>
+      <w:r>
+        <w:rPr>
+          <w:lang w:val="en-US"/>
+        </w:rPr>
+        <w:t xml:space="preserve"> dataset is extremely important since it lists the most important artists for each movie, usually 4 actors</w:t>
+      </w:r>
+      <w:r>
+        <w:rPr>
+          <w:lang w:val="en-US"/>
+        </w:rPr>
+        <w:t xml:space="preserve">, </w:t>
+      </w:r>
+      <w:r>
+        <w:rPr>
+          <w:lang w:val="en-US"/>
+        </w:rPr>
+        <w:t xml:space="preserve">the director or directors and sometimes the lead producer </w:t>
+      </w:r>
+      <w:r>
+        <w:rPr>
+          <w:lang w:val="en-US"/>
+        </w:rPr>
+        <w:t>or</w:t>
+      </w:r>
+      <w:r>
+        <w:rPr>
+          <w:lang w:val="en-US"/>
+        </w:rPr>
+        <w:t xml:space="preserve"> writer. The approach is to eliminate all the movies that were not in the new movies data and then go to the artists dataset and remove all the artists that are not in the new </w:t>
+      </w:r>
+      <w:proofErr w:type="spellStart"/>
+      <w:r>
+        <w:rPr>
+          <w:lang w:val="en-US"/>
+        </w:rPr>
+        <w:t>title.principals</w:t>
+      </w:r>
+      <w:proofErr w:type="spellEnd"/>
+      <w:r>
+        <w:rPr>
+          <w:lang w:val="en-US"/>
+        </w:rPr>
+        <w:t xml:space="preserve"> dataset. </w:t>
       </w:r>
     </w:p>
     <w:p>
@@ -6805,7 +7728,7 @@
           <w:lang w:val="en-US"/>
         </w:rPr>
       </w:pPr>
-      <w:bookmarkStart w:id="23" w:name="_Toc71142741"/>
+      <w:bookmarkStart w:id="23" w:name="_Toc71295996"/>
       <w:r>
         <w:rPr>
           <w:lang w:val="en-US"/>
@@ -6827,7 +7750,7 @@
           <w:lang w:val="en-US"/>
         </w:rPr>
       </w:pPr>
-      <w:bookmarkStart w:id="24" w:name="_Toc71142742"/>
+      <w:bookmarkStart w:id="24" w:name="_Toc71295997"/>
       <w:r>
         <w:rPr>
           <w:lang w:val="en-US"/>
@@ -6895,78 +7818,120 @@
         <w:rPr>
           <w:lang w:val="en-US"/>
         </w:rPr>
-        <w:t>, this in turn would add n-1 columns to the table, where n is the amount of classes to be used and it is minus 1 since the original column is deleted</w:t>
-      </w:r>
-      <w:r>
-        <w:rPr>
-          <w:lang w:val="en-US"/>
-        </w:rPr>
-        <w:t xml:space="preserve"> [12]. How it was used here, since there are over a hundred different regions and adding a hundred columns to the data would make it unnecessarily big, only the most frequent regions were assigned to a column and all the remaining regions were sent into a column </w:t>
-      </w:r>
+        <w:t xml:space="preserve">, this in turn would add n-1 columns to the table, where n is the </w:t>
+      </w:r>
+      <w:r>
+        <w:rPr>
+          <w:lang w:val="en-US"/>
+        </w:rPr>
+        <w:t>number</w:t>
+      </w:r>
+      <w:r>
+        <w:rPr>
+          <w:lang w:val="en-US"/>
+        </w:rPr>
+        <w:t xml:space="preserve"> of classes to be used and it is minus 1 since the original column is deleted</w:t>
+      </w:r>
+      <w:r>
+        <w:rPr>
+          <w:lang w:val="en-US"/>
+        </w:rPr>
+        <w:t xml:space="preserve"> [12]. How it was used here, since there are over a hundred different regions and adding a hundred columns to the data would make it unnecessarily big, only the most frequent regions were assigned to a column and all the remaining regions were sent into a column named “</w:t>
+      </w:r>
+      <w:proofErr w:type="spellStart"/>
+      <w:r>
+        <w:rPr>
+          <w:lang w:val="en-US"/>
+        </w:rPr>
+        <w:t>uncommonRegion</w:t>
+      </w:r>
+      <w:proofErr w:type="spellEnd"/>
+      <w:r>
+        <w:rPr>
+          <w:lang w:val="en-US"/>
+        </w:rPr>
+        <w:t>”</w:t>
+      </w:r>
+      <w:r>
+        <w:rPr>
+          <w:lang w:val="en-US"/>
+        </w:rPr>
+        <w:t xml:space="preserve"> All Regions with over </w:t>
+      </w:r>
+      <w:r>
+        <w:rPr>
+          <w:highlight w:val="yellow"/>
+          <w:lang w:val="en-US"/>
+        </w:rPr>
+        <w:t>1</w:t>
+      </w:r>
+      <w:r>
+        <w:rPr>
+          <w:highlight w:val="yellow"/>
+          <w:lang w:val="en-US"/>
+        </w:rPr>
+        <w:t>0</w:t>
+      </w:r>
+      <w:r>
+        <w:rPr>
+          <w:lang w:val="en-US"/>
+        </w:rPr>
+        <w:t xml:space="preserve"> movies were chosen, bringing to a total of </w:t>
+      </w:r>
+      <w:r>
+        <w:rPr>
+          <w:lang w:val="en-US"/>
+        </w:rPr>
+        <w:t>69</w:t>
+      </w:r>
+      <w:r>
+        <w:rPr>
+          <w:lang w:val="en-US"/>
+        </w:rPr>
+        <w:t xml:space="preserve"> regions plus the </w:t>
+      </w:r>
+      <w:proofErr w:type="spellStart"/>
+      <w:r>
+        <w:rPr>
+          <w:lang w:val="en-US"/>
+        </w:rPr>
+        <w:t>uncommonRegion</w:t>
+      </w:r>
+      <w:proofErr w:type="spellEnd"/>
+      <w:r>
+        <w:rPr>
+          <w:lang w:val="en-US"/>
+        </w:rPr>
+        <w:t xml:space="preserve"> column.</w:t>
+      </w:r>
+    </w:p>
+    <w:p>
+      <w:pPr>
+        <w:rPr>
+          <w:lang w:val="en-US"/>
+        </w:rPr>
+      </w:pPr>
       <w:r>
         <w:rPr>
           <w:lang w:val="en-US"/>
         </w:rPr>
         <w:lastRenderedPageBreak/>
-        <w:t>named “uncommonRegion”</w:t>
-      </w:r>
-      <w:r>
-        <w:rPr>
-          <w:lang w:val="en-US"/>
-        </w:rPr>
-        <w:t xml:space="preserve"> All Regions with over </w:t>
-      </w:r>
-      <w:r>
-        <w:rPr>
-          <w:highlight w:val="yellow"/>
-          <w:lang w:val="en-US"/>
-        </w:rPr>
-        <w:t>1</w:t>
-      </w:r>
-      <w:r>
-        <w:rPr>
-          <w:highlight w:val="yellow"/>
-          <w:lang w:val="en-US"/>
-        </w:rPr>
-        <w:t>0</w:t>
-      </w:r>
-      <w:r>
-        <w:rPr>
-          <w:lang w:val="en-US"/>
-        </w:rPr>
-        <w:t xml:space="preserve"> movies were chosen, bringing to a total of </w:t>
-      </w:r>
-      <w:r>
-        <w:rPr>
-          <w:lang w:val="en-US"/>
-        </w:rPr>
-        <w:t>69</w:t>
-      </w:r>
-      <w:r>
-        <w:rPr>
-          <w:lang w:val="en-US"/>
-        </w:rPr>
-        <w:t xml:space="preserve"> regions plus the uncommonRegion column.</w:t>
-      </w:r>
-    </w:p>
-    <w:p>
-      <w:pPr>
-        <w:rPr>
-          <w:lang w:val="en-US"/>
-        </w:rPr>
-      </w:pPr>
-      <w:r>
-        <w:rPr>
-          <w:lang w:val="en-US"/>
-        </w:rPr>
         <w:t xml:space="preserve"> </w:t>
       </w:r>
       <w:r>
         <w:rPr>
           <w:lang w:val="en-US"/>
         </w:rPr>
-        <w:t>Similarly for genres, a form of One-Hot Encoding was used called Multiple Label Binarizer</w:t>
-      </w:r>
+        <w:t xml:space="preserve">Similarly for genres, a form of One-Hot Encoding was used called Multiple Label </w:t>
+      </w:r>
+      <w:proofErr w:type="spellStart"/>
+      <w:r>
+        <w:rPr>
+          <w:lang w:val="en-US"/>
+        </w:rPr>
+        <w:t>Binarizer</w:t>
+      </w:r>
+      <w:proofErr w:type="spellEnd"/>
       <w:r>
         <w:rPr>
           <w:lang w:val="en-US"/>
@@ -7175,6 +8140,7 @@
         </w:rPr>
         <w:t xml:space="preserve">l </w:t>
       </w:r>
+      <w:proofErr w:type="spellStart"/>
       <w:r>
         <w:rPr>
           <w:color w:val="FF0000"/>
@@ -7182,6 +8148,7 @@
         </w:rPr>
         <w:t>Binarizer</w:t>
       </w:r>
+      <w:proofErr w:type="spellEnd"/>
       <w:r>
         <w:rPr>
           <w:color w:val="FF0000"/>
@@ -7296,13 +8263,54 @@
           <w:color w:val="FF0000"/>
           <w:lang w:val="en-US"/>
         </w:rPr>
-        <w:t>assistant, choreographer, electrical_department, legal, manager, production_department, publicist, talent_agent</w:t>
-      </w:r>
+        <w:t xml:space="preserve">assistant, choreographer, </w:t>
+      </w:r>
+      <w:proofErr w:type="spellStart"/>
       <w:r>
         <w:rPr>
           <w:color w:val="FF0000"/>
           <w:lang w:val="en-US"/>
         </w:rPr>
+        <w:t>electrical_department</w:t>
+      </w:r>
+      <w:proofErr w:type="spellEnd"/>
+      <w:r>
+        <w:rPr>
+          <w:color w:val="FF0000"/>
+          <w:lang w:val="en-US"/>
+        </w:rPr>
+        <w:t xml:space="preserve">, legal, manager, </w:t>
+      </w:r>
+      <w:proofErr w:type="spellStart"/>
+      <w:r>
+        <w:rPr>
+          <w:color w:val="FF0000"/>
+          <w:lang w:val="en-US"/>
+        </w:rPr>
+        <w:t>production_department</w:t>
+      </w:r>
+      <w:proofErr w:type="spellEnd"/>
+      <w:r>
+        <w:rPr>
+          <w:color w:val="FF0000"/>
+          <w:lang w:val="en-US"/>
+        </w:rPr>
+        <w:t xml:space="preserve">, publicist, </w:t>
+      </w:r>
+      <w:proofErr w:type="spellStart"/>
+      <w:r>
+        <w:rPr>
+          <w:color w:val="FF0000"/>
+          <w:lang w:val="en-US"/>
+        </w:rPr>
+        <w:t>talent_agent</w:t>
+      </w:r>
+      <w:proofErr w:type="spellEnd"/>
+      <w:r>
+        <w:rPr>
+          <w:color w:val="FF0000"/>
+          <w:lang w:val="en-US"/>
+        </w:rPr>
         <w:t>]</w:t>
       </w:r>
       <w:r>
@@ -7320,27 +8328,47 @@
           <w:lang w:val="en-US"/>
         </w:rPr>
       </w:pPr>
-      <w:bookmarkStart w:id="25" w:name="_Toc71142743"/>
+      <w:bookmarkStart w:id="25" w:name="_Toc71295998"/>
+      <w:r>
+        <w:rPr>
+          <w:lang w:val="en-US"/>
+        </w:rPr>
+        <w:t>3.3.2 Merging Movies with Artists</w:t>
+      </w:r>
+      <w:bookmarkEnd w:id="25"/>
+    </w:p>
+    <w:p>
+      <w:pPr>
+        <w:rPr>
+          <w:lang w:val="en-US"/>
+        </w:rPr>
+      </w:pPr>
+      <w:r>
+        <w:rPr>
+          <w:lang w:val="en-US"/>
+        </w:rPr>
+        <w:t xml:space="preserve">Merging the movies data with the artists could be done in many different ways, some ideas that were considered were getting the main people that worked on the movie which is provided by </w:t>
+      </w:r>
+      <w:proofErr w:type="spellStart"/>
+      <w:r>
+        <w:rPr>
+          <w:lang w:val="en-US"/>
+        </w:rPr>
+        <w:t>title.principals</w:t>
+      </w:r>
+      <w:proofErr w:type="spellEnd"/>
+      <w:r>
+        <w:rPr>
+          <w:lang w:val="en-US"/>
+        </w:rPr>
+        <w:t xml:space="preserve"> and then setting their average movie rating as a value in the </w:t>
+      </w:r>
       <w:r>
         <w:rPr>
           <w:lang w:val="en-US"/>
         </w:rPr>
         <w:lastRenderedPageBreak/>
-        <w:t>3.3.2 Merging Movies with Artists</w:t>
-      </w:r>
-      <w:bookmarkEnd w:id="25"/>
-    </w:p>
-    <w:p>
-      <w:pPr>
-        <w:rPr>
-          <w:lang w:val="en-US"/>
-        </w:rPr>
-      </w:pPr>
-      <w:r>
-        <w:rPr>
-          <w:lang w:val="en-US"/>
-        </w:rPr>
-        <w:t xml:space="preserve">Merging the movies data with the artists could be done in many different ways, some ideas that were considered were getting the main people that worked on the movie which is provided by title.principals and then setting their average movie rating as a value in the training dataset after splitting the validation data and training data to avoid leakage. This approach was not used since it would be using a non-objective value to predict the result and would go against the experiment’s purpose. Another idea was to train a model to predict the rating only using the movie data and use the actors to predict the deviation from the predicted rating to the real rating, the results here would be much more directed towards the positive or negative influence actors have on the previous prediction model so it was also not taken. Lastly, the approach that was taken which was to </w:t>
+        <w:t xml:space="preserve">training dataset after splitting the validation data and training data to avoid leakage. This approach was not used since it would be using a non-objective value to predict the result and would go against the experiment’s purpose. Another idea was to train a model to predict the rating only using the movie data and use the actors to predict the deviation from the predicted rating to the real rating, the results here would be much more directed towards the positive or negative influence actors have on the previous prediction model so it was also not taken. Lastly, the approach that was taken which was to </w:t>
       </w:r>
       <w:r>
         <w:rPr>
@@ -7371,7 +8399,35 @@
         <w:rPr>
           <w:lang w:val="en-US"/>
         </w:rPr>
-        <w:t>What made this complicated was that in title.principals, each important artist of each movie is their own row so once each artist has their column, so then the movies must be grouped and taken the max of the values they have within all the artists columns. Once that was done, it was ready to merge to the movies dataset which was also presented with some issues like what if a movie does not have any of the actors, that would mean the movie is not in principals.data and all the artists values would be null. In this situation, the single imputation method was used to fill all the null values with 0 which is logical since if there were no artists with more than 10 movies, then there will be no column that is not 0.</w:t>
+        <w:t xml:space="preserve">What made this complicated was that in </w:t>
+      </w:r>
+      <w:proofErr w:type="spellStart"/>
+      <w:r>
+        <w:rPr>
+          <w:lang w:val="en-US"/>
+        </w:rPr>
+        <w:t>title.principals</w:t>
+      </w:r>
+      <w:proofErr w:type="spellEnd"/>
+      <w:r>
+        <w:rPr>
+          <w:lang w:val="en-US"/>
+        </w:rPr>
+        <w:t xml:space="preserve">, each important artist of each movie is their own row so once each artist has their column, so then the movies must be grouped and taken the max of the values they have within all the artists columns. Once that was done, it was ready to merge to the movies dataset which was also presented with some issues like what if a movie does not have any of the actors, that would mean the movie is not in </w:t>
+      </w:r>
+      <w:proofErr w:type="spellStart"/>
+      <w:r>
+        <w:rPr>
+          <w:lang w:val="en-US"/>
+        </w:rPr>
+        <w:t>principals.data</w:t>
+      </w:r>
+      <w:proofErr w:type="spellEnd"/>
+      <w:r>
+        <w:rPr>
+          <w:lang w:val="en-US"/>
+        </w:rPr>
+        <w:t xml:space="preserve"> and all the artists values would be null. In this situation, the single imputation method was used to fill all the null values with 0 which is logical since if there were no artists with more than 10 movies, then there will be no column that is not 0.</w:t>
       </w:r>
     </w:p>
     <w:p>
@@ -7381,7 +8437,7 @@
           <w:lang w:val="en-US"/>
         </w:rPr>
       </w:pPr>
-      <w:bookmarkStart w:id="26" w:name="_Toc71142744"/>
+      <w:bookmarkStart w:id="26" w:name="_Toc71295999"/>
       <w:r>
         <w:rPr>
           <w:lang w:val="en-US"/>
@@ -7400,7 +8456,21 @@
         <w:rPr>
           <w:lang w:val="en-US"/>
         </w:rPr>
-        <w:t xml:space="preserve">The final artists_movies dataset ended up being an immense table with a very wide width, having a final size of </w:t>
+        <w:t xml:space="preserve">The final </w:t>
+      </w:r>
+      <w:proofErr w:type="spellStart"/>
+      <w:r>
+        <w:rPr>
+          <w:lang w:val="en-US"/>
+        </w:rPr>
+        <w:t>artists_movies</w:t>
+      </w:r>
+      <w:proofErr w:type="spellEnd"/>
+      <w:r>
+        <w:rPr>
+          <w:lang w:val="en-US"/>
+        </w:rPr>
+        <w:t xml:space="preserve"> dataset ended up being an immense table with a very wide width, having a final size of </w:t>
       </w:r>
       <w:r>
         <w:rPr>
@@ -7491,29 +8561,250 @@
     <w:p>
       <w:pPr>
         <w:pStyle w:val="Heading1"/>
-        <w:numPr>
-          <w:ilvl w:val="0"/>
-          <w:numId w:val="7"/>
-        </w:numPr>
-        <w:rPr>
-          <w:lang w:val="en-US"/>
-        </w:rPr>
-      </w:pPr>
-      <w:bookmarkStart w:id="27" w:name="_Toc71142745"/>
+        <w:rPr>
+          <w:lang w:val="en-US"/>
+        </w:rPr>
+      </w:pPr>
+      <w:bookmarkStart w:id="27" w:name="_Toc71296000"/>
+      <w:r>
+        <w:rPr>
+          <w:lang w:val="en-US"/>
+        </w:rPr>
+        <w:t xml:space="preserve">4. </w:t>
+      </w:r>
+      <w:r>
+        <w:rPr>
+          <w:lang w:val="en-US"/>
+        </w:rPr>
+        <w:t>Methodology</w:t>
+      </w:r>
+      <w:r>
+        <w:rPr>
+          <w:lang w:val="en-US"/>
+        </w:rPr>
+        <w:t xml:space="preserve"> and Experimentation</w:t>
+      </w:r>
+      <w:bookmarkEnd w:id="27"/>
+    </w:p>
+    <w:p>
+      <w:pPr>
+        <w:pStyle w:val="Heading2"/>
+        <w:rPr>
+          <w:lang w:val="en-US"/>
+        </w:rPr>
+      </w:pPr>
+      <w:bookmarkStart w:id="28" w:name="_Toc71296001"/>
+      <w:r>
+        <w:rPr>
+          <w:lang w:val="en-US"/>
+        </w:rPr>
+        <w:t>4.1 Tools Used</w:t>
+      </w:r>
+      <w:bookmarkEnd w:id="28"/>
+    </w:p>
+    <w:p>
+      <w:pPr>
+        <w:pStyle w:val="Heading3"/>
+        <w:rPr>
+          <w:lang w:val="en-US"/>
+        </w:rPr>
+      </w:pPr>
+      <w:bookmarkStart w:id="29" w:name="_Toc71296002"/>
+      <w:r>
+        <w:rPr>
+          <w:lang w:val="en-US"/>
+        </w:rPr>
+        <w:t>4.1.1 Hardware</w:t>
+      </w:r>
+      <w:bookmarkEnd w:id="29"/>
+    </w:p>
+    <w:p>
+      <w:pPr>
+        <w:rPr>
+          <w:lang w:val="en-US"/>
+        </w:rPr>
+      </w:pPr>
+      <w:r>
+        <w:rPr>
+          <w:lang w:val="en-US"/>
+        </w:rPr>
+        <w:t xml:space="preserve">Device: Gigabyte Aero 15 Laptop </w:t>
+      </w:r>
+    </w:p>
+    <w:p>
+      <w:pPr>
+        <w:rPr>
+          <w:lang w:val="en-US"/>
+        </w:rPr>
+      </w:pPr>
+      <w:r>
+        <w:rPr>
+          <w:lang w:val="en-US"/>
+        </w:rPr>
+        <w:t xml:space="preserve">Processor: </w:t>
+      </w:r>
+      <w:r>
+        <w:rPr>
+          <w:lang w:val="en-US"/>
+        </w:rPr>
+        <w:t>Intel(R) Core(TM) i7-8750H CPU @ 2.20GHz   2.21 GHz</w:t>
+      </w:r>
+    </w:p>
+    <w:p>
+      <w:pPr>
+        <w:rPr>
+          <w:lang w:val="en-US"/>
+        </w:rPr>
+      </w:pPr>
       <w:r>
         <w:rPr>
           <w:lang w:val="en-US"/>
         </w:rPr>
         <w:lastRenderedPageBreak/>
-        <w:t>Methodology</w:t>
-      </w:r>
-      <w:r>
-        <w:rPr>
-          <w:lang w:val="en-US"/>
-        </w:rPr>
-        <w:t xml:space="preserve"> and Experimentation</w:t>
-      </w:r>
-      <w:bookmarkEnd w:id="27"/>
+        <w:t xml:space="preserve">RAM: </w:t>
+      </w:r>
+      <w:r>
+        <w:rPr>
+          <w:lang w:val="en-US"/>
+        </w:rPr>
+        <w:t xml:space="preserve">16.0 GB </w:t>
+      </w:r>
+      <w:r>
+        <w:rPr>
+          <w:lang w:val="en-US"/>
+        </w:rPr>
+        <w:t>DDR4-2666</w:t>
+      </w:r>
+    </w:p>
+    <w:p>
+      <w:pPr>
+        <w:rPr>
+          <w:lang w:val="en-US"/>
+        </w:rPr>
+      </w:pPr>
+      <w:r>
+        <w:rPr>
+          <w:lang w:val="en-US"/>
+        </w:rPr>
+        <w:t>GPU: GeForce GTX 1070 Max-Q</w:t>
+      </w:r>
+    </w:p>
+    <w:p>
+      <w:pPr>
+        <w:pStyle w:val="Heading3"/>
+        <w:rPr>
+          <w:lang w:val="en-US"/>
+        </w:rPr>
+      </w:pPr>
+      <w:bookmarkStart w:id="30" w:name="_Toc71296003"/>
+      <w:r>
+        <w:rPr>
+          <w:lang w:val="en-US"/>
+        </w:rPr>
+        <w:t>4.1.2 Software</w:t>
+      </w:r>
+      <w:bookmarkEnd w:id="30"/>
+    </w:p>
+    <w:p>
+      <w:pPr>
+        <w:rPr>
+          <w:lang w:val="en-US"/>
+        </w:rPr>
+      </w:pPr>
+      <w:r>
+        <w:rPr>
+          <w:lang w:val="en-US"/>
+        </w:rPr>
+        <w:t>Operating System: Windows 10 64-bit</w:t>
+      </w:r>
+    </w:p>
+    <w:p>
+      <w:pPr>
+        <w:rPr>
+          <w:lang w:val="en-US"/>
+        </w:rPr>
+      </w:pPr>
+      <w:r>
+        <w:rPr>
+          <w:lang w:val="en-US"/>
+        </w:rPr>
+        <w:t>IDE: IntelliJ IDEA Community Edition</w:t>
+      </w:r>
+    </w:p>
+    <w:p>
+      <w:pPr>
+        <w:rPr>
+          <w:lang w:val="en-US"/>
+        </w:rPr>
+      </w:pPr>
+      <w:r>
+        <w:rPr>
+          <w:lang w:val="en-US"/>
+        </w:rPr>
+        <w:t>Programming Language: Python</w:t>
+      </w:r>
+    </w:p>
+    <w:p>
+      <w:pPr>
+        <w:rPr>
+          <w:lang w:val="en-US"/>
+        </w:rPr>
+      </w:pPr>
+      <w:r>
+        <w:rPr>
+          <w:lang w:val="en-US"/>
+        </w:rPr>
+        <w:t xml:space="preserve">Libraries: </w:t>
+      </w:r>
+      <w:proofErr w:type="spellStart"/>
+      <w:r>
+        <w:rPr>
+          <w:lang w:val="en-US"/>
+        </w:rPr>
+        <w:t>Sklearn</w:t>
+      </w:r>
+      <w:proofErr w:type="spellEnd"/>
+      <w:r>
+        <w:rPr>
+          <w:lang w:val="en-US"/>
+        </w:rPr>
+        <w:t xml:space="preserve">, Pandas, TensorFlow, </w:t>
+      </w:r>
+      <w:proofErr w:type="spellStart"/>
+      <w:r>
+        <w:rPr>
+          <w:lang w:val="en-US"/>
+        </w:rPr>
+        <w:t>XGBoost</w:t>
+      </w:r>
+      <w:proofErr w:type="spellEnd"/>
+      <w:r>
+        <w:rPr>
+          <w:lang w:val="en-US"/>
+        </w:rPr>
+        <w:t>, Matplotlib</w:t>
+      </w:r>
+    </w:p>
+    <w:p>
+      <w:pPr>
+        <w:rPr>
+          <w:lang w:val="en-US"/>
+        </w:rPr>
+      </w:pPr>
+      <w:r>
+        <w:rPr>
+          <w:lang w:val="en-US"/>
+        </w:rPr>
+        <w:t xml:space="preserve">Version Control: </w:t>
+      </w:r>
+      <w:proofErr w:type="spellStart"/>
+      <w:r>
+        <w:rPr>
+          <w:lang w:val="en-US"/>
+        </w:rPr>
+        <w:t>Github</w:t>
+      </w:r>
+      <w:proofErr w:type="spellEnd"/>
     </w:p>
     <w:p>
       <w:pPr>
@@ -7522,183 +8813,7 @@
           <w:lang w:val="en-US"/>
         </w:rPr>
       </w:pPr>
-      <w:bookmarkStart w:id="28" w:name="_Toc71142746"/>
-      <w:r>
-        <w:rPr>
-          <w:lang w:val="en-US"/>
-        </w:rPr>
-        <w:t>4.1 Tools Used</w:t>
-      </w:r>
-      <w:bookmarkEnd w:id="28"/>
-    </w:p>
-    <w:p>
-      <w:pPr>
-        <w:pStyle w:val="Heading3"/>
-        <w:rPr>
-          <w:lang w:val="en-US"/>
-        </w:rPr>
-      </w:pPr>
-      <w:bookmarkStart w:id="29" w:name="_Toc71142747"/>
-      <w:r>
-        <w:rPr>
-          <w:lang w:val="en-US"/>
-        </w:rPr>
-        <w:t>4.1.1 Hardware</w:t>
-      </w:r>
-      <w:bookmarkEnd w:id="29"/>
-    </w:p>
-    <w:p>
-      <w:pPr>
-        <w:rPr>
-          <w:lang w:val="en-US"/>
-        </w:rPr>
-      </w:pPr>
-      <w:r>
-        <w:rPr>
-          <w:lang w:val="en-US"/>
-        </w:rPr>
-        <w:t xml:space="preserve">Device: Gigabyte Aero 15 Laptop </w:t>
-      </w:r>
-    </w:p>
-    <w:p>
-      <w:pPr>
-        <w:rPr>
-          <w:lang w:val="en-US"/>
-        </w:rPr>
-      </w:pPr>
-      <w:r>
-        <w:rPr>
-          <w:lang w:val="en-US"/>
-        </w:rPr>
-        <w:t xml:space="preserve">Processor: </w:t>
-      </w:r>
-      <w:r>
-        <w:rPr>
-          <w:lang w:val="en-US"/>
-        </w:rPr>
-        <w:t>Intel(R) Core(TM) i7-8750H CPU @ 2.20GHz   2.21 GHz</w:t>
-      </w:r>
-    </w:p>
-    <w:p>
-      <w:pPr>
-        <w:rPr>
-          <w:lang w:val="en-US"/>
-        </w:rPr>
-      </w:pPr>
-      <w:r>
-        <w:rPr>
-          <w:lang w:val="en-US"/>
-        </w:rPr>
-        <w:t xml:space="preserve">RAM: </w:t>
-      </w:r>
-      <w:r>
-        <w:rPr>
-          <w:lang w:val="en-US"/>
-        </w:rPr>
-        <w:t xml:space="preserve">16.0 GB </w:t>
-      </w:r>
-      <w:r>
-        <w:rPr>
-          <w:lang w:val="en-US"/>
-        </w:rPr>
-        <w:t>DDR4-2666</w:t>
-      </w:r>
-    </w:p>
-    <w:p>
-      <w:pPr>
-        <w:rPr>
-          <w:lang w:val="en-US"/>
-        </w:rPr>
-      </w:pPr>
-      <w:r>
-        <w:rPr>
-          <w:lang w:val="en-US"/>
-        </w:rPr>
-        <w:t>GPU: GeForce GTX 1070 Max-Q</w:t>
-      </w:r>
-    </w:p>
-    <w:p>
-      <w:pPr>
-        <w:pStyle w:val="Heading3"/>
-        <w:rPr>
-          <w:lang w:val="en-US"/>
-        </w:rPr>
-      </w:pPr>
-      <w:bookmarkStart w:id="30" w:name="_Toc71142748"/>
-      <w:r>
-        <w:rPr>
-          <w:lang w:val="en-US"/>
-        </w:rPr>
-        <w:t>4.1.2 Software</w:t>
-      </w:r>
-      <w:bookmarkEnd w:id="30"/>
-    </w:p>
-    <w:p>
-      <w:pPr>
-        <w:rPr>
-          <w:lang w:val="en-US"/>
-        </w:rPr>
-      </w:pPr>
-      <w:r>
-        <w:rPr>
-          <w:lang w:val="en-US"/>
-        </w:rPr>
-        <w:t>Operating System: Windows 10 64-bit</w:t>
-      </w:r>
-    </w:p>
-    <w:p>
-      <w:pPr>
-        <w:rPr>
-          <w:lang w:val="en-US"/>
-        </w:rPr>
-      </w:pPr>
-      <w:r>
-        <w:rPr>
-          <w:lang w:val="en-US"/>
-        </w:rPr>
-        <w:t>IDE: IntelliJ IDEA Community Edition</w:t>
-      </w:r>
-    </w:p>
-    <w:p>
-      <w:pPr>
-        <w:rPr>
-          <w:lang w:val="en-US"/>
-        </w:rPr>
-      </w:pPr>
-      <w:r>
-        <w:rPr>
-          <w:lang w:val="en-US"/>
-        </w:rPr>
-        <w:t>Programming Language: Python</w:t>
-      </w:r>
-    </w:p>
-    <w:p>
-      <w:pPr>
-        <w:rPr>
-          <w:lang w:val="en-US"/>
-        </w:rPr>
-      </w:pPr>
-      <w:r>
-        <w:rPr>
-          <w:lang w:val="en-US"/>
-        </w:rPr>
-        <w:t>Libraries: Sklearn, Pandas, TensorFlow, XGBoost</w:t>
-      </w:r>
-      <w:r>
-        <w:rPr>
-          <w:lang w:val="en-US"/>
-        </w:rPr>
-        <w:t>, Matplotlib</w:t>
-      </w:r>
-    </w:p>
-    <w:p>
-      <w:pPr>
-        <w:pStyle w:val="Heading2"/>
-        <w:rPr>
-          <w:lang w:val="en-US"/>
-        </w:rPr>
-      </w:pPr>
-      <w:bookmarkStart w:id="31" w:name="_Toc71142749"/>
+      <w:bookmarkStart w:id="31" w:name="_Toc71296004"/>
       <w:r>
         <w:rPr>
           <w:lang w:val="en-US"/>
@@ -7754,78 +8869,114 @@
         <w:rPr>
           <w:lang w:val="en-US"/>
         </w:rPr>
-        <w:t>. The dataset was also shuffled with a seed in case there was a need to rebuild it so that it keeps the same shuffle. The reason for the data to be shuffled is because the data was in order of how the movies were added to IMDb, which meant that most old movie were early in the database and newer ones, later.</w:t>
-      </w:r>
-      <w:r>
-        <w:rPr>
-          <w:lang w:val="en-US"/>
-        </w:rPr>
-        <w:t xml:space="preserve"> This was found out to be a </w:t>
-      </w:r>
-      <w:r>
-        <w:rPr>
+        <w:t>. The dataset was also shuffled with a seed in case there was a need to rebuild it so that it keeps the same shuffle. The reason for the data to be shuffled is because the data was in order of how the movies were added to IMDb, which meant that most old movie were early in the database and newer ones later</w:t>
+      </w:r>
+      <w:r>
+        <w:rPr>
+          <w:lang w:val="en-US"/>
+        </w:rPr>
+        <w:t xml:space="preserve"> in the database</w:t>
+      </w:r>
+      <w:r>
+        <w:rPr>
+          <w:lang w:val="en-US"/>
+        </w:rPr>
+        <w:t>.</w:t>
+      </w:r>
+      <w:r>
+        <w:rPr>
+          <w:lang w:val="en-US"/>
+        </w:rPr>
+        <w:t xml:space="preserve"> This was found out to be a problem when the algorithms were tested on cross validatio</w:t>
+      </w:r>
+      <w:r>
+        <w:rPr>
+          <w:lang w:val="en-US"/>
+        </w:rPr>
+        <w:t>n</w:t>
+      </w:r>
+      <w:r>
+        <w:rPr>
+          <w:lang w:val="en-US"/>
+        </w:rPr>
+        <w:t>. C</w:t>
+      </w:r>
+      <w:r>
+        <w:rPr>
+          <w:lang w:val="en-US"/>
+        </w:rPr>
+        <w:t>ross validation i</w:t>
+      </w:r>
+      <w:r>
+        <w:rPr>
+          <w:lang w:val="en-US"/>
+        </w:rPr>
+        <w:t>s</w:t>
+      </w:r>
+      <w:r>
+        <w:rPr>
+          <w:lang w:val="en-US"/>
+        </w:rPr>
+        <w:t xml:space="preserve"> a form of testing algorithms where the data is split into parts</w:t>
+      </w:r>
+      <w:r>
+        <w:rPr>
+          <w:lang w:val="en-US"/>
+        </w:rPr>
+        <w:t xml:space="preserve"> and the data is trained on </w:t>
+      </w:r>
+      <w:r>
+        <w:rPr>
+          <w:lang w:val="en-US"/>
+        </w:rPr>
+        <w:t>all but one of the</w:t>
+      </w:r>
+      <w:r>
+        <w:rPr>
+          <w:lang w:val="en-US"/>
+        </w:rPr>
+        <w:t xml:space="preserve"> parts and the </w:t>
+      </w:r>
+      <w:r>
+        <w:rPr>
+          <w:lang w:val="en-US"/>
+        </w:rPr>
+        <w:t xml:space="preserve">remaining part </w:t>
+      </w:r>
+      <w:r>
+        <w:rPr>
+          <w:lang w:val="en-US"/>
+        </w:rPr>
+        <w:t xml:space="preserve">is used for validation, using each different part </w:t>
+      </w:r>
+      <w:r>
+        <w:rPr>
+          <w:lang w:val="en-US"/>
+        </w:rPr>
+        <w:t xml:space="preserve">as validation </w:t>
+      </w:r>
+      <w:r>
+        <w:rPr>
+          <w:lang w:val="en-US"/>
+        </w:rPr>
+        <w:t>once like so:</w:t>
+      </w:r>
+    </w:p>
+    <w:p>
+      <w:pPr>
+        <w:rPr>
+          <w:lang w:val="en-US"/>
+        </w:rPr>
+      </w:pPr>
+      <w:r>
+        <w:rPr>
+          <w:noProof/>
           <w:lang w:val="en-US"/>
         </w:rPr>
         <w:lastRenderedPageBreak/>
-        <w:t>problem when the algorithms were tested on cross validation with 5 folds</w:t>
-      </w:r>
-      <w:r>
-        <w:rPr>
-          <w:lang w:val="en-US"/>
-        </w:rPr>
-        <w:t>. C</w:t>
-      </w:r>
-      <w:r>
-        <w:rPr>
-          <w:lang w:val="en-US"/>
-        </w:rPr>
-        <w:t>ross validation i</w:t>
-      </w:r>
-      <w:r>
-        <w:rPr>
-          <w:lang w:val="en-US"/>
-        </w:rPr>
-        <w:t>s</w:t>
-      </w:r>
-      <w:r>
-        <w:rPr>
-          <w:lang w:val="en-US"/>
-        </w:rPr>
-        <w:t xml:space="preserve"> a form of testing algorithms where the data is split into 5 parts</w:t>
-      </w:r>
-      <w:r>
-        <w:rPr>
-          <w:lang w:val="en-US"/>
-        </w:rPr>
-        <w:t xml:space="preserve"> and the data is trained on 4 of those parts and the </w:t>
-      </w:r>
-      <w:r>
-        <w:rPr>
-          <w:lang w:val="en-US"/>
-        </w:rPr>
-        <w:t xml:space="preserve">remaining part </w:t>
-      </w:r>
-      <w:r>
-        <w:rPr>
-          <w:lang w:val="en-US"/>
-        </w:rPr>
-        <w:t>is used for validation, using each different part once like so:</w:t>
-      </w:r>
-    </w:p>
-    <w:p>
-      <w:pPr>
-        <w:rPr>
-          <w:lang w:val="en-US"/>
-        </w:rPr>
-      </w:pPr>
-      <w:r>
-        <w:rPr>
-          <w:noProof/>
-          <w:lang w:val="en-US"/>
-        </w:rPr>
         <w:drawing>
-          <wp:inline distT="0" distB="0" distL="0" distR="0" wp14:anchorId="481C87A0" wp14:editId="0BF689CE">
-            <wp:extent cx="5019675" cy="2790825"/>
+          <wp:inline distT="0" distB="0" distL="0" distR="0" wp14:anchorId="481C87A0" wp14:editId="4A44847D">
+            <wp:extent cx="5019675" cy="2733675"/>
             <wp:effectExtent l="0" t="0" r="9525" b="9525"/>
             <wp:docPr id="8" name="Picture 8" descr="A picture containing text, green&#10;&#10;Description automatically generated"/>
             <wp:cNvGraphicFramePr>
@@ -7847,7 +8998,7 @@
                   <pic:spPr>
                     <a:xfrm>
                       <a:off x="0" y="0"/>
-                      <a:ext cx="5019675" cy="2790825"/>
+                      <a:ext cx="5019675" cy="2733675"/>
                     </a:xfrm>
                     <a:prstGeom prst="rect">
                       <a:avLst/>
@@ -7889,7 +9040,19 @@
         <w:rPr>
           <w:lang w:val="en-US"/>
         </w:rPr>
-        <w:t>Before shuffling, the results for a simple Random Forest Regression were:</w:t>
+        <w:t xml:space="preserve">Before shuffling, the results for a simple Random Forest Regression </w:t>
+      </w:r>
+      <w:r>
+        <w:rPr>
+          <w:lang w:val="en-US"/>
+        </w:rPr>
+        <w:t xml:space="preserve">cross validated in 5 folds </w:t>
+      </w:r>
+      <w:r>
+        <w:rPr>
+          <w:lang w:val="en-US"/>
+        </w:rPr>
+        <w:t>were:</w:t>
       </w:r>
     </w:p>
     <w:p>
@@ -8051,7 +9214,105 @@
         <w:rPr>
           <w:lang w:val="en-US"/>
         </w:rPr>
-        <w:t xml:space="preserve"> compared to after shuffling, therefore shuffling was done.</w:t>
+        <w:t xml:space="preserve"> compared to after shuffling</w:t>
+      </w:r>
+      <w:r>
+        <w:rPr>
+          <w:lang w:val="en-US"/>
+        </w:rPr>
+        <w:t>. Therefore,</w:t>
+      </w:r>
+      <w:r>
+        <w:rPr>
+          <w:lang w:val="en-US"/>
+        </w:rPr>
+        <w:t xml:space="preserve"> shuffling was done</w:t>
+      </w:r>
+      <w:r>
+        <w:rPr>
+          <w:lang w:val="en-US"/>
+        </w:rPr>
+        <w:t xml:space="preserve"> to avoid the need of cross validating every algorithm to get a more accurate test result since cross validating with 5 folds logically meant the training and validating of each model would take 5 times longer.</w:t>
+      </w:r>
+    </w:p>
+    <w:p>
+      <w:pPr>
+        <w:rPr>
+          <w:lang w:val="en-US"/>
+        </w:rPr>
+      </w:pPr>
+      <w:r>
+        <w:rPr>
+          <w:lang w:val="en-US"/>
+        </w:rPr>
+        <w:t xml:space="preserve">Algorithms must also be optimized to avoid overfitting and underfitting. </w:t>
+      </w:r>
+      <w:r>
+        <w:rPr>
+          <w:lang w:val="en-US"/>
+        </w:rPr>
+        <w:t>Underfitting is the consequence of not training the model enough to be able to predict accurately, overfitting is when the model is overtrained and memorizing the training data, performing poorly when shown new data</w:t>
+      </w:r>
+      <w:r>
+        <w:rPr>
+          <w:lang w:val="en-US"/>
+        </w:rPr>
+        <w:t xml:space="preserve"> [21]</w:t>
+      </w:r>
+      <w:r>
+        <w:rPr>
+          <w:lang w:val="en-US"/>
+        </w:rPr>
+        <w:t xml:space="preserve">. </w:t>
+      </w:r>
+    </w:p>
+    <w:p>
+      <w:pPr>
+        <w:rPr>
+          <w:lang w:val="en-US"/>
+        </w:rPr>
+      </w:pPr>
+      <w:r>
+        <w:rPr>
+          <w:noProof/>
+          <w:lang w:val="en-US"/>
+        </w:rPr>
+        <w:lastRenderedPageBreak/>
+        <w:drawing>
+          <wp:inline distT="0" distB="0" distL="0" distR="0" wp14:anchorId="1A1E5190" wp14:editId="42A31118">
+            <wp:extent cx="5396230" cy="1346835"/>
+            <wp:effectExtent l="0" t="0" r="0" b="5715"/>
+            <wp:docPr id="9" name="Picture 9" descr="Chart, scatter chart&#10;&#10;Description automatically generated"/>
+            <wp:cNvGraphicFramePr>
+              <a:graphicFrameLocks xmlns:a="http://schemas.openxmlformats.org/drawingml/2006/main" noChangeAspect="1"/>
+            </wp:cNvGraphicFramePr>
+            <a:graphic xmlns:a="http://schemas.openxmlformats.org/drawingml/2006/main">
+              <a:graphicData uri="http://schemas.openxmlformats.org/drawingml/2006/picture">
+                <pic:pic xmlns:pic="http://schemas.openxmlformats.org/drawingml/2006/picture">
+                  <pic:nvPicPr>
+                    <pic:cNvPr id="9" name="Picture 9" descr="Chart, scatter chart&#10;&#10;Description automatically generated"/>
+                    <pic:cNvPicPr/>
+                  </pic:nvPicPr>
+                  <pic:blipFill>
+                    <a:blip r:embed="rId24"/>
+                    <a:stretch>
+                      <a:fillRect/>
+                    </a:stretch>
+                  </pic:blipFill>
+                  <pic:spPr>
+                    <a:xfrm>
+                      <a:off x="0" y="0"/>
+                      <a:ext cx="5396230" cy="1346835"/>
+                    </a:xfrm>
+                    <a:prstGeom prst="rect">
+                      <a:avLst/>
+                    </a:prstGeom>
+                  </pic:spPr>
+                </pic:pic>
+              </a:graphicData>
+            </a:graphic>
+          </wp:inline>
+        </w:drawing>
       </w:r>
     </w:p>
     <w:p>
@@ -8065,7 +9326,7 @@
           <w:highlight w:val="yellow"/>
           <w:lang w:val="en-US"/>
         </w:rPr>
-        <w:t>Overfitting underfitting</w:t>
+        <w:t>Figure 5. Visual example of overfitting and underfitting [21].</w:t>
       </w:r>
     </w:p>
     <w:p>
@@ -8075,12 +9336,18 @@
           <w:lang w:val="en-US"/>
         </w:rPr>
       </w:pPr>
-      <w:bookmarkStart w:id="32" w:name="_Toc71142750"/>
-      <w:r>
-        <w:rPr>
-          <w:lang w:val="en-US"/>
-        </w:rPr>
-        <w:t>4.3 Algorithm Selection</w:t>
+      <w:bookmarkStart w:id="32" w:name="_Toc71296005"/>
+      <w:r>
+        <w:rPr>
+          <w:lang w:val="en-US"/>
+        </w:rPr>
+        <w:t>4.3 Algorithm</w:t>
+      </w:r>
+      <w:r>
+        <w:rPr>
+          <w:lang w:val="en-US"/>
+        </w:rPr>
+        <w:t xml:space="preserve"> Optimization</w:t>
       </w:r>
       <w:bookmarkEnd w:id="32"/>
     </w:p>
@@ -8090,6 +9357,187 @@
           <w:lang w:val="en-US"/>
         </w:rPr>
       </w:pPr>
+      <w:r>
+        <w:rPr>
+          <w:lang w:val="en-US"/>
+        </w:rPr>
+        <w:t>The algorithms presented in Chapter 2.2 were all tested and evaluated. They all were run in their simplest and quickest form at first to make sure they were appropriate for the dataset and computer resources</w:t>
+      </w:r>
+      <w:r>
+        <w:rPr>
+          <w:lang w:val="en-US"/>
+        </w:rPr>
+        <w:t>. A</w:t>
+      </w:r>
+      <w:r>
+        <w:rPr>
+          <w:lang w:val="en-US"/>
+        </w:rPr>
+        <w:t xml:space="preserve">ll of them except </w:t>
+      </w:r>
+      <w:r>
+        <w:rPr>
+          <w:lang w:val="en-US"/>
+        </w:rPr>
+        <w:t>Support Vector</w:t>
+      </w:r>
+      <w:r>
+        <w:rPr>
+          <w:lang w:val="en-US"/>
+        </w:rPr>
+        <w:t xml:space="preserve"> Regressor were worked on further for optimizations, the reason being is </w:t>
+      </w:r>
+      <w:r>
+        <w:rPr>
+          <w:lang w:val="en-US"/>
+        </w:rPr>
+        <w:t>Support Vector</w:t>
+      </w:r>
+      <w:r>
+        <w:rPr>
+          <w:lang w:val="en-US"/>
+        </w:rPr>
+        <w:t xml:space="preserve"> Regressor took 20 hours to completely train and validate </w:t>
+      </w:r>
+      <w:r>
+        <w:rPr>
+          <w:lang w:val="en-US"/>
+        </w:rPr>
+        <w:t xml:space="preserve">a simple </w:t>
+      </w:r>
+      <w:r>
+        <w:rPr>
+          <w:lang w:val="en-US"/>
+        </w:rPr>
+        <w:t xml:space="preserve">model with </w:t>
+      </w:r>
+      <w:r>
+        <w:rPr>
+          <w:highlight w:val="yellow"/>
+          <w:lang w:val="en-US"/>
+        </w:rPr>
+        <w:t>average results</w:t>
+      </w:r>
+      <w:r>
+        <w:rPr>
+          <w:lang w:val="en-US"/>
+        </w:rPr>
+        <w:t>.</w:t>
+      </w:r>
+    </w:p>
+    <w:p>
+      <w:pPr>
+        <w:rPr>
+          <w:lang w:val="en-US"/>
+        </w:rPr>
+      </w:pPr>
+      <w:r>
+        <w:rPr>
+          <w:lang w:val="en-US"/>
+        </w:rPr>
+        <w:t>All algorithms will be run on their default configuration and then the model’s parameters will be tested to find the optimal configuration for lowest MAE. The results will be graphed in a MAE vs the adjusted parameter thus the graph’s lowest point will be the ideal parameter value. Once all parameters have been optimized, a final model will be tested as that algorithm’s final result, solving the first research question: “</w:t>
+      </w:r>
+      <w:r>
+        <w:rPr>
+          <w:lang w:val="en-US"/>
+        </w:rPr>
+        <w:t>Which algorithm is most applicable for predicting movie ratings and how do they compare?</w:t>
+      </w:r>
+      <w:r>
+        <w:rPr>
+          <w:lang w:val="en-US"/>
+        </w:rPr>
+        <w:t>”</w:t>
+      </w:r>
+    </w:p>
+    <w:p>
+      <w:pPr>
+        <w:rPr>
+          <w:lang w:val="en-US"/>
+        </w:rPr>
+      </w:pPr>
+      <w:r>
+        <w:rPr>
+          <w:highlight w:val="yellow"/>
+          <w:lang w:val="en-US"/>
+        </w:rPr>
+        <w:t xml:space="preserve">For the second research question: “How accurately can Supervised Machine Learning techniques predict subjective values like a movie’s ratings by using movies’ objective data?” </w:t>
+      </w:r>
+      <w:r>
+        <w:rPr>
+          <w:highlight w:val="yellow"/>
+          <w:lang w:val="en-US"/>
+        </w:rPr>
+        <w:t>The best two perfo</w:t>
+      </w:r>
+      <w:r>
+        <w:rPr>
+          <w:lang w:val="en-US"/>
+        </w:rPr>
+        <w:t>rming algorithms will be adjusted further in a more dedicated manner and tested on the updated IMDB database, therefore being tested on the movie released since the obtaining of the original dataset (</w:t>
+      </w:r>
+      <w:r>
+        <w:rPr>
+          <w:highlight w:val="white"/>
+          <w:lang w:val="en-US"/>
+        </w:rPr>
+        <w:t>March 27</w:t>
+      </w:r>
+      <w:r>
+        <w:rPr>
+          <w:highlight w:val="white"/>
+          <w:vertAlign w:val="superscript"/>
+          <w:lang w:val="en-US"/>
+        </w:rPr>
+        <w:t>th</w:t>
+      </w:r>
+      <w:r>
+        <w:rPr>
+          <w:highlight w:val="white"/>
+          <w:lang w:val="en-US"/>
+        </w:rPr>
+        <w:t>,</w:t>
+      </w:r>
+      <w:r>
+        <w:rPr>
+          <w:highlight w:val="white"/>
+          <w:lang w:val="en-US"/>
+        </w:rPr>
+        <w:t xml:space="preserve"> 2021</w:t>
+      </w:r>
+      <w:r>
+        <w:rPr>
+          <w:lang w:val="en-US"/>
+        </w:rPr>
+        <w:t xml:space="preserve">) and the day of test </w:t>
+      </w:r>
+      <w:r>
+        <w:rPr>
+          <w:highlight w:val="yellow"/>
+          <w:lang w:val="en-US"/>
+        </w:rPr>
+        <w:t>(May nth, 2021)</w:t>
+      </w:r>
+      <w:r>
+        <w:rPr>
+          <w:lang w:val="en-US"/>
+        </w:rPr>
+        <w:t>.</w:t>
+      </w:r>
+    </w:p>
+    <w:p>
+      <w:pPr>
+        <w:rPr>
+          <w:lang w:val="en-US"/>
+        </w:rPr>
+      </w:pPr>
+    </w:p>
+    <w:p>
+      <w:pPr>
+        <w:rPr>
+          <w:lang w:val="en-US"/>
+        </w:rPr>
+      </w:pPr>
     </w:p>
     <w:p>
       <w:pPr>
@@ -8098,7 +9546,7 @@
           <w:lang w:val="en-US"/>
         </w:rPr>
       </w:pPr>
-      <w:bookmarkStart w:id="33" w:name="_Toc71142751"/>
+      <w:bookmarkStart w:id="33" w:name="_Toc71296006"/>
       <w:r>
         <w:rPr>
           <w:lang w:val="en-US"/>
@@ -8138,13 +9586,74 @@
           <w:lang w:val="en-US"/>
         </w:rPr>
       </w:pPr>
-    </w:p>
-    <w:p>
-      <w:pPr>
-        <w:rPr>
-          <w:lang w:val="en-US"/>
-        </w:rPr>
-      </w:pPr>
+      <w:r>
+        <w:rPr>
+          <w:lang w:val="en-US"/>
+        </w:rPr>
+        <w:t>Some variables that could have been very useful for the prediction had many missing values for a lot of movies like language. IMDb also does not provide a movie’s budget in their database which was used on other similar studies.</w:t>
+      </w:r>
+    </w:p>
+    <w:p>
+      <w:pPr>
+        <w:rPr>
+          <w:lang w:val="en-US"/>
+        </w:rPr>
+      </w:pPr>
+      <w:r>
+        <w:rPr>
+          <w:lang w:val="en-US"/>
+        </w:rPr>
+        <w:t>Support Vector</w:t>
+      </w:r>
+      <w:r>
+        <w:rPr>
+          <w:lang w:val="en-US"/>
+        </w:rPr>
+        <w:t xml:space="preserve"> Regressor</w:t>
+      </w:r>
+      <w:r>
+        <w:rPr>
+          <w:lang w:val="en-US"/>
+        </w:rPr>
+        <w:t xml:space="preserve">’s training time was too long for parameter optimizing. </w:t>
+      </w:r>
+      <w:r>
+        <w:rPr>
+          <w:lang w:val="en-US"/>
+        </w:rPr>
+        <w:t>Support Vector</w:t>
+      </w:r>
+      <w:r>
+        <w:rPr>
+          <w:lang w:val="en-US"/>
+        </w:rPr>
+        <w:t xml:space="preserve"> Regressors </w:t>
+      </w:r>
+      <w:r>
+        <w:rPr>
+          <w:lang w:val="en-US"/>
+        </w:rPr>
+        <w:t>unfortunately do not perform well for large datasets, especially if the number of features (columns) is large [22].</w:t>
+      </w:r>
+    </w:p>
+    <w:p>
+      <w:pPr>
+        <w:rPr>
+          <w:lang w:val="en-US"/>
+        </w:rPr>
+      </w:pPr>
+      <w:r>
+        <w:rPr>
+          <w:lang w:val="en-US"/>
+        </w:rPr>
+        <w:t>All models were trained and validated in a computer; no web services were used. Thus, not having the best processing power and resource availability for the models to be created.</w:t>
+      </w:r>
+      <w:r>
+        <w:rPr>
+          <w:lang w:val="en-US"/>
+        </w:rPr>
+        <w:t xml:space="preserve"> This limits how long some models take to train and limiting the optimization adjustments that could be made.</w:t>
+      </w:r>
     </w:p>
     <w:p>
       <w:pPr>
@@ -8157,7 +9666,7 @@
           <w:lang w:val="en-US"/>
         </w:rPr>
       </w:pPr>
-      <w:bookmarkStart w:id="34" w:name="_Toc71142752"/>
+      <w:bookmarkStart w:id="34" w:name="_Toc71296007"/>
       <w:r>
         <w:rPr>
           <w:lang w:val="en-US"/>
@@ -8168,16 +9677,2139 @@
     </w:p>
     <w:p>
       <w:pPr>
-        <w:rPr>
-          <w:lang w:val="en-US"/>
-        </w:rPr>
-      </w:pPr>
-      <w:r>
-        <w:rPr>
-          <w:lang w:val="en-US"/>
-        </w:rPr>
+        <w:pStyle w:val="Heading2"/>
+        <w:rPr>
+          <w:lang w:val="en-US"/>
+        </w:rPr>
+      </w:pPr>
+      <w:bookmarkStart w:id="35" w:name="_Toc71296008"/>
+      <w:r>
+        <w:rPr>
+          <w:lang w:val="en-US"/>
+        </w:rPr>
+        <w:t>5.1 Testing and Optimizing Models</w:t>
+      </w:r>
+      <w:bookmarkEnd w:id="35"/>
+    </w:p>
+    <w:p>
+      <w:pPr>
+        <w:pStyle w:val="Heading3"/>
+        <w:rPr>
+          <w:lang w:val="en-US"/>
+        </w:rPr>
+      </w:pPr>
+      <w:bookmarkStart w:id="36" w:name="_Toc71296009"/>
+      <w:r>
+        <w:rPr>
+          <w:lang w:val="en-US"/>
+        </w:rPr>
+        <w:t>5.1.1 Ridge Regression</w:t>
+      </w:r>
+      <w:bookmarkEnd w:id="36"/>
+    </w:p>
+    <w:p>
+      <w:pPr>
+        <w:rPr>
+          <w:noProof/>
+        </w:rPr>
+      </w:pPr>
+      <w:r>
+        <w:rPr>
+          <w:lang w:val="en-US"/>
+        </w:rPr>
+        <w:t xml:space="preserve">Ridge Regression </w:t>
+      </w:r>
+      <w:r>
+        <w:rPr>
+          <w:lang w:val="en-US"/>
+        </w:rPr>
+        <w:t xml:space="preserve">only has one parameter that can be adjusted and that is </w:t>
+      </w:r>
+      <w:r>
+        <w:rPr>
+          <w:lang w:val="en-US"/>
+        </w:rPr>
+        <w:t>‘</w:t>
+      </w:r>
+      <w:r>
+        <w:rPr>
+          <w:lang w:val="en-US"/>
+        </w:rPr>
+        <w:t>alpha</w:t>
+      </w:r>
+      <w:r>
+        <w:rPr>
+          <w:lang w:val="en-US"/>
+        </w:rPr>
+        <w:t>’</w:t>
+      </w:r>
+      <w:r>
+        <w:rPr>
+          <w:lang w:val="en-US"/>
+        </w:rPr>
+        <w:t xml:space="preserve">. </w:t>
+      </w:r>
+      <w:r>
+        <w:rPr>
+          <w:lang w:val="en-US"/>
+        </w:rPr>
+        <w:t xml:space="preserve">α (alpha) </w:t>
+      </w:r>
+      <w:r>
+        <w:rPr>
+          <w:lang w:val="en-US"/>
+        </w:rPr>
+        <w:t>controls the</w:t>
+      </w:r>
+      <w:r>
+        <w:rPr>
+          <w:lang w:val="en-US"/>
+        </w:rPr>
+        <w:t xml:space="preserve"> emphasis given to minimizing </w:t>
+      </w:r>
+      <w:r>
+        <w:rPr>
+          <w:lang w:val="en-US"/>
+        </w:rPr>
+        <w:t>residual sum of squares</w:t>
+      </w:r>
+      <w:r>
+        <w:rPr>
+          <w:lang w:val="en-US"/>
+        </w:rPr>
+        <w:t xml:space="preserve"> vs minimizing sum of square of coefficients</w:t>
+      </w:r>
+      <w:r>
+        <w:rPr>
+          <w:lang w:val="en-US"/>
+        </w:rPr>
+        <w:t xml:space="preserve"> [</w:t>
+      </w:r>
+      <w:r>
+        <w:rPr>
+          <w:lang w:val="en-US"/>
+        </w:rPr>
+        <w:t>23]</w:t>
+      </w:r>
+      <w:r>
+        <w:rPr>
+          <w:lang w:val="en-US"/>
+        </w:rPr>
+        <w:t>.</w:t>
+      </w:r>
+      <w:r>
+        <w:rPr>
+          <w:lang w:val="en-US"/>
+        </w:rPr>
+        <w:t xml:space="preserve"> Basically, it is a measurement as to how fit the model should be, ideal for avoiding overfitting and underfitting.</w:t>
+      </w:r>
+      <w:r>
+        <w:rPr>
+          <w:noProof/>
+        </w:rPr>
+        <w:t xml:space="preserve"> </w:t>
+      </w:r>
+      <w:r>
+        <w:rPr>
+          <w:lang w:val="en-US"/>
+        </w:rPr>
+        <w:t xml:space="preserve">With the default value, which is either 0.1, 1.0, or 10.0 depending on performance, the MAE </w:t>
+      </w:r>
+      <w:r>
+        <w:rPr>
+          <w:lang w:val="en-US"/>
+        </w:rPr>
+        <w:t>result is</w:t>
+      </w:r>
+      <w:r>
+        <w:rPr>
+          <w:lang w:val="en-US"/>
+        </w:rPr>
+        <w:t xml:space="preserve"> </w:t>
+      </w:r>
+      <w:r>
+        <w:rPr>
+          <w:lang w:val="en-US"/>
+        </w:rPr>
+        <w:t>0.66576509</w:t>
+      </w:r>
+      <w:r>
+        <w:rPr>
+          <w:lang w:val="en-US"/>
+        </w:rPr>
+        <w:t>.</w:t>
+      </w:r>
+      <w:r>
+        <w:rPr>
+          <w:noProof/>
+        </w:rPr>
+        <w:t xml:space="preserve"> </w:t>
+      </w:r>
+      <w:r>
+        <w:rPr>
+          <w:noProof/>
+        </w:rPr>
+        <w:t>The MAE for those three values of alpha were checked:</w:t>
+      </w:r>
+    </w:p>
+    <w:p>
+      <w:pPr>
+        <w:rPr>
+          <w:noProof/>
+        </w:rPr>
+      </w:pPr>
+      <w:r>
+        <w:rPr>
+          <w:noProof/>
+        </w:rPr>
+        <w:t>MAE RR: 0.6928529563441527 alpha=0.1</w:t>
+      </w:r>
+    </w:p>
+    <w:p>
+      <w:pPr>
+        <w:rPr>
+          <w:noProof/>
+        </w:rPr>
+      </w:pPr>
+      <w:r>
+        <w:rPr>
+          <w:noProof/>
+        </w:rPr>
+        <w:t>MAE RR: 0.682564569220614 alpha=1.0</w:t>
+      </w:r>
+    </w:p>
+    <w:p>
+      <w:pPr>
+        <w:rPr>
+          <w:noProof/>
+        </w:rPr>
+      </w:pPr>
+      <w:r>
+        <w:rPr>
+          <w:noProof/>
+        </w:rPr>
+        <w:t>MAE RR: 0.6643696529307637 alpha=10.0</w:t>
+      </w:r>
+    </w:p>
+    <w:p>
+      <w:pPr>
+        <w:rPr>
+          <w:noProof/>
+        </w:rPr>
+      </w:pPr>
+      <w:r>
+        <w:rPr>
+          <w:noProof/>
+        </w:rPr>
+        <w:t>This means that the value taken was close to 10 but not 10</w:t>
+      </w:r>
+      <w:r>
+        <w:rPr>
+          <w:noProof/>
+        </w:rPr>
+        <w:t xml:space="preserve"> since alphas=10 performed better than the default</w:t>
+      </w:r>
+      <w:r>
+        <w:rPr>
+          <w:noProof/>
+        </w:rPr>
+        <w:t>. Hence, alphas of values close to 10 were explored</w:t>
+      </w:r>
+      <w:r>
+        <w:rPr>
+          <w:noProof/>
+        </w:rPr>
+        <w:t>.</w:t>
+      </w:r>
+    </w:p>
+    <w:p>
+      <w:pPr>
+        <w:rPr>
+          <w:lang w:val="en-US"/>
+        </w:rPr>
+      </w:pPr>
+      <w:r>
+        <w:rPr>
+          <w:noProof/>
+          <w:lang w:val="en-US"/>
+        </w:rPr>
+        <w:lastRenderedPageBreak/>
         <w:drawing>
-          <wp:inline distT="0" distB="0" distL="0" distR="0" wp14:anchorId="4F70052B" wp14:editId="708CBD2A">
+          <wp:inline distT="0" distB="0" distL="0" distR="0" wp14:anchorId="3D277E3A" wp14:editId="10DCBE7B">
+            <wp:extent cx="4800600" cy="3314700"/>
+            <wp:effectExtent l="0" t="0" r="0" b="0"/>
+            <wp:docPr id="11" name="Picture 11" descr="Chart, line chart&#10;&#10;Description automatically generated"/>
+            <wp:cNvGraphicFramePr>
+              <a:graphicFrameLocks xmlns:a="http://schemas.openxmlformats.org/drawingml/2006/main" noChangeAspect="1"/>
+            </wp:cNvGraphicFramePr>
+            <a:graphic xmlns:a="http://schemas.openxmlformats.org/drawingml/2006/main">
+              <a:graphicData uri="http://schemas.openxmlformats.org/drawingml/2006/picture">
+                <pic:pic xmlns:pic="http://schemas.openxmlformats.org/drawingml/2006/picture">
+                  <pic:nvPicPr>
+                    <pic:cNvPr id="11" name="Picture 11" descr="Chart, line chart&#10;&#10;Description automatically generated"/>
+                    <pic:cNvPicPr/>
+                  </pic:nvPicPr>
+                  <pic:blipFill>
+                    <a:blip r:embed="rId25"/>
+                    <a:stretch>
+                      <a:fillRect/>
+                    </a:stretch>
+                  </pic:blipFill>
+                  <pic:spPr>
+                    <a:xfrm>
+                      <a:off x="0" y="0"/>
+                      <a:ext cx="4800600" cy="3314700"/>
+                    </a:xfrm>
+                    <a:prstGeom prst="rect">
+                      <a:avLst/>
+                    </a:prstGeom>
+                  </pic:spPr>
+                </pic:pic>
+              </a:graphicData>
+            </a:graphic>
+          </wp:inline>
+        </w:drawing>
+      </w:r>
+    </w:p>
+    <w:p>
+      <w:pPr>
+        <w:rPr>
+          <w:lang w:val="en-US"/>
+        </w:rPr>
+      </w:pPr>
+      <w:r>
+        <w:rPr>
+          <w:lang w:val="en-US"/>
+        </w:rPr>
+        <w:t>Figure 6. MAE vs alphas in Ridge Regression.</w:t>
+      </w:r>
+    </w:p>
+    <w:p>
+      <w:pPr>
+        <w:rPr>
+          <w:noProof/>
+        </w:rPr>
+      </w:pPr>
+      <w:r>
+        <w:rPr>
+          <w:noProof/>
+        </w:rPr>
+        <w:t xml:space="preserve">Deploying a for loop that increases by 0.1 starting at 9.5 for 12 instances gave the best alphas value to be 10.1 with an MAE of </w:t>
+      </w:r>
+      <w:r>
+        <w:rPr>
+          <w:noProof/>
+        </w:rPr>
+        <w:t>0.6643688873294995</w:t>
+      </w:r>
+      <w:r>
+        <w:rPr>
+          <w:noProof/>
+        </w:rPr>
+        <w:t>.</w:t>
+      </w:r>
+    </w:p>
+    <w:p>
+      <w:pPr>
+        <w:pStyle w:val="Heading3"/>
+        <w:rPr>
+          <w:lang w:val="en-US"/>
+        </w:rPr>
+      </w:pPr>
+      <w:bookmarkStart w:id="37" w:name="_Toc71296010"/>
+      <w:r>
+        <w:rPr>
+          <w:lang w:val="en-US"/>
+        </w:rPr>
+        <w:t>5.1.2 Lasso Regression</w:t>
+      </w:r>
+      <w:bookmarkEnd w:id="37"/>
+    </w:p>
+    <w:p>
+      <w:pPr>
+        <w:rPr>
+          <w:lang w:val="en-US"/>
+        </w:rPr>
+      </w:pPr>
+      <w:r>
+        <w:rPr>
+          <w:lang w:val="en-US"/>
+        </w:rPr>
+        <w:t>Lasso Regression is similar to Ridge Regression in that it has a parameter alpha to adjust the model’s fitting</w:t>
+      </w:r>
+      <w:r>
+        <w:rPr>
+          <w:lang w:val="en-US"/>
+        </w:rPr>
+        <w:t xml:space="preserve"> but has the alphas set to 100 as default</w:t>
+      </w:r>
+      <w:r>
+        <w:rPr>
+          <w:lang w:val="en-US"/>
+        </w:rPr>
+        <w:t xml:space="preserve">. </w:t>
+      </w:r>
+      <w:r>
+        <w:rPr>
+          <w:lang w:val="en-US"/>
+        </w:rPr>
+        <w:t>Lasso Regression has another parameter ‘</w:t>
+      </w:r>
+      <w:proofErr w:type="spellStart"/>
+      <w:r>
+        <w:rPr>
+          <w:lang w:val="en-US"/>
+        </w:rPr>
+        <w:t>max_iter</w:t>
+      </w:r>
+      <w:proofErr w:type="spellEnd"/>
+      <w:r>
+        <w:rPr>
+          <w:lang w:val="en-US"/>
+        </w:rPr>
+        <w:t xml:space="preserve">’ that can </w:t>
+      </w:r>
+      <w:r>
+        <w:rPr>
+          <w:lang w:val="en-US"/>
+        </w:rPr>
+        <w:t>control the maximum number of iterations</w:t>
+      </w:r>
+      <w:r>
+        <w:rPr>
+          <w:lang w:val="en-US"/>
+        </w:rPr>
+        <w:t xml:space="preserve"> which by default is 1000</w:t>
+      </w:r>
+      <w:r>
+        <w:rPr>
+          <w:lang w:val="en-US"/>
+        </w:rPr>
+        <w:t>.</w:t>
+      </w:r>
+      <w:r>
+        <w:rPr>
+          <w:lang w:val="en-US"/>
+        </w:rPr>
+        <w:t xml:space="preserve"> </w:t>
+      </w:r>
+      <w:r>
+        <w:rPr>
+          <w:lang w:val="en-US"/>
+        </w:rPr>
+        <w:t>The final parameter that can be changed is normalize which is a simple Boolean that is false by default. Normalizing means t</w:t>
+      </w:r>
+      <w:r>
+        <w:rPr>
+          <w:lang w:val="en-US"/>
+        </w:rPr>
+        <w:t>he regressors X will be normalized before regression by subtracting the mean and dividing by the l2-norm</w:t>
+      </w:r>
+      <w:r>
+        <w:rPr>
+          <w:lang w:val="en-US"/>
+        </w:rPr>
+        <w:t xml:space="preserve"> [25]</w:t>
+      </w:r>
+      <w:r>
+        <w:rPr>
+          <w:lang w:val="en-US"/>
+        </w:rPr>
+        <w:t>.</w:t>
+      </w:r>
+    </w:p>
+    <w:p>
+      <w:pPr>
+        <w:rPr>
+          <w:lang w:val="en-US"/>
+        </w:rPr>
+      </w:pPr>
+      <w:r>
+        <w:rPr>
+          <w:lang w:val="en-US"/>
+        </w:rPr>
+        <w:t xml:space="preserve">The default Lasso model gave a </w:t>
+      </w:r>
+      <w:r>
+        <w:rPr>
+          <w:lang w:val="en-US"/>
+        </w:rPr>
+        <w:t>MAE</w:t>
+      </w:r>
+      <w:r>
+        <w:rPr>
+          <w:lang w:val="en-US"/>
+        </w:rPr>
+        <w:t xml:space="preserve"> of </w:t>
+      </w:r>
+      <w:r>
+        <w:rPr>
+          <w:lang w:val="en-US"/>
+        </w:rPr>
+        <w:t>0.7307341</w:t>
+      </w:r>
+      <w:r>
+        <w:rPr>
+          <w:lang w:val="en-US"/>
+        </w:rPr>
+        <w:t xml:space="preserve"> and the same model with normalized set to true gave a MAE of </w:t>
+      </w:r>
+      <w:r>
+        <w:rPr>
+          <w:lang w:val="en-US"/>
+        </w:rPr>
+        <w:t>0.6673735059537524</w:t>
+      </w:r>
+      <w:r>
+        <w:rPr>
+          <w:lang w:val="en-US"/>
+        </w:rPr>
+        <w:t xml:space="preserve">. Adjusting any of the other two parameters did not change the MAE </w:t>
+      </w:r>
+      <w:r>
+        <w:rPr>
+          <w:lang w:val="en-US"/>
+        </w:rPr>
+        <w:t>consequently no further adjustments were done.</w:t>
+      </w:r>
+    </w:p>
+    <w:p>
+      <w:pPr>
+        <w:pStyle w:val="Heading3"/>
+        <w:numPr>
+          <w:ilvl w:val="2"/>
+          <w:numId w:val="7"/>
+        </w:numPr>
+        <w:rPr>
+          <w:lang w:val="en-US"/>
+        </w:rPr>
+      </w:pPr>
+      <w:bookmarkStart w:id="38" w:name="_Toc71296011"/>
+      <w:r>
+        <w:rPr>
+          <w:lang w:val="en-US"/>
+        </w:rPr>
+        <w:t>K-Nearest Neighbor</w:t>
+      </w:r>
+      <w:bookmarkEnd w:id="38"/>
+    </w:p>
+    <w:p>
+      <w:pPr>
+        <w:rPr>
+          <w:lang w:val="en-US"/>
+        </w:rPr>
+      </w:pPr>
+      <w:r>
+        <w:rPr>
+          <w:lang w:val="en-US"/>
+        </w:rPr>
+        <w:t>K-Nearest Neighbor has many parameters</w:t>
+      </w:r>
+      <w:r>
+        <w:rPr>
+          <w:lang w:val="en-US"/>
+        </w:rPr>
+        <w:t>.</w:t>
+      </w:r>
+      <w:r>
+        <w:rPr>
+          <w:lang w:val="en-US"/>
+        </w:rPr>
+        <w:t xml:space="preserve"> </w:t>
+      </w:r>
+      <w:r>
+        <w:rPr>
+          <w:lang w:val="en-US"/>
+        </w:rPr>
+        <w:t>F</w:t>
+      </w:r>
+      <w:r>
+        <w:rPr>
+          <w:lang w:val="en-US"/>
+        </w:rPr>
+        <w:t>or</w:t>
+      </w:r>
+      <w:r>
+        <w:rPr>
+          <w:lang w:val="en-US"/>
+        </w:rPr>
+        <w:t xml:space="preserve"> level of optimizing</w:t>
+      </w:r>
+      <w:r>
+        <w:rPr>
+          <w:lang w:val="en-US"/>
+        </w:rPr>
+        <w:t xml:space="preserve"> in this project,</w:t>
+      </w:r>
+      <w:r>
+        <w:rPr>
+          <w:lang w:val="en-US"/>
+        </w:rPr>
+        <w:t xml:space="preserve"> only three will be adjusted</w:t>
+      </w:r>
+      <w:r>
+        <w:rPr>
+          <w:lang w:val="en-US"/>
+        </w:rPr>
+        <w:t xml:space="preserve">. All the variables are defined and set by </w:t>
+      </w:r>
+      <w:proofErr w:type="spellStart"/>
+      <w:r>
+        <w:rPr>
+          <w:lang w:val="en-US"/>
+        </w:rPr>
+        <w:t>Sklearn</w:t>
+      </w:r>
+      <w:proofErr w:type="spellEnd"/>
+      <w:r>
+        <w:rPr>
+          <w:lang w:val="en-US"/>
+        </w:rPr>
+        <w:t xml:space="preserve"> [26]</w:t>
+      </w:r>
+    </w:p>
+    <w:p>
+      <w:pPr>
+        <w:pStyle w:val="ListParagraph"/>
+        <w:numPr>
+          <w:ilvl w:val="0"/>
+          <w:numId w:val="12"/>
+        </w:numPr>
+        <w:rPr>
+          <w:lang w:val="en-US"/>
+        </w:rPr>
+      </w:pPr>
+      <w:r>
+        <w:rPr>
+          <w:lang w:val="en-US"/>
+        </w:rPr>
+        <w:lastRenderedPageBreak/>
+        <w:t>‘</w:t>
+      </w:r>
+      <w:proofErr w:type="spellStart"/>
+      <w:r>
+        <w:rPr>
+          <w:lang w:val="en-US"/>
+        </w:rPr>
+        <w:t>n_neighbors</w:t>
+      </w:r>
+      <w:proofErr w:type="spellEnd"/>
+      <w:r>
+        <w:rPr>
+          <w:lang w:val="en-US"/>
+        </w:rPr>
+        <w:t xml:space="preserve">’: number of neighbors that will be considered to predict. By </w:t>
+      </w:r>
+      <w:r>
+        <w:rPr>
+          <w:lang w:val="en-US"/>
+        </w:rPr>
+        <w:t>default,</w:t>
+      </w:r>
+      <w:r>
+        <w:rPr>
+          <w:lang w:val="en-US"/>
+        </w:rPr>
+        <w:t xml:space="preserve"> it is 5</w:t>
+      </w:r>
+      <w:r>
+        <w:rPr>
+          <w:lang w:val="en-US"/>
+        </w:rPr>
+        <w:t>.</w:t>
+      </w:r>
+    </w:p>
+    <w:p>
+      <w:pPr>
+        <w:pStyle w:val="ListParagraph"/>
+        <w:numPr>
+          <w:ilvl w:val="0"/>
+          <w:numId w:val="12"/>
+        </w:numPr>
+        <w:rPr>
+          <w:lang w:val="en-US"/>
+        </w:rPr>
+      </w:pPr>
+      <w:r>
+        <w:rPr>
+          <w:lang w:val="en-US"/>
+        </w:rPr>
+        <w:t>‘weight’</w:t>
+      </w:r>
+      <w:r>
+        <w:rPr>
+          <w:lang w:val="en-US"/>
+        </w:rPr>
+        <w:t xml:space="preserve">: </w:t>
+      </w:r>
+      <w:r>
+        <w:rPr>
+          <w:lang w:val="en-US"/>
+        </w:rPr>
+        <w:t xml:space="preserve">it means how much influence the neighbors have on the value to predict. </w:t>
+      </w:r>
+      <w:r>
+        <w:rPr>
+          <w:lang w:val="en-US"/>
+        </w:rPr>
+        <w:t xml:space="preserve">there are two usual options </w:t>
+      </w:r>
+      <w:r>
+        <w:rPr>
+          <w:lang w:val="en-US"/>
+        </w:rPr>
+        <w:t>{‘uniform’, ‘distance’}</w:t>
+      </w:r>
+      <w:r>
+        <w:rPr>
+          <w:lang w:val="en-US"/>
+        </w:rPr>
+        <w:t xml:space="preserve"> and a third one that is user-defined, will not be tested.</w:t>
+      </w:r>
+      <w:r>
+        <w:rPr>
+          <w:lang w:val="en-US"/>
+        </w:rPr>
+        <w:t xml:space="preserve"> </w:t>
+      </w:r>
+      <w:r>
+        <w:rPr>
+          <w:lang w:val="en-US"/>
+        </w:rPr>
+        <w:t>The d</w:t>
+      </w:r>
+      <w:r>
+        <w:rPr>
+          <w:lang w:val="en-US"/>
+        </w:rPr>
+        <w:t xml:space="preserve">efault is </w:t>
+      </w:r>
+      <w:r>
+        <w:rPr>
+          <w:lang w:val="en-US"/>
+        </w:rPr>
+        <w:t>‘</w:t>
+      </w:r>
+      <w:r>
+        <w:rPr>
+          <w:lang w:val="en-US"/>
+        </w:rPr>
+        <w:t>uniform</w:t>
+      </w:r>
+      <w:r>
+        <w:rPr>
+          <w:lang w:val="en-US"/>
+        </w:rPr>
+        <w:t>’, and it means that all neighbors carry the same weight. Measuring weight through their distance means that the closer the neighbor is, the larger the influence it has.</w:t>
+      </w:r>
+    </w:p>
+    <w:p>
+      <w:pPr>
+        <w:pStyle w:val="ListParagraph"/>
+        <w:numPr>
+          <w:ilvl w:val="0"/>
+          <w:numId w:val="12"/>
+        </w:numPr>
+        <w:rPr>
+          <w:lang w:val="en-US"/>
+        </w:rPr>
+      </w:pPr>
+      <w:r>
+        <w:rPr>
+          <w:lang w:val="en-US"/>
+        </w:rPr>
+        <w:t>‘</w:t>
+      </w:r>
+      <w:r>
+        <w:rPr>
+          <w:lang w:val="en-US"/>
+        </w:rPr>
+        <w:t>p</w:t>
+      </w:r>
+      <w:r>
+        <w:rPr>
+          <w:lang w:val="en-US"/>
+        </w:rPr>
+        <w:t xml:space="preserve">’: </w:t>
+      </w:r>
+      <w:r>
+        <w:rPr>
+          <w:lang w:val="en-US"/>
+        </w:rPr>
+        <w:t>stands for power parameter and it determines the distance equation to use. 1 for Manhattan Distance and 2 for Euclidean Distance. Default is Euclidean.</w:t>
+      </w:r>
+    </w:p>
+    <w:p>
+      <w:pPr>
+        <w:rPr>
+          <w:b/>
+          <w:bCs/>
+          <w:noProof/>
+          <w:lang w:val="en-US"/>
+        </w:rPr>
+      </w:pPr>
+    </w:p>
+    <w:p>
+      <w:pPr>
+        <w:rPr>
+          <w:b/>
+          <w:bCs/>
+          <w:lang w:val="en-US"/>
+        </w:rPr>
+      </w:pPr>
+      <w:r>
+        <w:rPr>
+          <w:b/>
+          <w:bCs/>
+          <w:noProof/>
+          <w:lang w:val="en-US"/>
+        </w:rPr>
+        <w:drawing>
+          <wp:inline distT="0" distB="0" distL="0" distR="0" wp14:anchorId="7135D74C" wp14:editId="5244E996">
+            <wp:extent cx="5396230" cy="4086225"/>
+            <wp:effectExtent l="0" t="0" r="0" b="9525"/>
+            <wp:docPr id="14" name="Picture 14" descr="Chart, line chart&#10;&#10;Description automatically generated"/>
+            <wp:cNvGraphicFramePr>
+              <a:graphicFrameLocks xmlns:a="http://schemas.openxmlformats.org/drawingml/2006/main" noChangeAspect="1"/>
+            </wp:cNvGraphicFramePr>
+            <a:graphic xmlns:a="http://schemas.openxmlformats.org/drawingml/2006/main">
+              <a:graphicData uri="http://schemas.openxmlformats.org/drawingml/2006/picture">
+                <pic:pic xmlns:pic="http://schemas.openxmlformats.org/drawingml/2006/picture">
+                  <pic:nvPicPr>
+                    <pic:cNvPr id="14" name="Picture 14" descr="Chart, line chart&#10;&#10;Description automatically generated"/>
+                    <pic:cNvPicPr/>
+                  </pic:nvPicPr>
+                  <pic:blipFill rotWithShape="1">
+                    <a:blip r:embed="rId26"/>
+                    <a:srcRect b="1920"/>
+                    <a:stretch/>
+                  </pic:blipFill>
+                  <pic:spPr bwMode="auto">
+                    <a:xfrm>
+                      <a:off x="0" y="0"/>
+                      <a:ext cx="5396230" cy="4086225"/>
+                    </a:xfrm>
+                    <a:prstGeom prst="rect">
+                      <a:avLst/>
+                    </a:prstGeom>
+                    <a:ln>
+                      <a:noFill/>
+                    </a:ln>
+                    <a:extLst>
+                      <a:ext uri="{53640926-AAD7-44D8-BBD7-CCE9431645EC}">
+                        <a14:shadowObscured xmlns:a14="http://schemas.microsoft.com/office/drawing/2010/main"/>
+                      </a:ext>
+                    </a:extLst>
+                  </pic:spPr>
+                </pic:pic>
+              </a:graphicData>
+            </a:graphic>
+          </wp:inline>
+        </w:drawing>
+      </w:r>
+    </w:p>
+    <w:p>
+      <w:pPr>
+        <w:rPr>
+          <w:lang w:val="en-US"/>
+        </w:rPr>
+      </w:pPr>
+      <w:r>
+        <w:rPr>
+          <w:lang w:val="en-US"/>
+        </w:rPr>
+        <w:t>Figure 7. Comparing weights and distance formulas with a range of neighbors.</w:t>
+      </w:r>
+    </w:p>
+    <w:p>
+      <w:pPr>
+        <w:rPr>
+          <w:lang w:val="en-US"/>
+        </w:rPr>
+      </w:pPr>
+      <w:r>
+        <w:rPr>
+          <w:lang w:val="en-US"/>
+        </w:rPr>
+        <w:t xml:space="preserve">With the results listed above, it is clear that Manhattan Distance formula was better than Euclidean as well as measuring the weight is slightly worse if measured uniformly. It must be pointed out that using Manhattan Distance however, took over 5 hours for both weights while Euclidean took 10 minutes. No noticeable time difference was found between weighing the influence of neighbors by distance other than uniformly. The best </w:t>
+      </w:r>
+      <w:r>
+        <w:rPr>
+          <w:lang w:val="en-US"/>
+        </w:rPr>
+        <w:lastRenderedPageBreak/>
+        <w:t xml:space="preserve">MAE was </w:t>
+      </w:r>
+      <w:r>
+        <w:rPr>
+          <w:lang w:val="en-US"/>
+        </w:rPr>
+        <w:t>0.7449087913304548</w:t>
+      </w:r>
+      <w:r>
+        <w:rPr>
+          <w:lang w:val="en-US"/>
+        </w:rPr>
+        <w:t xml:space="preserve"> with 27 neighbors, weight: distance and using Manhattan Distance formula to measure distance.</w:t>
+      </w:r>
+    </w:p>
+    <w:p>
+      <w:pPr>
+        <w:pStyle w:val="Heading3"/>
+        <w:numPr>
+          <w:ilvl w:val="2"/>
+          <w:numId w:val="7"/>
+        </w:numPr>
+        <w:rPr>
+          <w:lang w:val="en-US"/>
+        </w:rPr>
+      </w:pPr>
+      <w:bookmarkStart w:id="39" w:name="_Toc71296012"/>
+      <w:r>
+        <w:rPr>
+          <w:lang w:val="en-US"/>
+        </w:rPr>
+        <w:t>Decision Tree Regression</w:t>
+      </w:r>
+      <w:bookmarkEnd w:id="39"/>
+    </w:p>
+    <w:p>
+      <w:pPr>
+        <w:rPr>
+          <w:lang w:val="en-US"/>
+        </w:rPr>
+      </w:pPr>
+      <w:r>
+        <w:rPr>
+          <w:lang w:val="en-US"/>
+        </w:rPr>
+        <w:t xml:space="preserve">Decision Tree Regression </w:t>
+      </w:r>
+      <w:r>
+        <w:rPr>
+          <w:lang w:val="en-US"/>
+        </w:rPr>
+        <w:t xml:space="preserve">can use multiple criteria for when splitting the tree is best, the criteria provided by </w:t>
+      </w:r>
+      <w:proofErr w:type="spellStart"/>
+      <w:r>
+        <w:rPr>
+          <w:lang w:val="en-US"/>
+        </w:rPr>
+        <w:t>Sklearn</w:t>
+      </w:r>
+      <w:proofErr w:type="spellEnd"/>
+      <w:r>
+        <w:rPr>
+          <w:lang w:val="en-US"/>
+        </w:rPr>
+        <w:t xml:space="preserve"> [26] are MAE, MSE</w:t>
+      </w:r>
+      <w:r>
+        <w:rPr>
+          <w:lang w:val="en-US"/>
+        </w:rPr>
+        <w:t xml:space="preserve"> (default)</w:t>
+      </w:r>
+      <w:r>
+        <w:rPr>
+          <w:lang w:val="en-US"/>
+        </w:rPr>
+        <w:t xml:space="preserve">, </w:t>
+      </w:r>
+      <w:proofErr w:type="spellStart"/>
+      <w:r>
+        <w:rPr>
+          <w:lang w:val="en-US"/>
+        </w:rPr>
+        <w:t>Friedman_MSE</w:t>
+      </w:r>
+      <w:proofErr w:type="spellEnd"/>
+      <w:r>
+        <w:rPr>
+          <w:lang w:val="en-US"/>
+        </w:rPr>
+        <w:t xml:space="preserve"> and Poisson. </w:t>
+      </w:r>
+      <w:proofErr w:type="spellStart"/>
+      <w:r>
+        <w:rPr>
+          <w:lang w:val="en-US"/>
+        </w:rPr>
+        <w:t>Friedman_MSE</w:t>
+      </w:r>
+      <w:proofErr w:type="spellEnd"/>
+      <w:r>
+        <w:rPr>
+          <w:lang w:val="en-US"/>
+        </w:rPr>
+        <w:t xml:space="preserve"> is </w:t>
+      </w:r>
+      <w:r>
+        <w:rPr>
+          <w:lang w:val="en-US"/>
+        </w:rPr>
+        <w:t>like</w:t>
+      </w:r>
+      <w:r>
+        <w:rPr>
+          <w:lang w:val="en-US"/>
+        </w:rPr>
+        <w:t xml:space="preserve"> MSE but implements the Friedman test, it works by first ranking the data and testing if different columns </w:t>
+      </w:r>
+      <w:r>
+        <w:rPr>
+          <w:lang w:val="en-US"/>
+        </w:rPr>
+        <w:t>could come from the same “universe” [27].</w:t>
+      </w:r>
+      <w:r>
+        <w:rPr>
+          <w:lang w:val="en-US"/>
+        </w:rPr>
+        <w:t xml:space="preserve"> </w:t>
+      </w:r>
+      <w:r>
+        <w:rPr>
+          <w:lang w:val="en-US"/>
+        </w:rPr>
+        <w:t>Finally</w:t>
+      </w:r>
+      <w:r>
+        <w:rPr>
+          <w:lang w:val="en-US"/>
+        </w:rPr>
+        <w:t>,</w:t>
+      </w:r>
+      <w:r>
+        <w:rPr>
+          <w:lang w:val="en-US"/>
+        </w:rPr>
+        <w:t xml:space="preserve"> Poisson that uses Poisson deviance, which uses the following formula:</w:t>
+      </w:r>
+    </w:p>
+    <w:p>
+      <w:pPr>
+        <w:rPr>
+          <w:lang w:val="en-US"/>
+        </w:rPr>
+      </w:pPr>
+      <w:r>
+        <w:rPr>
+          <w:noProof/>
+          <w:lang w:val="en-US"/>
+        </w:rPr>
+        <w:drawing>
+          <wp:inline distT="0" distB="0" distL="0" distR="0" wp14:anchorId="6BAAD00A" wp14:editId="3EE2E9AB">
+            <wp:extent cx="3651648" cy="590550"/>
+            <wp:effectExtent l="0" t="0" r="6350" b="0"/>
+            <wp:docPr id="19" name="Picture 19" descr="Text&#10;&#10;Description automatically generated"/>
+            <wp:cNvGraphicFramePr>
+              <a:graphicFrameLocks xmlns:a="http://schemas.openxmlformats.org/drawingml/2006/main" noChangeAspect="1"/>
+            </wp:cNvGraphicFramePr>
+            <a:graphic xmlns:a="http://schemas.openxmlformats.org/drawingml/2006/main">
+              <a:graphicData uri="http://schemas.openxmlformats.org/drawingml/2006/picture">
+                <pic:pic xmlns:pic="http://schemas.openxmlformats.org/drawingml/2006/picture">
+                  <pic:nvPicPr>
+                    <pic:cNvPr id="19" name="Picture 19" descr="Text&#10;&#10;Description automatically generated"/>
+                    <pic:cNvPicPr/>
+                  </pic:nvPicPr>
+                  <pic:blipFill rotWithShape="1">
+                    <a:blip r:embed="rId27"/>
+                    <a:srcRect t="10390" b="9014"/>
+                    <a:stretch/>
+                  </pic:blipFill>
+                  <pic:spPr bwMode="auto">
+                    <a:xfrm>
+                      <a:off x="0" y="0"/>
+                      <a:ext cx="3680262" cy="595178"/>
+                    </a:xfrm>
+                    <a:prstGeom prst="rect">
+                      <a:avLst/>
+                    </a:prstGeom>
+                    <a:ln>
+                      <a:noFill/>
+                    </a:ln>
+                    <a:extLst>
+                      <a:ext uri="{53640926-AAD7-44D8-BBD7-CCE9431645EC}">
+                        <a14:shadowObscured xmlns:a14="http://schemas.microsoft.com/office/drawing/2010/main"/>
+                      </a:ext>
+                    </a:extLst>
+                  </pic:spPr>
+                </pic:pic>
+              </a:graphicData>
+            </a:graphic>
+          </wp:inline>
+        </w:drawing>
+      </w:r>
+      <w:r>
+        <w:rPr>
+          <w:lang w:val="en-US"/>
+        </w:rPr>
+        <w:t xml:space="preserve"> </w:t>
+      </w:r>
+    </w:p>
+    <w:p>
+      <w:pPr>
+        <w:rPr>
+          <w:lang w:val="en-US"/>
+        </w:rPr>
+      </w:pPr>
+      <w:r>
+        <w:rPr>
+          <w:lang w:val="en-US"/>
+        </w:rPr>
+        <w:t xml:space="preserve">Where </w:t>
+      </w:r>
+      <w:r>
+        <w:rPr>
+          <w:lang w:val="en-US"/>
+        </w:rPr>
+        <w:t>D</w:t>
+      </w:r>
+      <w:r>
+        <w:rPr>
+          <w:lang w:val="en-US"/>
+        </w:rPr>
+        <w:t xml:space="preserve"> is the deviance, </w:t>
+      </w:r>
+      <w:r>
+        <w:rPr>
+          <w:noProof/>
+          <w:lang w:val="en-US"/>
+        </w:rPr>
+        <w:drawing>
+          <wp:inline distT="0" distB="0" distL="0" distR="0" wp14:anchorId="3F8D6340" wp14:editId="2E255B34">
+            <wp:extent cx="152421" cy="247685"/>
+            <wp:effectExtent l="0" t="0" r="0" b="0"/>
+            <wp:docPr id="16" name="Picture 16"/>
+            <wp:cNvGraphicFramePr>
+              <a:graphicFrameLocks xmlns:a="http://schemas.openxmlformats.org/drawingml/2006/main" noChangeAspect="1"/>
+            </wp:cNvGraphicFramePr>
+            <a:graphic xmlns:a="http://schemas.openxmlformats.org/drawingml/2006/main">
+              <a:graphicData uri="http://schemas.openxmlformats.org/drawingml/2006/picture">
+                <pic:pic xmlns:pic="http://schemas.openxmlformats.org/drawingml/2006/picture">
+                  <pic:nvPicPr>
+                    <pic:cNvPr id="1" name=""/>
+                    <pic:cNvPicPr/>
+                  </pic:nvPicPr>
+                  <pic:blipFill>
+                    <a:blip r:embed="rId28"/>
+                    <a:stretch>
+                      <a:fillRect/>
+                    </a:stretch>
+                  </pic:blipFill>
+                  <pic:spPr>
+                    <a:xfrm>
+                      <a:off x="0" y="0"/>
+                      <a:ext cx="152421" cy="247685"/>
+                    </a:xfrm>
+                    <a:prstGeom prst="rect">
+                      <a:avLst/>
+                    </a:prstGeom>
+                  </pic:spPr>
+                </pic:pic>
+              </a:graphicData>
+            </a:graphic>
+          </wp:inline>
+        </w:drawing>
+      </w:r>
+      <w:r>
+        <w:rPr>
+          <w:lang w:val="en-US"/>
+        </w:rPr>
+        <w:t xml:space="preserve">are the predictions and </w:t>
+      </w:r>
+      <w:r>
+        <w:rPr>
+          <w:noProof/>
+          <w:lang w:val="en-US"/>
+        </w:rPr>
+        <w:drawing>
+          <wp:inline distT="0" distB="0" distL="0" distR="0" wp14:anchorId="55DCDAB4" wp14:editId="3B2DACC5">
+            <wp:extent cx="161925" cy="217761"/>
+            <wp:effectExtent l="0" t="0" r="0" b="0"/>
+            <wp:docPr id="18" name="Picture 18"/>
+            <wp:cNvGraphicFramePr>
+              <a:graphicFrameLocks xmlns:a="http://schemas.openxmlformats.org/drawingml/2006/main" noChangeAspect="1"/>
+            </wp:cNvGraphicFramePr>
+            <a:graphic xmlns:a="http://schemas.openxmlformats.org/drawingml/2006/main">
+              <a:graphicData uri="http://schemas.openxmlformats.org/drawingml/2006/picture">
+                <pic:pic xmlns:pic="http://schemas.openxmlformats.org/drawingml/2006/picture">
+                  <pic:nvPicPr>
+                    <pic:cNvPr id="1" name=""/>
+                    <pic:cNvPicPr/>
+                  </pic:nvPicPr>
+                  <pic:blipFill>
+                    <a:blip r:embed="rId29"/>
+                    <a:stretch>
+                      <a:fillRect/>
+                    </a:stretch>
+                  </pic:blipFill>
+                  <pic:spPr>
+                    <a:xfrm>
+                      <a:off x="0" y="0"/>
+                      <a:ext cx="165182" cy="222141"/>
+                    </a:xfrm>
+                    <a:prstGeom prst="rect">
+                      <a:avLst/>
+                    </a:prstGeom>
+                  </pic:spPr>
+                </pic:pic>
+              </a:graphicData>
+            </a:graphic>
+          </wp:inline>
+        </w:drawing>
+      </w:r>
+      <w:r>
+        <w:rPr>
+          <w:lang w:val="en-US"/>
+        </w:rPr>
+        <w:t xml:space="preserve"> is the </w:t>
+      </w:r>
+      <w:r>
+        <w:rPr>
+          <w:lang w:val="en-US"/>
+        </w:rPr>
+        <w:t>ground truth [28].</w:t>
+      </w:r>
+    </w:p>
+    <w:p>
+      <w:pPr>
+        <w:rPr>
+          <w:lang w:val="en-US"/>
+        </w:rPr>
+      </w:pPr>
+      <w:r>
+        <w:rPr>
+          <w:lang w:val="en-US"/>
+        </w:rPr>
+        <w:t>The other very important parameter for a Decision Tree Regression model is the maximum depth of the tree. Without setting a limit to it and using MSE as splitting criteria, the depth is 160 levels and 20824 leaf nodes</w:t>
+      </w:r>
+      <w:r>
+        <w:rPr>
+          <w:lang w:val="en-US"/>
+        </w:rPr>
+        <w:t xml:space="preserve"> and an MAE of 0.</w:t>
+      </w:r>
+      <w:r>
+        <w:rPr>
+          <w:lang w:val="en-US"/>
+        </w:rPr>
+        <w:t>8801740812379109</w:t>
+      </w:r>
+      <w:r>
+        <w:rPr>
+          <w:lang w:val="en-US"/>
+        </w:rPr>
+        <w:t>. The depth of a tree is very important to avoid overfitting, therefore the maximum depth must be adjusted.</w:t>
+      </w:r>
+      <w:r>
+        <w:rPr>
+          <w:lang w:val="en-US"/>
+        </w:rPr>
+        <w:t xml:space="preserve"> Testing the </w:t>
+      </w:r>
+      <w:r>
+        <w:rPr>
+          <w:lang w:val="en-US"/>
+        </w:rPr>
+        <w:t>‘</w:t>
+      </w:r>
+      <w:proofErr w:type="spellStart"/>
+      <w:r>
+        <w:rPr>
+          <w:lang w:val="en-US"/>
+        </w:rPr>
+        <w:t>max_depth</w:t>
+      </w:r>
+      <w:proofErr w:type="spellEnd"/>
+      <w:r>
+        <w:rPr>
+          <w:lang w:val="en-US"/>
+        </w:rPr>
+        <w:t>’</w:t>
+      </w:r>
+      <w:r>
+        <w:rPr>
+          <w:lang w:val="en-US"/>
+        </w:rPr>
+        <w:t xml:space="preserve"> in the MSE model, it was found out that 160 was severely overfitted. </w:t>
+      </w:r>
+    </w:p>
+    <w:p>
+      <w:pPr>
+        <w:rPr>
+          <w:lang w:val="en-US"/>
+        </w:rPr>
+      </w:pPr>
+      <w:r>
+        <w:rPr>
+          <w:noProof/>
+          <w:lang w:val="en-US"/>
+        </w:rPr>
+        <w:drawing>
+          <wp:inline distT="0" distB="0" distL="0" distR="0" wp14:anchorId="537C8FA1" wp14:editId="1BEEC157">
+            <wp:extent cx="4533341" cy="3343275"/>
+            <wp:effectExtent l="0" t="0" r="635" b="0"/>
+            <wp:docPr id="20" name="Picture 20" descr="Chart, line chart&#10;&#10;Description automatically generated"/>
+            <wp:cNvGraphicFramePr>
+              <a:graphicFrameLocks xmlns:a="http://schemas.openxmlformats.org/drawingml/2006/main" noChangeAspect="1"/>
+            </wp:cNvGraphicFramePr>
+            <a:graphic xmlns:a="http://schemas.openxmlformats.org/drawingml/2006/main">
+              <a:graphicData uri="http://schemas.openxmlformats.org/drawingml/2006/picture">
+                <pic:pic xmlns:pic="http://schemas.openxmlformats.org/drawingml/2006/picture">
+                  <pic:nvPicPr>
+                    <pic:cNvPr id="20" name="Picture 20" descr="Chart, line chart&#10;&#10;Description automatically generated"/>
+                    <pic:cNvPicPr/>
+                  </pic:nvPicPr>
+                  <pic:blipFill>
+                    <a:blip r:embed="rId30"/>
+                    <a:stretch>
+                      <a:fillRect/>
+                    </a:stretch>
+                  </pic:blipFill>
+                  <pic:spPr>
+                    <a:xfrm>
+                      <a:off x="0" y="0"/>
+                      <a:ext cx="4558293" cy="3361677"/>
+                    </a:xfrm>
+                    <a:prstGeom prst="rect">
+                      <a:avLst/>
+                    </a:prstGeom>
+                  </pic:spPr>
+                </pic:pic>
+              </a:graphicData>
+            </a:graphic>
+          </wp:inline>
+        </w:drawing>
+      </w:r>
+    </w:p>
+    <w:p>
+      <w:pPr>
+        <w:rPr>
+          <w:lang w:val="en-US"/>
+        </w:rPr>
+      </w:pPr>
+      <w:r>
+        <w:rPr>
+          <w:lang w:val="en-US"/>
+        </w:rPr>
+        <w:lastRenderedPageBreak/>
+        <w:t xml:space="preserve">Figure 8. MAE vs </w:t>
+      </w:r>
+      <w:r>
+        <w:rPr>
+          <w:lang w:val="en-US"/>
+        </w:rPr>
+        <w:t>‘</w:t>
+      </w:r>
+      <w:proofErr w:type="spellStart"/>
+      <w:r>
+        <w:rPr>
+          <w:lang w:val="en-US"/>
+        </w:rPr>
+        <w:t>max_depth</w:t>
+      </w:r>
+      <w:proofErr w:type="spellEnd"/>
+      <w:r>
+        <w:rPr>
+          <w:lang w:val="en-US"/>
+        </w:rPr>
+        <w:t>’</w:t>
+      </w:r>
+      <w:r>
+        <w:rPr>
+          <w:lang w:val="en-US"/>
+        </w:rPr>
+        <w:t xml:space="preserve"> in a Decision Tree Regression model using MSE for splitting criteria.</w:t>
+      </w:r>
+    </w:p>
+    <w:p>
+      <w:pPr>
+        <w:rPr>
+          <w:lang w:val="en-US"/>
+        </w:rPr>
+      </w:pPr>
+      <w:r>
+        <w:rPr>
+          <w:lang w:val="en-US"/>
+        </w:rPr>
+        <w:t>The best fit for a DTR model using MSE was having a ‘</w:t>
+      </w:r>
+      <w:proofErr w:type="spellStart"/>
+      <w:r>
+        <w:rPr>
+          <w:lang w:val="en-US"/>
+        </w:rPr>
+        <w:t>max_depth</w:t>
+      </w:r>
+      <w:proofErr w:type="spellEnd"/>
+      <w:r>
+        <w:rPr>
+          <w:lang w:val="en-US"/>
+        </w:rPr>
+        <w:t xml:space="preserve">’ of 10, resulting in a prediction MAE of </w:t>
+      </w:r>
+      <w:r>
+        <w:rPr>
+          <w:lang w:val="en-US"/>
+        </w:rPr>
+        <w:t>0.7041127592414346</w:t>
+      </w:r>
+      <w:r>
+        <w:rPr>
+          <w:lang w:val="en-US"/>
+        </w:rPr>
+        <w:t>, significantly better than not setting a ‘</w:t>
+      </w:r>
+      <w:proofErr w:type="spellStart"/>
+      <w:r>
+        <w:rPr>
+          <w:lang w:val="en-US"/>
+        </w:rPr>
+        <w:t>max_depth</w:t>
+      </w:r>
+      <w:proofErr w:type="spellEnd"/>
+      <w:r>
+        <w:rPr>
+          <w:lang w:val="en-US"/>
+        </w:rPr>
+        <w:t>’. The other splitting methods are therefore going to be tested with similar ‘</w:t>
+      </w:r>
+      <w:proofErr w:type="spellStart"/>
+      <w:r>
+        <w:rPr>
+          <w:lang w:val="en-US"/>
+        </w:rPr>
+        <w:t>max_depth’s</w:t>
+      </w:r>
+      <w:proofErr w:type="spellEnd"/>
+    </w:p>
+    <w:p>
+      <w:pPr>
+        <w:rPr>
+          <w:lang w:val="en-US"/>
+        </w:rPr>
+      </w:pPr>
+      <w:r>
+        <w:rPr>
+          <w:lang w:val="en-US"/>
+        </w:rPr>
+        <w:drawing>
+          <wp:inline distT="0" distB="0" distL="0" distR="0" wp14:anchorId="0400DA31" wp14:editId="60CF6A29">
+            <wp:extent cx="4972050" cy="3781425"/>
+            <wp:effectExtent l="0" t="0" r="0" b="9525"/>
+            <wp:docPr id="12" name="Picture 12" descr="Chart, line chart&#10;&#10;Description automatically generated"/>
+            <wp:cNvGraphicFramePr>
+              <a:graphicFrameLocks xmlns:a="http://schemas.openxmlformats.org/drawingml/2006/main" noChangeAspect="1"/>
+            </wp:cNvGraphicFramePr>
+            <a:graphic xmlns:a="http://schemas.openxmlformats.org/drawingml/2006/main">
+              <a:graphicData uri="http://schemas.openxmlformats.org/drawingml/2006/picture">
+                <pic:pic xmlns:pic="http://schemas.openxmlformats.org/drawingml/2006/picture">
+                  <pic:nvPicPr>
+                    <pic:cNvPr id="12" name="Picture 12" descr="Chart, line chart&#10;&#10;Description automatically generated"/>
+                    <pic:cNvPicPr/>
+                  </pic:nvPicPr>
+                  <pic:blipFill>
+                    <a:blip r:embed="rId31"/>
+                    <a:stretch>
+                      <a:fillRect/>
+                    </a:stretch>
+                  </pic:blipFill>
+                  <pic:spPr>
+                    <a:xfrm>
+                      <a:off x="0" y="0"/>
+                      <a:ext cx="4972050" cy="3781425"/>
+                    </a:xfrm>
+                    <a:prstGeom prst="rect">
+                      <a:avLst/>
+                    </a:prstGeom>
+                  </pic:spPr>
+                </pic:pic>
+              </a:graphicData>
+            </a:graphic>
+          </wp:inline>
+        </w:drawing>
+      </w:r>
+    </w:p>
+    <w:p>
+      <w:pPr>
+        <w:rPr>
+          <w:lang w:val="en-US"/>
+        </w:rPr>
+      </w:pPr>
+      <w:r>
+        <w:rPr>
+          <w:lang w:val="en-US"/>
+        </w:rPr>
+        <w:t>Figure 9. All splitting criteria graphed based on their MAE for predicting movie ratings with different tree depths.</w:t>
+      </w:r>
+    </w:p>
+    <w:p>
+      <w:pPr>
+        <w:rPr>
+          <w:lang w:val="en-US"/>
+        </w:rPr>
+      </w:pPr>
+      <w:r>
+        <w:rPr>
+          <w:lang w:val="en-US"/>
+        </w:rPr>
+        <w:t xml:space="preserve">Ironically, the MAE splitting criteria was the best at depth 11 with a prediction MAE of </w:t>
+      </w:r>
+      <w:r>
+        <w:rPr>
+          <w:lang w:val="en-US"/>
+        </w:rPr>
+        <w:t>0.7017232284156849</w:t>
+      </w:r>
+      <w:r>
+        <w:rPr>
+          <w:lang w:val="en-US"/>
+        </w:rPr>
+        <w:t xml:space="preserve"> having 572 node leaves. But just like the K-Nearest Neighbor, the best performing model takes significantly longer to train than other ones for a small improvement. The Poisson splitting criteria behaved very differently from the other 3, having the best results at a depth of 92 with a MAE of </w:t>
+      </w:r>
+      <w:r>
+        <w:rPr>
+          <w:lang w:val="en-US"/>
+        </w:rPr>
+        <w:t>0.8424899291578087</w:t>
+      </w:r>
+      <w:r>
+        <w:rPr>
+          <w:lang w:val="en-US"/>
+        </w:rPr>
+        <w:t xml:space="preserve"> which is still significantly worse than the other splitting methods.</w:t>
+      </w:r>
+    </w:p>
+    <w:p>
+      <w:pPr>
+        <w:rPr>
+          <w:lang w:val="en-US"/>
+        </w:rPr>
+      </w:pPr>
+      <w:r>
+        <w:rPr>
+          <w:lang w:val="en-US"/>
+        </w:rPr>
+        <w:lastRenderedPageBreak/>
+        <w:drawing>
+          <wp:inline distT="0" distB="0" distL="0" distR="0" wp14:anchorId="170F67CB" wp14:editId="450D837A">
+            <wp:extent cx="5163271" cy="3991532"/>
+            <wp:effectExtent l="0" t="0" r="0" b="9525"/>
+            <wp:docPr id="17" name="Picture 17" descr="Chart, line chart&#10;&#10;Description automatically generated"/>
+            <wp:cNvGraphicFramePr>
+              <a:graphicFrameLocks xmlns:a="http://schemas.openxmlformats.org/drawingml/2006/main" noChangeAspect="1"/>
+            </wp:cNvGraphicFramePr>
+            <a:graphic xmlns:a="http://schemas.openxmlformats.org/drawingml/2006/main">
+              <a:graphicData uri="http://schemas.openxmlformats.org/drawingml/2006/picture">
+                <pic:pic xmlns:pic="http://schemas.openxmlformats.org/drawingml/2006/picture">
+                  <pic:nvPicPr>
+                    <pic:cNvPr id="17" name="Picture 17" descr="Chart, line chart&#10;&#10;Description automatically generated"/>
+                    <pic:cNvPicPr/>
+                  </pic:nvPicPr>
+                  <pic:blipFill>
+                    <a:blip r:embed="rId32"/>
+                    <a:stretch>
+                      <a:fillRect/>
+                    </a:stretch>
+                  </pic:blipFill>
+                  <pic:spPr>
+                    <a:xfrm>
+                      <a:off x="0" y="0"/>
+                      <a:ext cx="5163271" cy="3991532"/>
+                    </a:xfrm>
+                    <a:prstGeom prst="rect">
+                      <a:avLst/>
+                    </a:prstGeom>
+                  </pic:spPr>
+                </pic:pic>
+              </a:graphicData>
+            </a:graphic>
+          </wp:inline>
+        </w:drawing>
+      </w:r>
+    </w:p>
+    <w:p>
+      <w:pPr>
+        <w:rPr>
+          <w:lang w:val="en-US"/>
+        </w:rPr>
+      </w:pPr>
+      <w:r>
+        <w:rPr>
+          <w:lang w:val="en-US"/>
+        </w:rPr>
+        <w:t>Figure 10. Poisson splitting criteria on prediction performance for a wide range of depths.</w:t>
+      </w:r>
+    </w:p>
+    <w:p>
+      <w:pPr>
+        <w:pStyle w:val="Heading3"/>
+        <w:numPr>
+          <w:ilvl w:val="2"/>
+          <w:numId w:val="7"/>
+        </w:numPr>
+        <w:rPr>
+          <w:lang w:val="en-US"/>
+        </w:rPr>
+      </w:pPr>
+      <w:bookmarkStart w:id="40" w:name="_Toc71296013"/>
+      <w:r>
+        <w:rPr>
+          <w:lang w:val="en-US"/>
+        </w:rPr>
+        <w:t>Random Forest Regression</w:t>
+      </w:r>
+      <w:bookmarkEnd w:id="40"/>
+    </w:p>
+    <w:p>
+      <w:pPr>
+        <w:rPr>
+          <w:lang w:val="en-US"/>
+        </w:rPr>
+      </w:pPr>
+      <w:r>
+        <w:rPr>
+          <w:lang w:val="en-US"/>
+        </w:rPr>
+        <w:t xml:space="preserve">Random Forest Regression </w:t>
+      </w:r>
+      <w:r>
+        <w:rPr>
+          <w:lang w:val="en-US"/>
+        </w:rPr>
+        <w:t>has 3 main parameters to adjust:</w:t>
+      </w:r>
+    </w:p>
+    <w:p>
+      <w:pPr>
+        <w:pStyle w:val="ListParagraph"/>
+        <w:numPr>
+          <w:ilvl w:val="0"/>
+          <w:numId w:val="11"/>
+        </w:numPr>
+        <w:rPr>
+          <w:lang w:val="en-US"/>
+        </w:rPr>
+      </w:pPr>
+      <w:r>
+        <w:rPr>
+          <w:lang w:val="en-US"/>
+        </w:rPr>
+        <w:t>Max depth: Same principle as DTR.</w:t>
+      </w:r>
+    </w:p>
+    <w:p>
+      <w:pPr>
+        <w:pStyle w:val="ListParagraph"/>
+        <w:numPr>
+          <w:ilvl w:val="0"/>
+          <w:numId w:val="11"/>
+        </w:numPr>
+        <w:rPr>
+          <w:lang w:val="en-US"/>
+        </w:rPr>
+      </w:pPr>
+      <w:r>
+        <w:rPr>
+          <w:lang w:val="en-US"/>
+        </w:rPr>
+        <w:t>N-Estimators: Controls the amount of trees in the forest.</w:t>
+      </w:r>
+    </w:p>
+    <w:p>
+      <w:pPr>
+        <w:pStyle w:val="ListParagraph"/>
+        <w:numPr>
+          <w:ilvl w:val="0"/>
+          <w:numId w:val="11"/>
+        </w:numPr>
+        <w:rPr>
+          <w:lang w:val="en-US"/>
+        </w:rPr>
+      </w:pPr>
+      <w:r>
+        <w:rPr>
+          <w:lang w:val="en-US"/>
+        </w:rPr>
+        <w:t>Criterion: Exactly like DTR but only has the option of MSE and MAE.</w:t>
+      </w:r>
+      <w:r>
+        <w:rPr>
+          <w:lang w:val="en-US"/>
+        </w:rPr>
+        <w:t xml:space="preserve"> Using MAE however, takes around 4 hours per trained model, making it hard to </w:t>
+      </w:r>
+      <w:r>
+        <w:rPr>
+          <w:lang w:val="en-US"/>
+        </w:rPr>
+        <w:t>optimize</w:t>
+      </w:r>
+      <w:r>
+        <w:rPr>
+          <w:lang w:val="en-US"/>
+        </w:rPr>
+        <w:t>. For that reason, MAE will not be tested.</w:t>
+      </w:r>
+    </w:p>
+    <w:p>
+      <w:pPr>
+        <w:rPr>
+          <w:lang w:val="en-US"/>
+        </w:rPr>
+      </w:pPr>
+      <w:r>
+        <w:rPr>
+          <w:lang w:val="en-US"/>
+        </w:rPr>
+        <w:t xml:space="preserve">A default RFR model would consist of 100 estimators using MSE as splitting criteria and no depth limit with a result of </w:t>
+      </w:r>
+      <w:r>
+        <w:rPr>
+          <w:lang w:val="en-US"/>
+        </w:rPr>
+        <w:t>0.7245645915729089</w:t>
+      </w:r>
+      <w:r>
+        <w:rPr>
+          <w:lang w:val="en-US"/>
+        </w:rPr>
+        <w:t>.</w:t>
+      </w:r>
+    </w:p>
+    <w:p>
+      <w:pPr>
+        <w:rPr>
+          <w:lang w:val="en-US"/>
+        </w:rPr>
+      </w:pPr>
+      <w:r>
+        <w:rPr>
+          <w:lang w:val="en-US"/>
+        </w:rPr>
+        <w:t xml:space="preserve">Deciding the max depth should be done first since it is dependent on the data while the number of estimators is dependent on the data and depth. </w:t>
+      </w:r>
+    </w:p>
+    <w:p>
+      <w:pPr>
+        <w:rPr>
+          <w:lang w:val="en-US"/>
+        </w:rPr>
+      </w:pPr>
+      <w:r>
+        <w:rPr>
+          <w:lang w:val="en-US"/>
+        </w:rPr>
+        <w:lastRenderedPageBreak/>
+        <w:drawing>
+          <wp:inline distT="0" distB="0" distL="0" distR="0" wp14:anchorId="3D7913C6" wp14:editId="5A2C56EC">
+            <wp:extent cx="5057775" cy="3609834"/>
+            <wp:effectExtent l="0" t="0" r="0" b="0"/>
+            <wp:docPr id="15" name="Picture 15" descr="Chart, line chart&#10;&#10;Description automatically generated"/>
+            <wp:cNvGraphicFramePr>
+              <a:graphicFrameLocks xmlns:a="http://schemas.openxmlformats.org/drawingml/2006/main" noChangeAspect="1"/>
+            </wp:cNvGraphicFramePr>
+            <a:graphic xmlns:a="http://schemas.openxmlformats.org/drawingml/2006/main">
+              <a:graphicData uri="http://schemas.openxmlformats.org/drawingml/2006/picture">
+                <pic:pic xmlns:pic="http://schemas.openxmlformats.org/drawingml/2006/picture">
+                  <pic:nvPicPr>
+                    <pic:cNvPr id="15" name="Picture 15" descr="Chart, line chart&#10;&#10;Description automatically generated"/>
+                    <pic:cNvPicPr/>
+                  </pic:nvPicPr>
+                  <pic:blipFill>
+                    <a:blip r:embed="rId33"/>
+                    <a:stretch>
+                      <a:fillRect/>
+                    </a:stretch>
+                  </pic:blipFill>
+                  <pic:spPr>
+                    <a:xfrm>
+                      <a:off x="0" y="0"/>
+                      <a:ext cx="5066123" cy="3615792"/>
+                    </a:xfrm>
+                    <a:prstGeom prst="rect">
+                      <a:avLst/>
+                    </a:prstGeom>
+                  </pic:spPr>
+                </pic:pic>
+              </a:graphicData>
+            </a:graphic>
+          </wp:inline>
+        </w:drawing>
+      </w:r>
+    </w:p>
+    <w:p>
+      <w:pPr>
+        <w:rPr>
+          <w:lang w:val="en-US"/>
+        </w:rPr>
+      </w:pPr>
+      <w:r>
+        <w:rPr>
+          <w:lang w:val="en-US"/>
+        </w:rPr>
+        <w:t>Figure 11. Random Forest Regression with MSE splitting. Prediction performance with 100 estimators.</w:t>
+      </w:r>
+    </w:p>
+    <w:p>
+      <w:pPr>
+        <w:rPr>
+          <w:lang w:val="en-US"/>
+        </w:rPr>
+      </w:pPr>
+      <w:r>
+        <w:rPr>
+          <w:lang w:val="en-US"/>
+        </w:rPr>
+        <w:t xml:space="preserve">Now that the best depth is known to be 27 with an MAE of </w:t>
+      </w:r>
+      <w:r>
+        <w:rPr>
+          <w:lang w:val="en-US"/>
+        </w:rPr>
+        <w:t>0.6745909154741764</w:t>
+      </w:r>
+      <w:r>
+        <w:rPr>
+          <w:lang w:val="en-US"/>
+        </w:rPr>
+        <w:t>, the number of estimators can be adjusted.</w:t>
+      </w:r>
+    </w:p>
+    <w:p>
+      <w:pPr>
+        <w:rPr>
+          <w:lang w:val="en-US"/>
+        </w:rPr>
+      </w:pPr>
+      <w:r>
+        <w:rPr>
+          <w:lang w:val="en-US"/>
+        </w:rPr>
+        <w:lastRenderedPageBreak/>
+        <w:drawing>
+          <wp:inline distT="0" distB="0" distL="0" distR="0" wp14:anchorId="1DFE2CD4" wp14:editId="710BB6FB">
+            <wp:extent cx="5396230" cy="4109085"/>
+            <wp:effectExtent l="0" t="0" r="0" b="5715"/>
+            <wp:docPr id="23" name="Picture 23" descr="Chart, line chart&#10;&#10;Description automatically generated"/>
+            <wp:cNvGraphicFramePr>
+              <a:graphicFrameLocks xmlns:a="http://schemas.openxmlformats.org/drawingml/2006/main" noChangeAspect="1"/>
+            </wp:cNvGraphicFramePr>
+            <a:graphic xmlns:a="http://schemas.openxmlformats.org/drawingml/2006/main">
+              <a:graphicData uri="http://schemas.openxmlformats.org/drawingml/2006/picture">
+                <pic:pic xmlns:pic="http://schemas.openxmlformats.org/drawingml/2006/picture">
+                  <pic:nvPicPr>
+                    <pic:cNvPr id="23" name="Picture 23" descr="Chart, line chart&#10;&#10;Description automatically generated"/>
+                    <pic:cNvPicPr/>
+                  </pic:nvPicPr>
+                  <pic:blipFill>
+                    <a:blip r:embed="rId34"/>
+                    <a:stretch>
+                      <a:fillRect/>
+                    </a:stretch>
+                  </pic:blipFill>
+                  <pic:spPr>
+                    <a:xfrm>
+                      <a:off x="0" y="0"/>
+                      <a:ext cx="5396230" cy="4109085"/>
+                    </a:xfrm>
+                    <a:prstGeom prst="rect">
+                      <a:avLst/>
+                    </a:prstGeom>
+                  </pic:spPr>
+                </pic:pic>
+              </a:graphicData>
+            </a:graphic>
+          </wp:inline>
+        </w:drawing>
+      </w:r>
+    </w:p>
+    <w:p>
+      <w:pPr>
+        <w:rPr>
+          <w:lang w:val="en-US"/>
+        </w:rPr>
+      </w:pPr>
+      <w:r>
+        <w:rPr>
+          <w:lang w:val="en-US"/>
+        </w:rPr>
+        <w:t>Figure 11. RFR model with a max depth of 27 using MSE for splitting.</w:t>
+      </w:r>
+    </w:p>
+    <w:p>
+      <w:pPr>
+        <w:rPr>
+          <w:lang w:val="en-US"/>
+        </w:rPr>
+      </w:pPr>
+      <w:r>
+        <w:rPr>
+          <w:lang w:val="en-US"/>
+        </w:rPr>
+        <w:t xml:space="preserve">Finally, RFR reached an MAE of </w:t>
+      </w:r>
+      <w:r>
+        <w:rPr>
+          <w:lang w:val="en-US"/>
+        </w:rPr>
+        <w:t>0.6743714418226444</w:t>
+      </w:r>
+      <w:r>
+        <w:rPr>
+          <w:lang w:val="en-US"/>
+        </w:rPr>
+        <w:t xml:space="preserve"> with 75 estimators and a max tree depth of 27.</w:t>
+      </w:r>
+      <w:r>
+        <w:rPr>
+          <w:lang w:val="en-US"/>
+        </w:rPr>
+        <w:t xml:space="preserve"> It must be pointed out the miniscule impact that the number of estimators had, from the worst performing with 25 estimators only being 0.3% better.</w:t>
+      </w:r>
+    </w:p>
+    <w:p>
+      <w:pPr>
+        <w:pStyle w:val="Heading3"/>
+        <w:numPr>
+          <w:ilvl w:val="2"/>
+          <w:numId w:val="7"/>
+        </w:numPr>
+        <w:rPr>
+          <w:lang w:val="en-US"/>
+        </w:rPr>
+      </w:pPr>
+      <w:bookmarkStart w:id="41" w:name="_Toc71296014"/>
+      <w:r>
+        <w:rPr>
+          <w:lang w:val="en-US"/>
+        </w:rPr>
+        <w:t>Extreme Gradient Boosting</w:t>
+      </w:r>
+      <w:bookmarkEnd w:id="41"/>
+    </w:p>
+    <w:p>
+      <w:pPr>
+        <w:rPr>
+          <w:lang w:val="en-US"/>
+        </w:rPr>
+      </w:pPr>
+      <w:proofErr w:type="spellStart"/>
+      <w:r>
+        <w:rPr>
+          <w:lang w:val="en-US"/>
+        </w:rPr>
+        <w:t>XGBoost</w:t>
+      </w:r>
+      <w:proofErr w:type="spellEnd"/>
+      <w:r>
+        <w:rPr>
+          <w:lang w:val="en-US"/>
+        </w:rPr>
+        <w:t xml:space="preserve"> is one of the most powerful algorithms here and that is due to its complexity and efficiency but also the available parameters. One of the most valuable ones is the ‘</w:t>
+      </w:r>
+      <w:proofErr w:type="spellStart"/>
+      <w:r>
+        <w:rPr>
+          <w:lang w:val="en-US"/>
+        </w:rPr>
+        <w:t>early_stopping_rounds</w:t>
+      </w:r>
+      <w:proofErr w:type="spellEnd"/>
+      <w:r>
+        <w:rPr>
+          <w:lang w:val="en-US"/>
+        </w:rPr>
+        <w:t xml:space="preserve">’. </w:t>
+      </w:r>
+      <w:r>
+        <w:rPr>
+          <w:lang w:val="en-US"/>
+        </w:rPr>
+        <w:t>What it does is for the model to automatically stop training when the validation score stops improving, finding the ideal number of estimators. It is set as an integer and that integer represents how many iterations of the model not improving the model must go through to stop</w:t>
+      </w:r>
+      <w:r>
+        <w:rPr>
+          <w:lang w:val="en-US"/>
+        </w:rPr>
+        <w:t>. This completely removes the need to adjust the estimators and thus avoids overfitting in that regard. Another important parameter is ‘</w:t>
+      </w:r>
+      <w:proofErr w:type="spellStart"/>
+      <w:r>
+        <w:rPr>
+          <w:lang w:val="en-US"/>
+        </w:rPr>
+        <w:t>learning_rate</w:t>
+      </w:r>
+      <w:proofErr w:type="spellEnd"/>
+      <w:r>
+        <w:rPr>
+          <w:lang w:val="en-US"/>
+        </w:rPr>
+        <w:t xml:space="preserve">’ which also combats overfitting by multiplying the predictions of each model by the value it is set to be. Consequently, each tree that is added to the ensemble helps less, allowing for a higher number of estimators without overfitting. </w:t>
+      </w:r>
+    </w:p>
+    <w:p>
+      <w:pPr>
+        <w:rPr>
+          <w:lang w:val="en-US"/>
+        </w:rPr>
+      </w:pPr>
+      <w:r>
+        <w:rPr>
+          <w:lang w:val="en-US"/>
+        </w:rPr>
+        <w:lastRenderedPageBreak/>
+        <w:t xml:space="preserve">A default </w:t>
+      </w:r>
+      <w:proofErr w:type="spellStart"/>
+      <w:r>
+        <w:rPr>
+          <w:lang w:val="en-US"/>
+        </w:rPr>
+        <w:t>XGBoost</w:t>
+      </w:r>
+      <w:proofErr w:type="spellEnd"/>
+      <w:r>
+        <w:rPr>
+          <w:lang w:val="en-US"/>
+        </w:rPr>
+        <w:t xml:space="preserve"> model is already better than most other algorithms with a result of </w:t>
+      </w:r>
+      <w:r>
+        <w:rPr>
+          <w:lang w:val="en-US"/>
+        </w:rPr>
+        <w:t>0.6623188399212084</w:t>
+      </w:r>
+      <w:r>
+        <w:rPr>
+          <w:lang w:val="en-US"/>
+        </w:rPr>
+        <w:t>, this is without early stopping rounds or learning rate and faster than any other algorithm. After setting up a model with early stopping rounds of 5 and a changing learning rate, this are the results:</w:t>
+      </w:r>
+    </w:p>
+    <w:p>
+      <w:pPr>
+        <w:rPr>
+          <w:lang w:val="en-US"/>
+        </w:rPr>
+      </w:pPr>
+    </w:p>
+    <w:p>
+      <w:pPr>
+        <w:pStyle w:val="Heading3"/>
+        <w:numPr>
+          <w:ilvl w:val="2"/>
+          <w:numId w:val="7"/>
+        </w:numPr>
+        <w:rPr>
+          <w:lang w:val="en-US"/>
+        </w:rPr>
+      </w:pPr>
+      <w:bookmarkStart w:id="42" w:name="_Toc71296015"/>
+      <w:r>
+        <w:rPr>
+          <w:lang w:val="en-US"/>
+        </w:rPr>
+        <w:t>Artificial Neural Network</w:t>
+      </w:r>
+      <w:bookmarkEnd w:id="42"/>
+    </w:p>
+    <w:p>
+      <w:pPr>
+        <w:rPr>
+          <w:lang w:val="en-US"/>
+        </w:rPr>
+      </w:pPr>
+    </w:p>
+    <w:p>
+      <w:pPr>
+        <w:rPr>
+          <w:lang w:val="en-US"/>
+        </w:rPr>
+      </w:pPr>
+    </w:p>
+    <w:p>
+      <w:pPr>
+        <w:pStyle w:val="Heading2"/>
+        <w:rPr>
+          <w:lang w:val="en-US"/>
+        </w:rPr>
+      </w:pPr>
+      <w:bookmarkStart w:id="43" w:name="_Toc71296016"/>
+      <w:r>
+        <w:rPr>
+          <w:lang w:val="en-US"/>
+        </w:rPr>
+        <w:t xml:space="preserve">5.2 The Best </w:t>
+      </w:r>
+      <w:r>
+        <w:rPr>
+          <w:highlight w:val="yellow"/>
+          <w:lang w:val="en-US"/>
+        </w:rPr>
+        <w:t>Models</w:t>
+      </w:r>
+      <w:bookmarkEnd w:id="43"/>
+    </w:p>
+    <w:p>
+      <w:pPr>
+        <w:rPr>
+          <w:lang w:val="en-US"/>
+        </w:rPr>
+      </w:pPr>
+    </w:p>
+    <w:p>
+      <w:pPr>
+        <w:rPr>
+          <w:lang w:val="en-US"/>
+        </w:rPr>
+      </w:pPr>
+    </w:p>
+    <w:p>
+      <w:pPr>
+        <w:rPr>
+          <w:lang w:val="en-US"/>
+        </w:rPr>
+      </w:pPr>
+    </w:p>
+    <w:p>
+      <w:pPr>
+        <w:pStyle w:val="Heading1"/>
+        <w:numPr>
+          <w:ilvl w:val="0"/>
+          <w:numId w:val="7"/>
+        </w:numPr>
+        <w:rPr>
+          <w:lang w:val="en-US"/>
+        </w:rPr>
+      </w:pPr>
+      <w:bookmarkStart w:id="44" w:name="_Toc71296017"/>
+      <w:r>
+        <w:rPr>
+          <w:lang w:val="en-US"/>
+        </w:rPr>
+        <w:t>Discussion and Analysis</w:t>
+      </w:r>
+      <w:bookmarkEnd w:id="44"/>
+    </w:p>
+    <w:p>
+      <w:pPr>
+        <w:rPr>
+          <w:lang w:val="en-US"/>
+        </w:rPr>
+      </w:pPr>
+      <w:r>
+        <w:rPr>
+          <w:noProof/>
+          <w:lang w:val="en-US"/>
+        </w:rPr>
+        <w:drawing>
+          <wp:inline distT="0" distB="0" distL="0" distR="0" wp14:anchorId="67E1A977" wp14:editId="2A8C86AF">
             <wp:extent cx="5396230" cy="3160395"/>
             <wp:effectExtent l="0" t="0" r="0" b="1905"/>
             <wp:docPr id="4" name="Picture 4" descr="A picture containing graphical user interface&#10;&#10;Description automatically generated"/>
@@ -8192,7 +11824,7 @@
                     <pic:cNvPicPr/>
                   </pic:nvPicPr>
                   <pic:blipFill>
-                    <a:blip r:embed="rId24"/>
+                    <a:blip r:embed="rId35"/>
                     <a:stretch>
                       <a:fillRect/>
                     </a:stretch>
@@ -8215,6 +11847,55 @@
     </w:p>
     <w:p>
       <w:pPr>
+        <w:rPr>
+          <w:lang w:val="en-US"/>
+        </w:rPr>
+      </w:pPr>
+      <w:r>
+        <w:rPr>
+          <w:noProof/>
+          <w:lang w:val="en-US"/>
+        </w:rPr>
+        <w:lastRenderedPageBreak/>
+        <w:drawing>
+          <wp:inline distT="0" distB="0" distL="0" distR="0" wp14:anchorId="2C855B6E" wp14:editId="13114389">
+            <wp:extent cx="4505325" cy="3152775"/>
+            <wp:effectExtent l="0" t="0" r="9525" b="9525"/>
+            <wp:docPr id="10" name="Picture 10" descr="Chart&#10;&#10;Description automatically generated"/>
+            <wp:cNvGraphicFramePr>
+              <a:graphicFrameLocks xmlns:a="http://schemas.openxmlformats.org/drawingml/2006/main" noChangeAspect="1"/>
+            </wp:cNvGraphicFramePr>
+            <a:graphic xmlns:a="http://schemas.openxmlformats.org/drawingml/2006/main">
+              <a:graphicData uri="http://schemas.openxmlformats.org/drawingml/2006/picture">
+                <pic:pic xmlns:pic="http://schemas.openxmlformats.org/drawingml/2006/picture">
+                  <pic:nvPicPr>
+                    <pic:cNvPr id="10" name="Picture 10" descr="Chart&#10;&#10;Description automatically generated"/>
+                    <pic:cNvPicPr/>
+                  </pic:nvPicPr>
+                  <pic:blipFill>
+                    <a:blip r:embed="rId36"/>
+                    <a:stretch>
+                      <a:fillRect/>
+                    </a:stretch>
+                  </pic:blipFill>
+                  <pic:spPr>
+                    <a:xfrm>
+                      <a:off x="0" y="0"/>
+                      <a:ext cx="4505325" cy="3152775"/>
+                    </a:xfrm>
+                    <a:prstGeom prst="rect">
+                      <a:avLst/>
+                    </a:prstGeom>
+                  </pic:spPr>
+                </pic:pic>
+              </a:graphicData>
+            </a:graphic>
+          </wp:inline>
+        </w:drawing>
+      </w:r>
+    </w:p>
+    <w:p>
+      <w:pPr>
         <w:pStyle w:val="Heading1"/>
         <w:numPr>
           <w:ilvl w:val="0"/>
@@ -8224,14 +11905,14 @@
           <w:lang w:val="en-US"/>
         </w:rPr>
       </w:pPr>
-      <w:bookmarkStart w:id="35" w:name="_Toc71142753"/>
-      <w:r>
-        <w:rPr>
-          <w:lang w:val="en-US"/>
-        </w:rPr>
-        <w:t>Discussion and Analysis</w:t>
-      </w:r>
-      <w:bookmarkEnd w:id="35"/>
+      <w:bookmarkStart w:id="45" w:name="_Toc71296018"/>
+      <w:r>
+        <w:rPr>
+          <w:lang w:val="en-US"/>
+        </w:rPr>
+        <w:t>Conclusion</w:t>
+      </w:r>
+      <w:bookmarkEnd w:id="45"/>
     </w:p>
     <w:p>
       <w:pPr>
@@ -8251,41 +11932,14 @@
           <w:lang w:val="en-US"/>
         </w:rPr>
       </w:pPr>
-      <w:bookmarkStart w:id="36" w:name="_Toc71142754"/>
-      <w:r>
-        <w:rPr>
-          <w:lang w:val="en-US"/>
-        </w:rPr>
-        <w:t>Conclusion</w:t>
-      </w:r>
-      <w:bookmarkEnd w:id="36"/>
-    </w:p>
-    <w:p>
-      <w:pPr>
-        <w:rPr>
-          <w:lang w:val="en-US"/>
-        </w:rPr>
-      </w:pPr>
-    </w:p>
-    <w:p>
-      <w:pPr>
-        <w:pStyle w:val="Heading1"/>
-        <w:numPr>
-          <w:ilvl w:val="0"/>
-          <w:numId w:val="7"/>
-        </w:numPr>
-        <w:rPr>
-          <w:lang w:val="en-US"/>
-        </w:rPr>
-      </w:pPr>
-      <w:bookmarkStart w:id="37" w:name="_Toc71142755"/>
+      <w:bookmarkStart w:id="46" w:name="_Toc71296019"/>
       <w:r>
         <w:rPr>
           <w:lang w:val="en-US"/>
         </w:rPr>
         <w:t>Bibliography</w:t>
       </w:r>
-      <w:bookmarkEnd w:id="37"/>
+      <w:bookmarkEnd w:id="46"/>
     </w:p>
     <w:p>
       <w:pPr>
@@ -8372,14 +12026,21 @@
           <w:lang w:val="en-US"/>
         </w:rPr>
       </w:pPr>
-      <w:r>
-        <w:rPr>
-          <w:lang w:val="en-US"/>
-        </w:rPr>
-        <w:lastRenderedPageBreak/>
-        <w:t xml:space="preserve">Alzubi J, Nayyar A, Kumar A. Machine Learning from Theory to Algorithms: An Overview. [Internet]. Delhi, India: IOP Publishing; 2018 [cited 28 March 2021]. Available from: </w:t>
-      </w:r>
-      <w:hyperlink r:id="rId25" w:history="1">
+      <w:proofErr w:type="spellStart"/>
+      <w:r>
+        <w:rPr>
+          <w:lang w:val="en-US"/>
+        </w:rPr>
+        <w:t>Alzubi</w:t>
+      </w:r>
+      <w:proofErr w:type="spellEnd"/>
+      <w:r>
+        <w:rPr>
+          <w:lang w:val="en-US"/>
+        </w:rPr>
+        <w:t xml:space="preserve"> J, Nayyar A, Kumar A. Machine Learning from Theory to Algorithms: An Overview. [Internet]. Delhi, India: IOP Publishing; 2018 [cited 28 March 2021]. Available from: </w:t>
+      </w:r>
+      <w:hyperlink r:id="rId37" w:history="1">
         <w:r>
           <w:rPr>
             <w:lang w:val="en-US"/>
@@ -8399,11 +12060,19 @@
           <w:lang w:val="en-US"/>
         </w:rPr>
       </w:pPr>
-      <w:r>
-        <w:rPr>
-          <w:lang w:val="en-US"/>
-        </w:rPr>
-        <w:t>Flach P. Machine Learning: The Art and Science of Algorithms that Make Sense of Data. Edinburgh, UK: Cambridge University Press; 2012.</w:t>
+      <w:proofErr w:type="spellStart"/>
+      <w:r>
+        <w:rPr>
+          <w:lang w:val="en-US"/>
+        </w:rPr>
+        <w:t>Flach</w:t>
+      </w:r>
+      <w:proofErr w:type="spellEnd"/>
+      <w:r>
+        <w:rPr>
+          <w:lang w:val="en-US"/>
+        </w:rPr>
+        <w:t xml:space="preserve"> P. Machine Learning: The Art and Science of Algorithms that Make Sense of Data. Edinburgh, UK: Cambridge University Press; 2012.</w:t>
       </w:r>
     </w:p>
     <w:p>
@@ -8417,11 +12086,26 @@
           <w:lang w:val="en-US"/>
         </w:rPr>
       </w:pPr>
-      <w:r>
-        <w:rPr>
-          <w:lang w:val="en-US"/>
-        </w:rPr>
-        <w:t>Scheffer, J., 2002. Dealing with Missing Data. [online] Auckland, New Zealand. Available at: &lt;https://mro.massey.ac.nz/bitstream/handle/10179/4355/Dealing_with_Missing_Data.pdf?sequence=1&amp;isAllowed=y&gt; [Accessed 7 April 2021].</w:t>
+      <w:proofErr w:type="spellStart"/>
+      <w:r>
+        <w:rPr>
+          <w:lang w:val="en-US"/>
+        </w:rPr>
+        <w:t>Scheffer</w:t>
+      </w:r>
+      <w:proofErr w:type="spellEnd"/>
+      <w:r>
+        <w:rPr>
+          <w:lang w:val="en-US"/>
+        </w:rPr>
+        <w:t xml:space="preserve">, J., 2002. Dealing with Missing Data. [online] Auckland, New Zealand. Available at: </w:t>
+      </w:r>
+      <w:r>
+        <w:rPr>
+          <w:lang w:val="en-US"/>
+        </w:rPr>
+        <w:lastRenderedPageBreak/>
+        <w:t>&lt;https://mro.massey.ac.nz/bitstream/handle/10179/4355/Dealing_with_Missing_Data.pdf?sequence=1&amp;isAllowed=y&gt; [Accessed 7 April 2021].</w:t>
       </w:r>
     </w:p>
     <w:p>
@@ -8435,11 +12119,33 @@
           <w:lang w:val="en-US"/>
         </w:rPr>
       </w:pPr>
-      <w:r>
-        <w:rPr>
-          <w:lang w:val="en-US"/>
-        </w:rPr>
-        <w:t>Hayner, C., 2021. 68 Movies Delayed By COVID-19 (And Every New Release Date). [online] GameSpot. Available at: &lt;https://www.gamespot.com/gallery/68-movies-delayed-by-covid-19-and-every-new-release-date/2900-3542/&gt; [Accessed 8 April 2021].</w:t>
+      <w:proofErr w:type="spellStart"/>
+      <w:r>
+        <w:rPr>
+          <w:lang w:val="en-US"/>
+        </w:rPr>
+        <w:t>Hayner</w:t>
+      </w:r>
+      <w:proofErr w:type="spellEnd"/>
+      <w:r>
+        <w:rPr>
+          <w:lang w:val="en-US"/>
+        </w:rPr>
+        <w:t xml:space="preserve">, C., 2021. 68 Movies Delayed By COVID-19 (And Every New Release Date). [online] </w:t>
+      </w:r>
+      <w:proofErr w:type="spellStart"/>
+      <w:r>
+        <w:rPr>
+          <w:lang w:val="en-US"/>
+        </w:rPr>
+        <w:t>GameSpot</w:t>
+      </w:r>
+      <w:proofErr w:type="spellEnd"/>
+      <w:r>
+        <w:rPr>
+          <w:lang w:val="en-US"/>
+        </w:rPr>
+        <w:t>. Available at: &lt;https://www.gamespot.com/gallery/68-movies-delayed-by-covid-19-and-every-new-release-date/2900-3542/&gt; [Accessed 8 April 2021].</w:t>
       </w:r>
     </w:p>
     <w:p>
@@ -8481,7 +12187,21 @@
         <w:rPr>
           <w:lang w:val="en-US"/>
         </w:rPr>
-        <w:t>Dorfman, R., Chang, I., Saadat, S. and Roostaeian, J., 2019. Making the Subjective Objective: Machine Learning and Rhinoplasty. Aesthetic Surgery Journal, 40(5).</w:t>
+        <w:t xml:space="preserve">Dorfman, R., Chang, I., Saadat, S. and </w:t>
+      </w:r>
+      <w:proofErr w:type="spellStart"/>
+      <w:r>
+        <w:rPr>
+          <w:lang w:val="en-US"/>
+        </w:rPr>
+        <w:t>Roostaeian</w:t>
+      </w:r>
+      <w:proofErr w:type="spellEnd"/>
+      <w:r>
+        <w:rPr>
+          <w:lang w:val="en-US"/>
+        </w:rPr>
+        <w:t>, J., 2019. Making the Subjective Objective: Machine Learning and Rhinoplasty. Aesthetic Surgery Journal, 40(5).</w:t>
       </w:r>
     </w:p>
     <w:p>
@@ -8499,7 +12219,35 @@
         <w:rPr>
           <w:lang w:val="en-US"/>
         </w:rPr>
-        <w:t>Ning, X., Yac, L., Wang, X., Benatallah, B., Dong, M. and Zhang, S., 2020. Rating prediction via generative convolutional neural networks-based regression. Pattern Recognition Letters, 132, pp.12-20.</w:t>
+        <w:t xml:space="preserve">Ning, X., </w:t>
+      </w:r>
+      <w:proofErr w:type="spellStart"/>
+      <w:r>
+        <w:rPr>
+          <w:lang w:val="en-US"/>
+        </w:rPr>
+        <w:t>Yac</w:t>
+      </w:r>
+      <w:proofErr w:type="spellEnd"/>
+      <w:r>
+        <w:rPr>
+          <w:lang w:val="en-US"/>
+        </w:rPr>
+        <w:t xml:space="preserve">, L., Wang, X., </w:t>
+      </w:r>
+      <w:proofErr w:type="spellStart"/>
+      <w:r>
+        <w:rPr>
+          <w:lang w:val="en-US"/>
+        </w:rPr>
+        <w:t>Benatallah</w:t>
+      </w:r>
+      <w:proofErr w:type="spellEnd"/>
+      <w:r>
+        <w:rPr>
+          <w:lang w:val="en-US"/>
+        </w:rPr>
+        <w:t>, B., Dong, M. and Zhang, S., 2020. Rating prediction via generative convolutional neural networks-based regression. Pattern Recognition Letters, 132, pp.12-20.</w:t>
       </w:r>
     </w:p>
     <w:p>
@@ -8535,7 +12283,35 @@
         <w:rPr>
           <w:lang w:val="en-US"/>
         </w:rPr>
-        <w:t>Rodríguez, P., Bautista, M., Gonzàlez, J. and Escalera, S., 2018. Beyond one-hot encoding: Lower dimensional target embedding. Image and Vision Computing, 75, pp.21-31.</w:t>
+        <w:t xml:space="preserve">Rodríguez, P., Bautista, M., </w:t>
+      </w:r>
+      <w:proofErr w:type="spellStart"/>
+      <w:r>
+        <w:rPr>
+          <w:lang w:val="en-US"/>
+        </w:rPr>
+        <w:t>Gonzàlez</w:t>
+      </w:r>
+      <w:proofErr w:type="spellEnd"/>
+      <w:r>
+        <w:rPr>
+          <w:lang w:val="en-US"/>
+        </w:rPr>
+        <w:t xml:space="preserve">, J. and </w:t>
+      </w:r>
+      <w:proofErr w:type="spellStart"/>
+      <w:r>
+        <w:rPr>
+          <w:lang w:val="en-US"/>
+        </w:rPr>
+        <w:t>Escalera</w:t>
+      </w:r>
+      <w:proofErr w:type="spellEnd"/>
+      <w:r>
+        <w:rPr>
+          <w:lang w:val="en-US"/>
+        </w:rPr>
+        <w:t>, S., 2018. Beyond one-hot encoding: Lower dimensional target embedding. Image and Vision Computing, 75, pp.21-31.</w:t>
       </w:r>
     </w:p>
     <w:p>
@@ -8549,11 +12325,33 @@
           <w:lang w:val="en-US"/>
         </w:rPr>
       </w:pPr>
-      <w:r>
-        <w:rPr>
-          <w:lang w:val="en-US"/>
-        </w:rPr>
-        <w:t>Kozma L. k Nearest Neighbors algorithm (kNN). Presentation presented at; 2008; Helsinki University of Technology.</w:t>
+      <w:proofErr w:type="spellStart"/>
+      <w:r>
+        <w:rPr>
+          <w:lang w:val="en-US"/>
+        </w:rPr>
+        <w:t>Kozma</w:t>
+      </w:r>
+      <w:proofErr w:type="spellEnd"/>
+      <w:r>
+        <w:rPr>
+          <w:lang w:val="en-US"/>
+        </w:rPr>
+        <w:t xml:space="preserve"> L. k Nearest Neighbors algorithm (</w:t>
+      </w:r>
+      <w:proofErr w:type="spellStart"/>
+      <w:r>
+        <w:rPr>
+          <w:lang w:val="en-US"/>
+        </w:rPr>
+        <w:t>kNN</w:t>
+      </w:r>
+      <w:proofErr w:type="spellEnd"/>
+      <w:r>
+        <w:rPr>
+          <w:lang w:val="en-US"/>
+        </w:rPr>
+        <w:t>). Presentation presented at; 2008; Helsinki University of Technology.</w:t>
       </w:r>
     </w:p>
     <w:p>
@@ -8567,11 +12365,33 @@
           <w:lang w:val="en-US"/>
         </w:rPr>
       </w:pPr>
-      <w:r>
-        <w:rPr>
-          <w:lang w:val="en-US"/>
-        </w:rPr>
-        <w:t xml:space="preserve">Liaw A, Wiener M. Classification and Regression by randomForest. [Internet]. 2002 </w:t>
+      <w:proofErr w:type="spellStart"/>
+      <w:r>
+        <w:rPr>
+          <w:lang w:val="en-US"/>
+        </w:rPr>
+        <w:t>Liaw</w:t>
+      </w:r>
+      <w:proofErr w:type="spellEnd"/>
+      <w:r>
+        <w:rPr>
+          <w:lang w:val="en-US"/>
+        </w:rPr>
+        <w:t xml:space="preserve"> A, Wiener M. Classification and Regression by </w:t>
+      </w:r>
+      <w:proofErr w:type="spellStart"/>
+      <w:r>
+        <w:rPr>
+          <w:lang w:val="en-US"/>
+        </w:rPr>
+        <w:t>randomForest</w:t>
+      </w:r>
+      <w:proofErr w:type="spellEnd"/>
+      <w:r>
+        <w:rPr>
+          <w:lang w:val="en-US"/>
+        </w:rPr>
+        <w:t xml:space="preserve">. [Internet]. 2002 </w:t>
       </w:r>
       <w:r>
         <w:rPr>
@@ -8585,21 +12405,13 @@
         </w:rPr>
         <w:t xml:space="preserve">2/3. Available from: </w:t>
       </w:r>
-      <w:hyperlink r:id="rId26" w:history="1">
+      <w:hyperlink r:id="rId38" w:history="1">
         <w:r>
           <w:rPr>
             <w:rStyle w:val="Hyperlink"/>
             <w:lang w:val="en-US"/>
           </w:rPr>
-          <w:t>https://www.researchgate.net/profile/Andy-</w:t>
-        </w:r>
-        <w:r>
-          <w:rPr>
-            <w:rStyle w:val="Hyperlink"/>
-            <w:lang w:val="en-US"/>
-          </w:rPr>
-          <w:lastRenderedPageBreak/>
-          <w:t>Liaw/publication/228451484_Classification_and_Regression_by_RandomForest/links/53fb24cc0cf20a45497047ab/Classification-and-Regression-by-RandomForest.pdf</w:t>
+          <w:t>https://www.researchgate.net/profile/Andy-Liaw/publication/228451484_Classification_and_Regression_by_RandomForest/links/53fb24cc0cf20a45497047ab/Classification-and-Regression-by-RandomForest.pdf</w:t>
         </w:r>
       </w:hyperlink>
     </w:p>
@@ -8650,7 +12462,7 @@
         </w:rPr>
         <w:t xml:space="preserve">Waseem M. A Quick Guide To Learn Support Vector Machine In Python [Internet]. Python Programming. 2020 [cited 1 May 2021]. Available from: </w:t>
       </w:r>
-      <w:hyperlink r:id="rId27" w:history="1">
+      <w:hyperlink r:id="rId39" w:history="1">
         <w:r>
           <w:rPr>
             <w:rStyle w:val="Hyperlink"/>
@@ -8675,7 +12487,36 @@
         <w:rPr>
           <w:lang w:val="en-US"/>
         </w:rPr>
-        <w:t>Goodfellow I, Bengio Y, Courville A, Iwasawa y, Suzuki m, Nakayama k et al. Deep Learning. MIT Press; 2016.</w:t>
+        <w:lastRenderedPageBreak/>
+        <w:t xml:space="preserve">Goodfellow I, </w:t>
+      </w:r>
+      <w:proofErr w:type="spellStart"/>
+      <w:r>
+        <w:rPr>
+          <w:lang w:val="en-US"/>
+        </w:rPr>
+        <w:t>Bengio</w:t>
+      </w:r>
+      <w:proofErr w:type="spellEnd"/>
+      <w:r>
+        <w:rPr>
+          <w:lang w:val="en-US"/>
+        </w:rPr>
+        <w:t xml:space="preserve"> Y, Courville A, </w:t>
+      </w:r>
+      <w:proofErr w:type="spellStart"/>
+      <w:r>
+        <w:rPr>
+          <w:lang w:val="en-US"/>
+        </w:rPr>
+        <w:t>Iwasawa</w:t>
+      </w:r>
+      <w:proofErr w:type="spellEnd"/>
+      <w:r>
+        <w:rPr>
+          <w:lang w:val="en-US"/>
+        </w:rPr>
+        <w:t xml:space="preserve"> y, Suzuki m, Nakayama k et al. Deep Learning. MIT Press; 2016.</w:t>
       </w:r>
     </w:p>
     <w:p>
@@ -8689,11 +12530,19 @@
           <w:lang w:val="en-US"/>
         </w:rPr>
       </w:pPr>
-      <w:r>
-        <w:rPr>
-          <w:lang w:val="en-US"/>
-        </w:rPr>
-        <w:t>Ranstam J, Cook C. LASSO Regression. British Journal of Surgery. 2018;Volume 105(Issue 10):Page 1348.</w:t>
+      <w:proofErr w:type="spellStart"/>
+      <w:r>
+        <w:rPr>
+          <w:lang w:val="en-US"/>
+        </w:rPr>
+        <w:t>Ranstam</w:t>
+      </w:r>
+      <w:proofErr w:type="spellEnd"/>
+      <w:r>
+        <w:rPr>
+          <w:lang w:val="en-US"/>
+        </w:rPr>
+        <w:t xml:space="preserve"> J, Cook C. LASSO Regression. British Journal of Surgery. 2018;Volume 105(Issue 10):Page 1348.</w:t>
       </w:r>
     </w:p>
     <w:p>
@@ -8707,11 +12556,33 @@
           <w:lang w:val="en-US"/>
         </w:rPr>
       </w:pPr>
-      <w:r>
-        <w:rPr>
-          <w:lang w:val="en-US"/>
-        </w:rPr>
-        <w:t>Hoerl A, Kennard R. Ridge Regression: Biased Estimation for Nonorthogonal Problems. Technometrics. 1970;12(1):55-67.</w:t>
+      <w:proofErr w:type="spellStart"/>
+      <w:r>
+        <w:rPr>
+          <w:lang w:val="en-US"/>
+        </w:rPr>
+        <w:t>Hoerl</w:t>
+      </w:r>
+      <w:proofErr w:type="spellEnd"/>
+      <w:r>
+        <w:rPr>
+          <w:lang w:val="en-US"/>
+        </w:rPr>
+        <w:t xml:space="preserve"> A, Kennard R. Ridge Regression: Biased Estimation for Nonorthogonal Problems. </w:t>
+      </w:r>
+      <w:proofErr w:type="spellStart"/>
+      <w:r>
+        <w:rPr>
+          <w:lang w:val="en-US"/>
+        </w:rPr>
+        <w:t>Technometrics</w:t>
+      </w:r>
+      <w:proofErr w:type="spellEnd"/>
+      <w:r>
+        <w:rPr>
+          <w:lang w:val="en-US"/>
+        </w:rPr>
+        <w:t>. 1970;12(1):55-67.</w:t>
       </w:r>
     </w:p>
     <w:p>
@@ -8729,11 +12600,271 @@
         <w:rPr>
           <w:lang w:val="en-US"/>
         </w:rPr>
-        <w:t>Bhattacharyya J. Understanding XGBoost Algorithm In Detail. Analystics India. 2020;.</w:t>
-      </w:r>
+        <w:t xml:space="preserve">Bhattacharyya J. Understanding </w:t>
+      </w:r>
+      <w:proofErr w:type="spellStart"/>
+      <w:r>
+        <w:rPr>
+          <w:lang w:val="en-US"/>
+        </w:rPr>
+        <w:t>XGBoost</w:t>
+      </w:r>
+      <w:proofErr w:type="spellEnd"/>
+      <w:r>
+        <w:rPr>
+          <w:lang w:val="en-US"/>
+        </w:rPr>
+        <w:t xml:space="preserve"> Algorithm In Detail. </w:t>
+      </w:r>
+      <w:proofErr w:type="spellStart"/>
+      <w:r>
+        <w:rPr>
+          <w:lang w:val="en-US"/>
+        </w:rPr>
+        <w:t>Analystics</w:t>
+      </w:r>
+      <w:proofErr w:type="spellEnd"/>
+      <w:r>
+        <w:rPr>
+          <w:lang w:val="en-US"/>
+        </w:rPr>
+        <w:t xml:space="preserve"> India. 2020;.</w:t>
+      </w:r>
+    </w:p>
+    <w:p>
+      <w:pPr>
+        <w:pStyle w:val="ListParagraph"/>
+        <w:numPr>
+          <w:ilvl w:val="0"/>
+          <w:numId w:val="4"/>
+        </w:numPr>
+        <w:rPr>
+          <w:lang w:val="en-US"/>
+        </w:rPr>
+      </w:pPr>
+      <w:r>
+        <w:rPr>
+          <w:lang w:val="en-US"/>
+        </w:rPr>
+        <w:t xml:space="preserve">11. Amazon Machine Learning Developer Guide [Internet]. 12th ed. AWS; 2016 [cited 4 May 2021]. Available from: </w:t>
+      </w:r>
+      <w:hyperlink r:id="rId40" w:history="1">
+        <w:r>
+          <w:rPr>
+            <w:rStyle w:val="Hyperlink"/>
+            <w:lang w:val="en-US"/>
+          </w:rPr>
+          <w:t>https://docs.aws.amazon.com/machine-learning/latest/dg/machinelearning-dg.pdf</w:t>
+        </w:r>
+      </w:hyperlink>
+    </w:p>
+    <w:p>
+      <w:pPr>
+        <w:pStyle w:val="ListParagraph"/>
+        <w:numPr>
+          <w:ilvl w:val="0"/>
+          <w:numId w:val="4"/>
+        </w:numPr>
+        <w:rPr>
+          <w:lang w:val="en-US"/>
+        </w:rPr>
+      </w:pPr>
+      <w:r>
+        <w:rPr>
+          <w:lang w:val="en-US"/>
+        </w:rPr>
+        <w:t xml:space="preserve">Raj A. Unlocking the True Power of Support Vector Regression [Internet]. Towards Data Science. 2020 [cited 5 May 2021]. Available from: </w:t>
+      </w:r>
+      <w:hyperlink r:id="rId41" w:history="1">
+        <w:r>
+          <w:rPr>
+            <w:rStyle w:val="Hyperlink"/>
+            <w:lang w:val="en-US"/>
+          </w:rPr>
+          <w:t>https://towardsdatascience.com/unlocking-the-true-power-of-support-vector-regression-847fd123a4a0</w:t>
+        </w:r>
+      </w:hyperlink>
+    </w:p>
+    <w:p>
+      <w:pPr>
+        <w:pStyle w:val="ListParagraph"/>
+        <w:numPr>
+          <w:ilvl w:val="0"/>
+          <w:numId w:val="4"/>
+        </w:numPr>
+        <w:rPr>
+          <w:rStyle w:val="Hyperlink"/>
+          <w:color w:val="auto"/>
+          <w:u w:val="none"/>
+          <w:lang w:val="en-US"/>
+        </w:rPr>
+      </w:pPr>
+      <w:r>
+        <w:rPr>
+          <w:lang w:val="en-US"/>
+        </w:rPr>
+        <w:t xml:space="preserve">Jain A. A Complete Tutorial on Ridge and Lasso Regression in Python [Internet]. Analytics Vidhya. 2016 [cited 5 May 2021]. Available from: </w:t>
+      </w:r>
+      <w:hyperlink r:id="rId42" w:history="1">
+        <w:r>
+          <w:rPr>
+            <w:rStyle w:val="Hyperlink"/>
+            <w:lang w:val="en-US"/>
+          </w:rPr>
+          <w:t>https://www.analyticsvidhya.com/blog/2016/01/ridge-lasso-regression-python-complete-tutorial/</w:t>
+        </w:r>
+      </w:hyperlink>
+    </w:p>
+    <w:p>
+      <w:pPr>
+        <w:pStyle w:val="ListParagraph"/>
+        <w:numPr>
+          <w:ilvl w:val="0"/>
+          <w:numId w:val="4"/>
+        </w:numPr>
+        <w:rPr>
+          <w:rStyle w:val="Hyperlink"/>
+          <w:color w:val="auto"/>
+          <w:u w:val="none"/>
+          <w:lang w:val="en-US"/>
+        </w:rPr>
+      </w:pPr>
+      <w:proofErr w:type="spellStart"/>
+      <w:r>
+        <w:rPr>
+          <w:rStyle w:val="Hyperlink"/>
+          <w:color w:val="auto"/>
+          <w:u w:val="none"/>
+          <w:lang w:val="en-US"/>
+        </w:rPr>
+        <w:t>sklearn.linear_model.LassoCV</w:t>
+      </w:r>
+      <w:proofErr w:type="spellEnd"/>
+      <w:r>
+        <w:rPr>
+          <w:rStyle w:val="Hyperlink"/>
+          <w:color w:val="auto"/>
+          <w:u w:val="none"/>
+          <w:lang w:val="en-US"/>
+        </w:rPr>
+        <w:t xml:space="preserve"> — scikit-learn 0.24.2 documentation [Internet]. Scikit-learn.org. 2020 [cited 6 May 2021]. Available from: https://scikit-learn.org/stable/modules/generated/sklearn.linear_model.LassoCV.html</w:t>
+      </w:r>
+    </w:p>
+    <w:p>
+      <w:pPr>
+        <w:pStyle w:val="ListParagraph"/>
+        <w:numPr>
+          <w:ilvl w:val="0"/>
+          <w:numId w:val="4"/>
+        </w:numPr>
+        <w:rPr>
+          <w:lang w:val="en-US"/>
+        </w:rPr>
+      </w:pPr>
+      <w:r>
+        <w:rPr>
+          <w:lang w:val="en-US"/>
+        </w:rPr>
+        <w:t xml:space="preserve">1.6. Nearest Neighbors — scikit-learn 0.24.2 documentation [Internet]. Scikit-learn.org. 2021 [cited 6 May 2021]. Available from: </w:t>
+      </w:r>
+      <w:hyperlink r:id="rId43" w:anchor="regression" w:history="1">
+        <w:r>
+          <w:rPr>
+            <w:rStyle w:val="Hyperlink"/>
+            <w:lang w:val="en-US"/>
+          </w:rPr>
+          <w:t>https://scikit-learn.org/stable/modules/neighbors.html#regression</w:t>
+        </w:r>
+      </w:hyperlink>
+    </w:p>
+    <w:p>
+      <w:pPr>
+        <w:pStyle w:val="ListParagraph"/>
+        <w:numPr>
+          <w:ilvl w:val="0"/>
+          <w:numId w:val="4"/>
+        </w:numPr>
+        <w:rPr>
+          <w:lang w:val="en-US"/>
+        </w:rPr>
+      </w:pPr>
+      <w:proofErr w:type="spellStart"/>
+      <w:r>
+        <w:rPr>
+          <w:lang w:val="en-US"/>
+        </w:rPr>
+        <w:t>sklearn.tree.DecisionTreeRegressor</w:t>
+      </w:r>
+      <w:proofErr w:type="spellEnd"/>
+      <w:r>
+        <w:rPr>
+          <w:lang w:val="en-US"/>
+        </w:rPr>
+        <w:t xml:space="preserve"> — scikit-learn 0.24.2 documentation [Internet]. Scikit-learn.org. 2020 [cited 7 May 2021]. Available from: </w:t>
+      </w:r>
+      <w:hyperlink r:id="rId44" w:history="1">
+        <w:r>
+          <w:rPr>
+            <w:rStyle w:val="Hyperlink"/>
+            <w:lang w:val="en-US"/>
+          </w:rPr>
+          <w:t>https://scikit-learn.org/stable/modules/generated/sklearn.tree.DecisionTreeRegressor.html</w:t>
+        </w:r>
+      </w:hyperlink>
+    </w:p>
+    <w:p>
+      <w:pPr>
+        <w:pStyle w:val="ListParagraph"/>
+        <w:numPr>
+          <w:ilvl w:val="0"/>
+          <w:numId w:val="4"/>
+        </w:numPr>
+        <w:rPr>
+          <w:lang w:val="en-US"/>
+        </w:rPr>
+      </w:pPr>
+      <w:r>
+        <w:rPr>
+          <w:lang w:val="en-US"/>
+        </w:rPr>
+        <w:t>Friedman M. The Use of Ranks to Avoid the Assumption of Normality Implicit in the Analysis of Variance. Journal of the American Statistical Association. 1937;32(200):675-701.</w:t>
+      </w:r>
+    </w:p>
+    <w:p>
+      <w:pPr>
+        <w:pStyle w:val="ListParagraph"/>
+        <w:numPr>
+          <w:ilvl w:val="0"/>
+          <w:numId w:val="4"/>
+        </w:numPr>
+        <w:rPr>
+          <w:lang w:val="en-US"/>
+        </w:rPr>
+      </w:pPr>
+      <w:r>
+        <w:rPr>
+          <w:lang w:val="en-US"/>
+        </w:rPr>
+        <w:lastRenderedPageBreak/>
+        <w:t>Chen P. The Poisson Deviance for Regression [Internet]. 2021 [cited 7 May 2021]. Available from: https://peijin.medium.com/the-poisson-deviance-for-regression-d469b56959ce</w:t>
+      </w:r>
+    </w:p>
+    <w:p>
+      <w:pPr>
+        <w:rPr>
+          <w:lang w:val="en-US"/>
+        </w:rPr>
+      </w:pPr>
+    </w:p>
+    <w:p>
+      <w:pPr>
+        <w:rPr>
+          <w:lang w:val="en-US"/>
+        </w:rPr>
+      </w:pPr>
     </w:p>
     <w:sectPr>
-      <w:footerReference w:type="default" r:id="rId28"/>
+      <w:footerReference w:type="default" r:id="rId45"/>
       <w:pgSz w:w="11900" w:h="16840"/>
       <w:pgMar w:top="1701" w:right="1701" w:bottom="1247" w:left="1701" w:header="709" w:footer="567" w:gutter="0"/>
       <w:cols w:space="708"/>
@@ -9272,102 +13403,16 @@
     </w:lvl>
   </w:abstractNum>
   <w:abstractNum w:abstractNumId="2" w15:restartNumberingAfterBreak="0">
-    <w:nsid w:val="0E7C5BC0"/>
+    <w:nsid w:val="0AE35BC0"/>
     <w:multiLevelType w:val="hybridMultilevel"/>
-    <w:tmpl w:val="51EC41FA"/>
-    <w:lvl w:ilvl="0" w:tplc="0409000F">
-      <w:start w:val="1"/>
-      <w:numFmt w:val="decimal"/>
-      <w:lvlText w:val="%1."/>
-      <w:lvlJc w:val="left"/>
-      <w:pPr>
-        <w:ind w:left="360" w:hanging="360"/>
-      </w:pPr>
-    </w:lvl>
-    <w:lvl w:ilvl="1" w:tplc="04090019" w:tentative="1">
-      <w:start w:val="1"/>
-      <w:numFmt w:val="lowerLetter"/>
-      <w:lvlText w:val="%2."/>
-      <w:lvlJc w:val="left"/>
-      <w:pPr>
-        <w:ind w:left="1080" w:hanging="360"/>
-      </w:pPr>
-    </w:lvl>
-    <w:lvl w:ilvl="2" w:tplc="0409001B" w:tentative="1">
-      <w:start w:val="1"/>
-      <w:numFmt w:val="lowerRoman"/>
-      <w:lvlText w:val="%3."/>
-      <w:lvlJc w:val="right"/>
-      <w:pPr>
-        <w:ind w:left="1800" w:hanging="180"/>
-      </w:pPr>
-    </w:lvl>
-    <w:lvl w:ilvl="3" w:tplc="0409000F" w:tentative="1">
-      <w:start w:val="1"/>
-      <w:numFmt w:val="decimal"/>
-      <w:lvlText w:val="%4."/>
-      <w:lvlJc w:val="left"/>
-      <w:pPr>
-        <w:ind w:left="2520" w:hanging="360"/>
-      </w:pPr>
-    </w:lvl>
-    <w:lvl w:ilvl="4" w:tplc="04090019" w:tentative="1">
-      <w:start w:val="1"/>
-      <w:numFmt w:val="lowerLetter"/>
-      <w:lvlText w:val="%5."/>
-      <w:lvlJc w:val="left"/>
-      <w:pPr>
-        <w:ind w:left="3240" w:hanging="360"/>
-      </w:pPr>
-    </w:lvl>
-    <w:lvl w:ilvl="5" w:tplc="0409001B" w:tentative="1">
-      <w:start w:val="1"/>
-      <w:numFmt w:val="lowerRoman"/>
-      <w:lvlText w:val="%6."/>
-      <w:lvlJc w:val="right"/>
-      <w:pPr>
-        <w:ind w:left="3960" w:hanging="180"/>
-      </w:pPr>
-    </w:lvl>
-    <w:lvl w:ilvl="6" w:tplc="0409000F" w:tentative="1">
-      <w:start w:val="1"/>
-      <w:numFmt w:val="decimal"/>
-      <w:lvlText w:val="%7."/>
-      <w:lvlJc w:val="left"/>
-      <w:pPr>
-        <w:ind w:left="4680" w:hanging="360"/>
-      </w:pPr>
-    </w:lvl>
-    <w:lvl w:ilvl="7" w:tplc="04090019" w:tentative="1">
-      <w:start w:val="1"/>
-      <w:numFmt w:val="lowerLetter"/>
-      <w:lvlText w:val="%8."/>
-      <w:lvlJc w:val="left"/>
-      <w:pPr>
-        <w:ind w:left="5400" w:hanging="360"/>
-      </w:pPr>
-    </w:lvl>
-    <w:lvl w:ilvl="8" w:tplc="0409001B" w:tentative="1">
-      <w:start w:val="1"/>
-      <w:numFmt w:val="lowerRoman"/>
-      <w:lvlText w:val="%9."/>
-      <w:lvlJc w:val="right"/>
-      <w:pPr>
-        <w:ind w:left="6120" w:hanging="180"/>
-      </w:pPr>
-    </w:lvl>
-  </w:abstractNum>
-  <w:abstractNum w:abstractNumId="3" w15:restartNumberingAfterBreak="0">
-    <w:nsid w:val="3C5C56D5"/>
-    <w:multiLevelType w:val="hybridMultilevel"/>
-    <w:tmpl w:val="D2C21330"/>
+    <w:tmpl w:val="2EAA7CDA"/>
     <w:lvl w:ilvl="0" w:tplc="04090001">
       <w:start w:val="1"/>
       <w:numFmt w:val="bullet"/>
       <w:lvlText w:val=""/>
       <w:lvlJc w:val="left"/>
       <w:pPr>
-        <w:ind w:left="360" w:hanging="360"/>
+        <w:ind w:left="720" w:hanging="360"/>
       </w:pPr>
       <w:rPr>
         <w:rFonts w:ascii="Symbol" w:hAnsi="Symbol" w:hint="default"/>
@@ -9470,7 +13515,319 @@
       </w:rPr>
     </w:lvl>
   </w:abstractNum>
+  <w:abstractNum w:abstractNumId="3" w15:restartNumberingAfterBreak="0">
+    <w:nsid w:val="0E7C5BC0"/>
+    <w:multiLevelType w:val="hybridMultilevel"/>
+    <w:tmpl w:val="51EC41FA"/>
+    <w:lvl w:ilvl="0" w:tplc="0409000F">
+      <w:start w:val="1"/>
+      <w:numFmt w:val="decimal"/>
+      <w:lvlText w:val="%1."/>
+      <w:lvlJc w:val="left"/>
+      <w:pPr>
+        <w:ind w:left="360" w:hanging="360"/>
+      </w:pPr>
+    </w:lvl>
+    <w:lvl w:ilvl="1" w:tplc="04090019" w:tentative="1">
+      <w:start w:val="1"/>
+      <w:numFmt w:val="lowerLetter"/>
+      <w:lvlText w:val="%2."/>
+      <w:lvlJc w:val="left"/>
+      <w:pPr>
+        <w:ind w:left="1080" w:hanging="360"/>
+      </w:pPr>
+    </w:lvl>
+    <w:lvl w:ilvl="2" w:tplc="0409001B" w:tentative="1">
+      <w:start w:val="1"/>
+      <w:numFmt w:val="lowerRoman"/>
+      <w:lvlText w:val="%3."/>
+      <w:lvlJc w:val="right"/>
+      <w:pPr>
+        <w:ind w:left="1800" w:hanging="180"/>
+      </w:pPr>
+    </w:lvl>
+    <w:lvl w:ilvl="3" w:tplc="0409000F" w:tentative="1">
+      <w:start w:val="1"/>
+      <w:numFmt w:val="decimal"/>
+      <w:lvlText w:val="%4."/>
+      <w:lvlJc w:val="left"/>
+      <w:pPr>
+        <w:ind w:left="2520" w:hanging="360"/>
+      </w:pPr>
+    </w:lvl>
+    <w:lvl w:ilvl="4" w:tplc="04090019" w:tentative="1">
+      <w:start w:val="1"/>
+      <w:numFmt w:val="lowerLetter"/>
+      <w:lvlText w:val="%5."/>
+      <w:lvlJc w:val="left"/>
+      <w:pPr>
+        <w:ind w:left="3240" w:hanging="360"/>
+      </w:pPr>
+    </w:lvl>
+    <w:lvl w:ilvl="5" w:tplc="0409001B" w:tentative="1">
+      <w:start w:val="1"/>
+      <w:numFmt w:val="lowerRoman"/>
+      <w:lvlText w:val="%6."/>
+      <w:lvlJc w:val="right"/>
+      <w:pPr>
+        <w:ind w:left="3960" w:hanging="180"/>
+      </w:pPr>
+    </w:lvl>
+    <w:lvl w:ilvl="6" w:tplc="0409000F" w:tentative="1">
+      <w:start w:val="1"/>
+      <w:numFmt w:val="decimal"/>
+      <w:lvlText w:val="%7."/>
+      <w:lvlJc w:val="left"/>
+      <w:pPr>
+        <w:ind w:left="4680" w:hanging="360"/>
+      </w:pPr>
+    </w:lvl>
+    <w:lvl w:ilvl="7" w:tplc="04090019" w:tentative="1">
+      <w:start w:val="1"/>
+      <w:numFmt w:val="lowerLetter"/>
+      <w:lvlText w:val="%8."/>
+      <w:lvlJc w:val="left"/>
+      <w:pPr>
+        <w:ind w:left="5400" w:hanging="360"/>
+      </w:pPr>
+    </w:lvl>
+    <w:lvl w:ilvl="8" w:tplc="0409001B" w:tentative="1">
+      <w:start w:val="1"/>
+      <w:numFmt w:val="lowerRoman"/>
+      <w:lvlText w:val="%9."/>
+      <w:lvlJc w:val="right"/>
+      <w:pPr>
+        <w:ind w:left="6120" w:hanging="180"/>
+      </w:pPr>
+    </w:lvl>
+  </w:abstractNum>
   <w:abstractNum w:abstractNumId="4" w15:restartNumberingAfterBreak="0">
+    <w:nsid w:val="1F6C361F"/>
+    <w:multiLevelType w:val="hybridMultilevel"/>
+    <w:tmpl w:val="13064F2A"/>
+    <w:lvl w:ilvl="0" w:tplc="04090001">
+      <w:start w:val="1"/>
+      <w:numFmt w:val="bullet"/>
+      <w:lvlText w:val=""/>
+      <w:lvlJc w:val="left"/>
+      <w:pPr>
+        <w:ind w:left="720" w:hanging="360"/>
+      </w:pPr>
+      <w:rPr>
+        <w:rFonts w:ascii="Symbol" w:hAnsi="Symbol" w:hint="default"/>
+      </w:rPr>
+    </w:lvl>
+    <w:lvl w:ilvl="1" w:tplc="04090003" w:tentative="1">
+      <w:start w:val="1"/>
+      <w:numFmt w:val="bullet"/>
+      <w:lvlText w:val="o"/>
+      <w:lvlJc w:val="left"/>
+      <w:pPr>
+        <w:ind w:left="1440" w:hanging="360"/>
+      </w:pPr>
+      <w:rPr>
+        <w:rFonts w:ascii="Courier New" w:hAnsi="Courier New" w:cs="Courier New" w:hint="default"/>
+      </w:rPr>
+    </w:lvl>
+    <w:lvl w:ilvl="2" w:tplc="04090005" w:tentative="1">
+      <w:start w:val="1"/>
+      <w:numFmt w:val="bullet"/>
+      <w:lvlText w:val=""/>
+      <w:lvlJc w:val="left"/>
+      <w:pPr>
+        <w:ind w:left="2160" w:hanging="360"/>
+      </w:pPr>
+      <w:rPr>
+        <w:rFonts w:ascii="Wingdings" w:hAnsi="Wingdings" w:hint="default"/>
+      </w:rPr>
+    </w:lvl>
+    <w:lvl w:ilvl="3" w:tplc="04090001" w:tentative="1">
+      <w:start w:val="1"/>
+      <w:numFmt w:val="bullet"/>
+      <w:lvlText w:val=""/>
+      <w:lvlJc w:val="left"/>
+      <w:pPr>
+        <w:ind w:left="2880" w:hanging="360"/>
+      </w:pPr>
+      <w:rPr>
+        <w:rFonts w:ascii="Symbol" w:hAnsi="Symbol" w:hint="default"/>
+      </w:rPr>
+    </w:lvl>
+    <w:lvl w:ilvl="4" w:tplc="04090003" w:tentative="1">
+      <w:start w:val="1"/>
+      <w:numFmt w:val="bullet"/>
+      <w:lvlText w:val="o"/>
+      <w:lvlJc w:val="left"/>
+      <w:pPr>
+        <w:ind w:left="3600" w:hanging="360"/>
+      </w:pPr>
+      <w:rPr>
+        <w:rFonts w:ascii="Courier New" w:hAnsi="Courier New" w:cs="Courier New" w:hint="default"/>
+      </w:rPr>
+    </w:lvl>
+    <w:lvl w:ilvl="5" w:tplc="04090005" w:tentative="1">
+      <w:start w:val="1"/>
+      <w:numFmt w:val="bullet"/>
+      <w:lvlText w:val=""/>
+      <w:lvlJc w:val="left"/>
+      <w:pPr>
+        <w:ind w:left="4320" w:hanging="360"/>
+      </w:pPr>
+      <w:rPr>
+        <w:rFonts w:ascii="Wingdings" w:hAnsi="Wingdings" w:hint="default"/>
+      </w:rPr>
+    </w:lvl>
+    <w:lvl w:ilvl="6" w:tplc="04090001" w:tentative="1">
+      <w:start w:val="1"/>
+      <w:numFmt w:val="bullet"/>
+      <w:lvlText w:val=""/>
+      <w:lvlJc w:val="left"/>
+      <w:pPr>
+        <w:ind w:left="5040" w:hanging="360"/>
+      </w:pPr>
+      <w:rPr>
+        <w:rFonts w:ascii="Symbol" w:hAnsi="Symbol" w:hint="default"/>
+      </w:rPr>
+    </w:lvl>
+    <w:lvl w:ilvl="7" w:tplc="04090003" w:tentative="1">
+      <w:start w:val="1"/>
+      <w:numFmt w:val="bullet"/>
+      <w:lvlText w:val="o"/>
+      <w:lvlJc w:val="left"/>
+      <w:pPr>
+        <w:ind w:left="5760" w:hanging="360"/>
+      </w:pPr>
+      <w:rPr>
+        <w:rFonts w:ascii="Courier New" w:hAnsi="Courier New" w:cs="Courier New" w:hint="default"/>
+      </w:rPr>
+    </w:lvl>
+    <w:lvl w:ilvl="8" w:tplc="04090005" w:tentative="1">
+      <w:start w:val="1"/>
+      <w:numFmt w:val="bullet"/>
+      <w:lvlText w:val=""/>
+      <w:lvlJc w:val="left"/>
+      <w:pPr>
+        <w:ind w:left="6480" w:hanging="360"/>
+      </w:pPr>
+      <w:rPr>
+        <w:rFonts w:ascii="Wingdings" w:hAnsi="Wingdings" w:hint="default"/>
+      </w:rPr>
+    </w:lvl>
+  </w:abstractNum>
+  <w:abstractNum w:abstractNumId="5" w15:restartNumberingAfterBreak="0">
+    <w:nsid w:val="3C5C56D5"/>
+    <w:multiLevelType w:val="hybridMultilevel"/>
+    <w:tmpl w:val="D2C21330"/>
+    <w:lvl w:ilvl="0" w:tplc="04090001">
+      <w:start w:val="1"/>
+      <w:numFmt w:val="bullet"/>
+      <w:lvlText w:val=""/>
+      <w:lvlJc w:val="left"/>
+      <w:pPr>
+        <w:ind w:left="360" w:hanging="360"/>
+      </w:pPr>
+      <w:rPr>
+        <w:rFonts w:ascii="Symbol" w:hAnsi="Symbol" w:hint="default"/>
+      </w:rPr>
+    </w:lvl>
+    <w:lvl w:ilvl="1" w:tplc="04090003" w:tentative="1">
+      <w:start w:val="1"/>
+      <w:numFmt w:val="bullet"/>
+      <w:lvlText w:val="o"/>
+      <w:lvlJc w:val="left"/>
+      <w:pPr>
+        <w:ind w:left="1440" w:hanging="360"/>
+      </w:pPr>
+      <w:rPr>
+        <w:rFonts w:ascii="Courier New" w:hAnsi="Courier New" w:cs="Courier New" w:hint="default"/>
+      </w:rPr>
+    </w:lvl>
+    <w:lvl w:ilvl="2" w:tplc="04090005" w:tentative="1">
+      <w:start w:val="1"/>
+      <w:numFmt w:val="bullet"/>
+      <w:lvlText w:val=""/>
+      <w:lvlJc w:val="left"/>
+      <w:pPr>
+        <w:ind w:left="2160" w:hanging="360"/>
+      </w:pPr>
+      <w:rPr>
+        <w:rFonts w:ascii="Wingdings" w:hAnsi="Wingdings" w:hint="default"/>
+      </w:rPr>
+    </w:lvl>
+    <w:lvl w:ilvl="3" w:tplc="04090001" w:tentative="1">
+      <w:start w:val="1"/>
+      <w:numFmt w:val="bullet"/>
+      <w:lvlText w:val=""/>
+      <w:lvlJc w:val="left"/>
+      <w:pPr>
+        <w:ind w:left="2880" w:hanging="360"/>
+      </w:pPr>
+      <w:rPr>
+        <w:rFonts w:ascii="Symbol" w:hAnsi="Symbol" w:hint="default"/>
+      </w:rPr>
+    </w:lvl>
+    <w:lvl w:ilvl="4" w:tplc="04090003" w:tentative="1">
+      <w:start w:val="1"/>
+      <w:numFmt w:val="bullet"/>
+      <w:lvlText w:val="o"/>
+      <w:lvlJc w:val="left"/>
+      <w:pPr>
+        <w:ind w:left="3600" w:hanging="360"/>
+      </w:pPr>
+      <w:rPr>
+        <w:rFonts w:ascii="Courier New" w:hAnsi="Courier New" w:cs="Courier New" w:hint="default"/>
+      </w:rPr>
+    </w:lvl>
+    <w:lvl w:ilvl="5" w:tplc="04090005" w:tentative="1">
+      <w:start w:val="1"/>
+      <w:numFmt w:val="bullet"/>
+      <w:lvlText w:val=""/>
+      <w:lvlJc w:val="left"/>
+      <w:pPr>
+        <w:ind w:left="4320" w:hanging="360"/>
+      </w:pPr>
+      <w:rPr>
+        <w:rFonts w:ascii="Wingdings" w:hAnsi="Wingdings" w:hint="default"/>
+      </w:rPr>
+    </w:lvl>
+    <w:lvl w:ilvl="6" w:tplc="04090001" w:tentative="1">
+      <w:start w:val="1"/>
+      <w:numFmt w:val="bullet"/>
+      <w:lvlText w:val=""/>
+      <w:lvlJc w:val="left"/>
+      <w:pPr>
+        <w:ind w:left="5040" w:hanging="360"/>
+      </w:pPr>
+      <w:rPr>
+        <w:rFonts w:ascii="Symbol" w:hAnsi="Symbol" w:hint="default"/>
+      </w:rPr>
+    </w:lvl>
+    <w:lvl w:ilvl="7" w:tplc="04090003" w:tentative="1">
+      <w:start w:val="1"/>
+      <w:numFmt w:val="bullet"/>
+      <w:lvlText w:val="o"/>
+      <w:lvlJc w:val="left"/>
+      <w:pPr>
+        <w:ind w:left="5760" w:hanging="360"/>
+      </w:pPr>
+      <w:rPr>
+        <w:rFonts w:ascii="Courier New" w:hAnsi="Courier New" w:cs="Courier New" w:hint="default"/>
+      </w:rPr>
+    </w:lvl>
+    <w:lvl w:ilvl="8" w:tplc="04090005" w:tentative="1">
+      <w:start w:val="1"/>
+      <w:numFmt w:val="bullet"/>
+      <w:lvlText w:val=""/>
+      <w:lvlJc w:val="left"/>
+      <w:pPr>
+        <w:ind w:left="6480" w:hanging="360"/>
+      </w:pPr>
+      <w:rPr>
+        <w:rFonts w:ascii="Wingdings" w:hAnsi="Wingdings" w:hint="default"/>
+      </w:rPr>
+    </w:lvl>
+  </w:abstractNum>
+  <w:abstractNum w:abstractNumId="6" w15:restartNumberingAfterBreak="0">
     <w:nsid w:val="40472C9A"/>
     <w:multiLevelType w:val="hybridMultilevel"/>
     <w:tmpl w:val="BD10B6D6"/>
@@ -9583,7 +13940,7 @@
       </w:rPr>
     </w:lvl>
   </w:abstractNum>
-  <w:abstractNum w:abstractNumId="5" w15:restartNumberingAfterBreak="0">
+  <w:abstractNum w:abstractNumId="7" w15:restartNumberingAfterBreak="0">
     <w:nsid w:val="4184196A"/>
     <w:multiLevelType w:val="hybridMultilevel"/>
     <w:tmpl w:val="50E84984"/>
@@ -9672,11 +14029,124 @@
       </w:pPr>
     </w:lvl>
   </w:abstractNum>
-  <w:abstractNum w:abstractNumId="6" w15:restartNumberingAfterBreak="0">
+  <w:abstractNum w:abstractNumId="8" w15:restartNumberingAfterBreak="0">
+    <w:nsid w:val="45E80A66"/>
+    <w:multiLevelType w:val="hybridMultilevel"/>
+    <w:tmpl w:val="21F03846"/>
+    <w:lvl w:ilvl="0" w:tplc="04090001">
+      <w:start w:val="1"/>
+      <w:numFmt w:val="bullet"/>
+      <w:lvlText w:val=""/>
+      <w:lvlJc w:val="left"/>
+      <w:pPr>
+        <w:ind w:left="720" w:hanging="360"/>
+      </w:pPr>
+      <w:rPr>
+        <w:rFonts w:ascii="Symbol" w:hAnsi="Symbol" w:hint="default"/>
+      </w:rPr>
+    </w:lvl>
+    <w:lvl w:ilvl="1" w:tplc="04090003" w:tentative="1">
+      <w:start w:val="1"/>
+      <w:numFmt w:val="bullet"/>
+      <w:lvlText w:val="o"/>
+      <w:lvlJc w:val="left"/>
+      <w:pPr>
+        <w:ind w:left="1440" w:hanging="360"/>
+      </w:pPr>
+      <w:rPr>
+        <w:rFonts w:ascii="Courier New" w:hAnsi="Courier New" w:cs="Courier New" w:hint="default"/>
+      </w:rPr>
+    </w:lvl>
+    <w:lvl w:ilvl="2" w:tplc="04090005" w:tentative="1">
+      <w:start w:val="1"/>
+      <w:numFmt w:val="bullet"/>
+      <w:lvlText w:val=""/>
+      <w:lvlJc w:val="left"/>
+      <w:pPr>
+        <w:ind w:left="2160" w:hanging="360"/>
+      </w:pPr>
+      <w:rPr>
+        <w:rFonts w:ascii="Wingdings" w:hAnsi="Wingdings" w:hint="default"/>
+      </w:rPr>
+    </w:lvl>
+    <w:lvl w:ilvl="3" w:tplc="04090001" w:tentative="1">
+      <w:start w:val="1"/>
+      <w:numFmt w:val="bullet"/>
+      <w:lvlText w:val=""/>
+      <w:lvlJc w:val="left"/>
+      <w:pPr>
+        <w:ind w:left="2880" w:hanging="360"/>
+      </w:pPr>
+      <w:rPr>
+        <w:rFonts w:ascii="Symbol" w:hAnsi="Symbol" w:hint="default"/>
+      </w:rPr>
+    </w:lvl>
+    <w:lvl w:ilvl="4" w:tplc="04090003" w:tentative="1">
+      <w:start w:val="1"/>
+      <w:numFmt w:val="bullet"/>
+      <w:lvlText w:val="o"/>
+      <w:lvlJc w:val="left"/>
+      <w:pPr>
+        <w:ind w:left="3600" w:hanging="360"/>
+      </w:pPr>
+      <w:rPr>
+        <w:rFonts w:ascii="Courier New" w:hAnsi="Courier New" w:cs="Courier New" w:hint="default"/>
+      </w:rPr>
+    </w:lvl>
+    <w:lvl w:ilvl="5" w:tplc="04090005" w:tentative="1">
+      <w:start w:val="1"/>
+      <w:numFmt w:val="bullet"/>
+      <w:lvlText w:val=""/>
+      <w:lvlJc w:val="left"/>
+      <w:pPr>
+        <w:ind w:left="4320" w:hanging="360"/>
+      </w:pPr>
+      <w:rPr>
+        <w:rFonts w:ascii="Wingdings" w:hAnsi="Wingdings" w:hint="default"/>
+      </w:rPr>
+    </w:lvl>
+    <w:lvl w:ilvl="6" w:tplc="04090001" w:tentative="1">
+      <w:start w:val="1"/>
+      <w:numFmt w:val="bullet"/>
+      <w:lvlText w:val=""/>
+      <w:lvlJc w:val="left"/>
+      <w:pPr>
+        <w:ind w:left="5040" w:hanging="360"/>
+      </w:pPr>
+      <w:rPr>
+        <w:rFonts w:ascii="Symbol" w:hAnsi="Symbol" w:hint="default"/>
+      </w:rPr>
+    </w:lvl>
+    <w:lvl w:ilvl="7" w:tplc="04090003" w:tentative="1">
+      <w:start w:val="1"/>
+      <w:numFmt w:val="bullet"/>
+      <w:lvlText w:val="o"/>
+      <w:lvlJc w:val="left"/>
+      <w:pPr>
+        <w:ind w:left="5760" w:hanging="360"/>
+      </w:pPr>
+      <w:rPr>
+        <w:rFonts w:ascii="Courier New" w:hAnsi="Courier New" w:cs="Courier New" w:hint="default"/>
+      </w:rPr>
+    </w:lvl>
+    <w:lvl w:ilvl="8" w:tplc="04090005" w:tentative="1">
+      <w:start w:val="1"/>
+      <w:numFmt w:val="bullet"/>
+      <w:lvlText w:val=""/>
+      <w:lvlJc w:val="left"/>
+      <w:pPr>
+        <w:ind w:left="6480" w:hanging="360"/>
+      </w:pPr>
+      <w:rPr>
+        <w:rFonts w:ascii="Wingdings" w:hAnsi="Wingdings" w:hint="default"/>
+      </w:rPr>
+    </w:lvl>
+  </w:abstractNum>
+  <w:abstractNum w:abstractNumId="9" w15:restartNumberingAfterBreak="0">
     <w:nsid w:val="59ED2EFF"/>
-    <w:multiLevelType w:val="hybridMultilevel"/>
-    <w:tmpl w:val="45CAE444"/>
-    <w:lvl w:ilvl="0" w:tplc="0409000F">
+    <w:multiLevelType w:val="multilevel"/>
+    <w:tmpl w:val="8D5A2444"/>
+    <w:lvl w:ilvl="0">
       <w:start w:val="1"/>
       <w:numFmt w:val="decimal"/>
       <w:lvlText w:val="%1."/>
@@ -9685,80 +14155,112 @@
         <w:ind w:left="360" w:hanging="360"/>
       </w:pPr>
     </w:lvl>
-    <w:lvl w:ilvl="1" w:tplc="04090019" w:tentative="1">
-      <w:start w:val="1"/>
-      <w:numFmt w:val="lowerLetter"/>
-      <w:lvlText w:val="%2."/>
-      <w:lvlJc w:val="left"/>
-      <w:pPr>
-        <w:ind w:left="1080" w:hanging="360"/>
-      </w:pPr>
-    </w:lvl>
-    <w:lvl w:ilvl="2" w:tplc="0409001B" w:tentative="1">
-      <w:start w:val="1"/>
-      <w:numFmt w:val="lowerRoman"/>
-      <w:lvlText w:val="%3."/>
-      <w:lvlJc w:val="right"/>
-      <w:pPr>
-        <w:ind w:left="1800" w:hanging="180"/>
-      </w:pPr>
-    </w:lvl>
-    <w:lvl w:ilvl="3" w:tplc="0409000F" w:tentative="1">
+    <w:lvl w:ilvl="1">
       <w:start w:val="1"/>
       <w:numFmt w:val="decimal"/>
-      <w:lvlText w:val="%4."/>
+      <w:isLgl/>
+      <w:lvlText w:val="%1.%2"/>
       <w:lvlJc w:val="left"/>
       <w:pPr>
-        <w:ind w:left="2520" w:hanging="360"/>
-      </w:pPr>
+        <w:ind w:left="600" w:hanging="600"/>
+      </w:pPr>
+      <w:rPr>
+        <w:rFonts w:hint="default"/>
+      </w:rPr>
     </w:lvl>
-    <w:lvl w:ilvl="4" w:tplc="04090019" w:tentative="1">
-      <w:start w:val="1"/>
-      <w:numFmt w:val="lowerLetter"/>
-      <w:lvlText w:val="%5."/>
+    <w:lvl w:ilvl="2">
+      <w:start w:val="3"/>
+      <w:numFmt w:val="decimal"/>
+      <w:isLgl/>
+      <w:lvlText w:val="%1.%2.%3"/>
       <w:lvlJc w:val="left"/>
       <w:pPr>
-        <w:ind w:left="3240" w:hanging="360"/>
-      </w:pPr>
+        <w:ind w:left="720" w:hanging="720"/>
+      </w:pPr>
+      <w:rPr>
+        <w:rFonts w:hint="default"/>
+      </w:rPr>
     </w:lvl>
-    <w:lvl w:ilvl="5" w:tplc="0409001B" w:tentative="1">
-      <w:start w:val="1"/>
-      <w:numFmt w:val="lowerRoman"/>
-      <w:lvlText w:val="%6."/>
-      <w:lvlJc w:val="right"/>
-      <w:pPr>
-        <w:ind w:left="3960" w:hanging="180"/>
-      </w:pPr>
-    </w:lvl>
-    <w:lvl w:ilvl="6" w:tplc="0409000F" w:tentative="1">
+    <w:lvl w:ilvl="3">
       <w:start w:val="1"/>
       <w:numFmt w:val="decimal"/>
-      <w:lvlText w:val="%7."/>
+      <w:isLgl/>
+      <w:lvlText w:val="%1.%2.%3.%4"/>
       <w:lvlJc w:val="left"/>
       <w:pPr>
-        <w:ind w:left="4680" w:hanging="360"/>
-      </w:pPr>
+        <w:ind w:left="720" w:hanging="720"/>
+      </w:pPr>
+      <w:rPr>
+        <w:rFonts w:hint="default"/>
+      </w:rPr>
     </w:lvl>
-    <w:lvl w:ilvl="7" w:tplc="04090019" w:tentative="1">
+    <w:lvl w:ilvl="4">
       <w:start w:val="1"/>
-      <w:numFmt w:val="lowerLetter"/>
-      <w:lvlText w:val="%8."/>
+      <w:numFmt w:val="decimal"/>
+      <w:isLgl/>
+      <w:lvlText w:val="%1.%2.%3.%4.%5"/>
       <w:lvlJc w:val="left"/>
       <w:pPr>
-        <w:ind w:left="5400" w:hanging="360"/>
-      </w:pPr>
+        <w:ind w:left="1080" w:hanging="1080"/>
+      </w:pPr>
+      <w:rPr>
+        <w:rFonts w:hint="default"/>
+      </w:rPr>
     </w:lvl>
-    <w:lvl w:ilvl="8" w:tplc="0409001B" w:tentative="1">
+    <w:lvl w:ilvl="5">
       <w:start w:val="1"/>
-      <w:numFmt w:val="lowerRoman"/>
-      <w:lvlText w:val="%9."/>
-      <w:lvlJc w:val="right"/>
-      <w:pPr>
-        <w:ind w:left="6120" w:hanging="180"/>
-      </w:pPr>
+      <w:numFmt w:val="decimal"/>
+      <w:isLgl/>
+      <w:lvlText w:val="%1.%2.%3.%4.%5.%6"/>
+      <w:lvlJc w:val="left"/>
+      <w:pPr>
+        <w:ind w:left="1080" w:hanging="1080"/>
+      </w:pPr>
+      <w:rPr>
+        <w:rFonts w:hint="default"/>
+      </w:rPr>
+    </w:lvl>
+    <w:lvl w:ilvl="6">
+      <w:start w:val="1"/>
+      <w:numFmt w:val="decimal"/>
+      <w:isLgl/>
+      <w:lvlText w:val="%1.%2.%3.%4.%5.%6.%7"/>
+      <w:lvlJc w:val="left"/>
+      <w:pPr>
+        <w:ind w:left="1440" w:hanging="1440"/>
+      </w:pPr>
+      <w:rPr>
+        <w:rFonts w:hint="default"/>
+      </w:rPr>
+    </w:lvl>
+    <w:lvl w:ilvl="7">
+      <w:start w:val="1"/>
+      <w:numFmt w:val="decimal"/>
+      <w:isLgl/>
+      <w:lvlText w:val="%1.%2.%3.%4.%5.%6.%7.%8"/>
+      <w:lvlJc w:val="left"/>
+      <w:pPr>
+        <w:ind w:left="1440" w:hanging="1440"/>
+      </w:pPr>
+      <w:rPr>
+        <w:rFonts w:hint="default"/>
+      </w:rPr>
+    </w:lvl>
+    <w:lvl w:ilvl="8">
+      <w:start w:val="1"/>
+      <w:numFmt w:val="decimal"/>
+      <w:isLgl/>
+      <w:lvlText w:val="%1.%2.%3.%4.%5.%6.%7.%8.%9"/>
+      <w:lvlJc w:val="left"/>
+      <w:pPr>
+        <w:ind w:left="1800" w:hanging="1800"/>
+      </w:pPr>
+      <w:rPr>
+        <w:rFonts w:hint="default"/>
+      </w:rPr>
     </w:lvl>
   </w:abstractNum>
-  <w:abstractNum w:abstractNumId="7" w15:restartNumberingAfterBreak="0">
+  <w:abstractNum w:abstractNumId="10" w15:restartNumberingAfterBreak="0">
     <w:nsid w:val="625F134F"/>
     <w:multiLevelType w:val="hybridMultilevel"/>
     <w:tmpl w:val="C018E7E0"/>
@@ -9871,7 +14373,7 @@
       </w:rPr>
     </w:lvl>
   </w:abstractNum>
-  <w:abstractNum w:abstractNumId="8" w15:restartNumberingAfterBreak="0">
+  <w:abstractNum w:abstractNumId="11" w15:restartNumberingAfterBreak="0">
     <w:nsid w:val="7A3D4EFE"/>
     <w:multiLevelType w:val="multilevel"/>
     <w:tmpl w:val="5F388240"/>
@@ -9984,7 +14486,7 @@
       </w:rPr>
     </w:lvl>
   </w:abstractNum>
-  <w:abstractNum w:abstractNumId="9" w15:restartNumberingAfterBreak="0">
+  <w:abstractNum w:abstractNumId="12" w15:restartNumberingAfterBreak="0">
     <w:nsid w:val="7DF45F96"/>
     <w:multiLevelType w:val="hybridMultilevel"/>
     <w:tmpl w:val="AE7A1692"/>
@@ -10079,30 +14581,39 @@
     <w:abstractNumId w:val="0"/>
   </w:num>
   <w:num w:numId="2">
+    <w:abstractNumId w:val="10"/>
+  </w:num>
+  <w:num w:numId="3">
     <w:abstractNumId w:val="7"/>
   </w:num>
-  <w:num w:numId="3">
-    <w:abstractNumId w:val="5"/>
+  <w:num w:numId="4">
+    <w:abstractNumId w:val="12"/>
   </w:num>
-  <w:num w:numId="4">
+  <w:num w:numId="5">
+    <w:abstractNumId w:val="11"/>
+  </w:num>
+  <w:num w:numId="6">
+    <w:abstractNumId w:val="3"/>
+  </w:num>
+  <w:num w:numId="7">
     <w:abstractNumId w:val="9"/>
   </w:num>
-  <w:num w:numId="5">
-    <w:abstractNumId w:val="8"/>
-  </w:num>
-  <w:num w:numId="6">
-    <w:abstractNumId w:val="2"/>
-  </w:num>
-  <w:num w:numId="7">
-    <w:abstractNumId w:val="6"/>
-  </w:num>
   <w:num w:numId="8">
-    <w:abstractNumId w:val="3"/>
+    <w:abstractNumId w:val="5"/>
   </w:num>
   <w:num w:numId="9">
     <w:abstractNumId w:val="1"/>
   </w:num>
   <w:num w:numId="10">
+    <w:abstractNumId w:val="6"/>
+  </w:num>
+  <w:num w:numId="11">
+    <w:abstractNumId w:val="2"/>
+  </w:num>
+  <w:num w:numId="12">
+    <w:abstractNumId w:val="8"/>
+  </w:num>
+  <w:num w:numId="13">
     <w:abstractNumId w:val="4"/>
   </w:num>
 </w:numbering>

--- a/IMDB files/Thesis Movies.docx
+++ b/IMDB files/Thesis Movies.docx
@@ -128,62 +128,6 @@
           <w:lang w:val="en-US"/>
         </w:rPr>
         <w:t xml:space="preserve"> approval rating through Machine Learning</w:t>
-      </w:r>
-    </w:p>
-    <w:p>
-      <w:pPr>
-        <w:pStyle w:val="Framsida2"/>
-        <w:rPr>
-          <w:lang w:val="en-US"/>
-        </w:rPr>
-      </w:pPr>
-      <w:r>
-        <w:rPr>
-          <w:lang w:val="en-US"/>
-        </w:rPr>
-        <w:t>Sub</w:t>
-      </w:r>
-      <w:r>
-        <w:rPr>
-          <w:lang w:val="en-US"/>
-        </w:rPr>
-        <w:t>heading</w:t>
-      </w:r>
-      <w:r>
-        <w:rPr>
-          <w:lang w:val="en-US"/>
-        </w:rPr>
-        <w:t xml:space="preserve"> if us</w:t>
-      </w:r>
-      <w:r>
-        <w:rPr>
-          <w:lang w:val="en-US"/>
-        </w:rPr>
-        <w:t>ed</w:t>
-      </w:r>
-      <w:r>
-        <w:rPr>
-          <w:lang w:val="en-US"/>
-        </w:rPr>
-        <w:t xml:space="preserve"> </w:t>
-      </w:r>
-      <w:r>
-        <w:rPr>
-          <w:lang w:val="en-US"/>
-        </w:rPr>
-        <w:t>[Arial 22</w:t>
-      </w:r>
-      <w:r>
-        <w:rPr>
-          <w:lang w:val="en-US"/>
-        </w:rPr>
-        <w:t>p</w:t>
-      </w:r>
-      <w:r>
-        <w:rPr>
-          <w:lang w:val="en-US"/>
-        </w:rPr>
-        <w:t>]</w:t>
       </w:r>
     </w:p>
     <w:p>
@@ -4846,19 +4790,7 @@
         <w:rPr>
           <w:lang w:val="en-US"/>
         </w:rPr>
-        <w:t xml:space="preserve">IMDb </w:t>
-      </w:r>
-      <w:r>
-        <w:rPr>
-          <w:lang w:val="en-US"/>
-        </w:rPr>
-        <w:t xml:space="preserve">is </w:t>
-      </w:r>
-      <w:r>
-        <w:rPr>
-          <w:lang w:val="en-US"/>
-        </w:rPr>
-        <w:t xml:space="preserve">a website that lets their users inform themselves about movies and TV </w:t>
+        <w:t xml:space="preserve">IMDb is a website that lets their users inform themselves about movies and TV </w:t>
       </w:r>
       <w:r>
         <w:rPr>
@@ -5223,15 +5155,15 @@
           <w:lang w:val="en-US"/>
         </w:rPr>
       </w:pPr>
-      <w:bookmarkStart w:id="2" w:name="_Toc46486687"/>
-      <w:bookmarkStart w:id="3" w:name="_Toc71844474"/>
+      <w:bookmarkStart w:id="2" w:name="_Toc71844474"/>
+      <w:bookmarkStart w:id="3" w:name="_Toc46486687"/>
       <w:r>
         <w:rPr>
           <w:lang w:val="en-US"/>
         </w:rPr>
         <w:t>1.1 Related Work</w:t>
       </w:r>
-      <w:bookmarkEnd w:id="3"/>
+      <w:bookmarkEnd w:id="2"/>
     </w:p>
     <w:p>
       <w:pPr>
@@ -5339,19 +5271,7 @@
         <w:rPr>
           <w:lang w:val="en-US"/>
         </w:rPr>
-        <w:t xml:space="preserve">search </w:t>
-      </w:r>
-      <w:r>
-        <w:rPr>
-          <w:lang w:val="en-US"/>
-        </w:rPr>
-        <w:t>for</w:t>
-      </w:r>
-      <w:r>
-        <w:rPr>
-          <w:lang w:val="en-US"/>
-        </w:rPr>
-        <w:t xml:space="preserve"> related work, two main criteria were important: the project’s approach to movies </w:t>
+        <w:t xml:space="preserve">search for related work, two main criteria were important: the project’s approach to movies </w:t>
       </w:r>
       <w:r>
         <w:rPr>
@@ -6034,7 +5954,7 @@
         </w:rPr>
         <w:t>explore the relationships between the many variables in movies and with that not only predict ratings better but also see which actors work better together for a higher rating.</w:t>
       </w:r>
-      <w:bookmarkEnd w:id="2"/>
+      <w:bookmarkEnd w:id="3"/>
     </w:p>
     <w:p>
       <w:pPr>
@@ -13909,6 +13829,7 @@
       </w:pPr>
       <w:r>
         <w:rPr>
+          <w:noProof/>
           <w:lang w:val="en-US"/>
         </w:rPr>
         <w:drawing>
@@ -14071,6 +13992,7 @@
       </w:pPr>
       <w:r>
         <w:rPr>
+          <w:noProof/>
           <w:lang w:val="en-US"/>
         </w:rPr>
         <w:drawing>
@@ -14646,6 +14568,7 @@
       </w:pPr>
       <w:r>
         <w:rPr>
+          <w:noProof/>
           <w:lang w:val="en-US"/>
         </w:rPr>
         <w:lastRenderedPageBreak/>
@@ -16609,7 +16532,7 @@
                   </a:prstGeom>
                   <a:extLst>
                     <a:ext uri="{FAA26D3D-D897-4be2-8F04-BA451C77F1D7}">
-                      <ma14:placeholderFlag xmlns:ma14="http://schemas.microsoft.com/office/mac/drawingml/2011/main" xmlns:w="http://schemas.openxmlformats.org/wordprocessingml/2006/main" xmlns:w10="urn:schemas-microsoft-com:office:word" xmlns:v="urn:schemas-microsoft-com:vml" xmlns:o="urn:schemas-microsoft-com:office:office" xmlns:mv="urn:schemas-microsoft-com:mac:vml" xmlns:mo="http://schemas.microsoft.com/office/mac/office/2008/main" xmlns=""/>
+                      <ma14:placeholderFlag xmlns="" xmlns:mo="http://schemas.microsoft.com/office/mac/office/2008/main" xmlns:mv="urn:schemas-microsoft-com:mac:vml" xmlns:o="urn:schemas-microsoft-com:office:office" xmlns:v="urn:schemas-microsoft-com:vml" xmlns:w10="urn:schemas-microsoft-com:office:word" xmlns:w="http://schemas.openxmlformats.org/wordprocessingml/2006/main" xmlns:ma14="http://schemas.microsoft.com/office/mac/drawingml/2011/main"/>
                     </a:ext>
                   </a:extLst>
                 </pic:spPr>
